--- a/Document/Reports/TOM_Report 2_Software Project Management Plan v1.0.docx
+++ b/Document/Reports/TOM_Report 2_Software Project Management Plan v1.0.docx
@@ -87,7 +87,7 @@
                               <a:blip r:embed="rId9" cstate="print">
                                 <a:extLst>
                                   <a:ext uri="{28A0092B-C50C-407E-A947-70E740481C1C}">
-                                    <a14:useLocalDpi xmlns="" xmlns:wpc="http://schemas.microsoft.com/office/word/2010/wordprocessingCanvas" xmlns:mc="http://schemas.openxmlformats.org/markup-compatibility/2006" xmlns:o="urn:schemas-microsoft-com:office:office" xmlns:v="urn:schemas-microsoft-com:vml" xmlns:wp14="http://schemas.microsoft.com/office/word/2010/wordprocessingDrawing" xmlns:w10="urn:schemas-microsoft-com:office:word" xmlns:w="http://schemas.openxmlformats.org/wordprocessingml/2006/main" xmlns:w14="http://schemas.microsoft.com/office/word/2010/wordml" xmlns:wpg="http://schemas.microsoft.com/office/word/2010/wordprocessingGroup" xmlns:wpi="http://schemas.microsoft.com/office/word/2010/wordprocessingInk" xmlns:wps="http://schemas.microsoft.com/office/word/2010/wordprocessingShape" xmlns:a14="http://schemas.microsoft.com/office/drawing/2010/main" val="0"/>
+                                    <a14:useLocalDpi xmlns:a14="http://schemas.microsoft.com/office/drawing/2010/main" xmlns:wps="http://schemas.microsoft.com/office/word/2010/wordprocessingShape" xmlns:wpi="http://schemas.microsoft.com/office/word/2010/wordprocessingInk" xmlns:wpg="http://schemas.microsoft.com/office/word/2010/wordprocessingGroup" xmlns:w14="http://schemas.microsoft.com/office/word/2010/wordml" xmlns:w="http://schemas.openxmlformats.org/wordprocessingml/2006/main" xmlns:w10="urn:schemas-microsoft-com:office:word" xmlns:wp14="http://schemas.microsoft.com/office/word/2010/wordprocessingDrawing" xmlns:v="urn:schemas-microsoft-com:vml" xmlns:o="urn:schemas-microsoft-com:office:office" xmlns:mc="http://schemas.openxmlformats.org/markup-compatibility/2006" xmlns:wpc="http://schemas.microsoft.com/office/word/2010/wordprocessingCanvas" xmlns="" val="0"/>
                                   </a:ext>
                                 </a:extLst>
                               </a:blip>
@@ -1554,12 +1554,6 @@
               <w:rStyle w:val="Hyperlink"/>
               <w:noProof/>
             </w:rPr>
-          </w:r>
-          <w:r>
-            <w:rPr>
-              <w:rStyle w:val="Hyperlink"/>
-              <w:noProof/>
-            </w:rPr>
             <w:fldChar w:fldCharType="separate"/>
           </w:r>
           <w:r>
@@ -7083,6 +7077,12 @@
                 <w:rFonts w:cstheme="minorHAnsi"/>
               </w:rPr>
             </w:pPr>
+            <w:r>
+              <w:rPr>
+                <w:rFonts w:cstheme="minorHAnsi"/>
+              </w:rPr>
+              <w:t>1</w:t>
+            </w:r>
           </w:p>
         </w:tc>
         <w:tc>
@@ -7111,6 +7111,56 @@
                 <w:rFonts w:cstheme="minorHAnsi"/>
               </w:rPr>
             </w:pPr>
+            <w:proofErr w:type="spellStart"/>
+            <w:r>
+              <w:rPr>
+                <w:rFonts w:cstheme="minorHAnsi"/>
+              </w:rPr>
+              <w:t>Nguyễn</w:t>
+            </w:r>
+            <w:proofErr w:type="spellEnd"/>
+            <w:r>
+              <w:rPr>
+                <w:rFonts w:cstheme="minorHAnsi"/>
+              </w:rPr>
+              <w:t xml:space="preserve"> </w:t>
+            </w:r>
+            <w:proofErr w:type="spellStart"/>
+            <w:r>
+              <w:rPr>
+                <w:rFonts w:cstheme="minorHAnsi"/>
+              </w:rPr>
+              <w:t>Anh</w:t>
+            </w:r>
+            <w:proofErr w:type="spellEnd"/>
+            <w:r>
+              <w:rPr>
+                <w:rFonts w:cstheme="minorHAnsi"/>
+              </w:rPr>
+              <w:t xml:space="preserve"> </w:t>
+            </w:r>
+            <w:proofErr w:type="spellStart"/>
+            <w:r>
+              <w:rPr>
+                <w:rFonts w:cstheme="minorHAnsi"/>
+              </w:rPr>
+              <w:t>Nhật</w:t>
+            </w:r>
+            <w:proofErr w:type="spellEnd"/>
+            <w:r>
+              <w:rPr>
+                <w:rFonts w:cstheme="minorHAnsi"/>
+              </w:rPr>
+              <w:t xml:space="preserve"> </w:t>
+            </w:r>
+            <w:proofErr w:type="spellStart"/>
+            <w:r>
+              <w:rPr>
+                <w:rFonts w:cstheme="minorHAnsi"/>
+              </w:rPr>
+              <w:t>Linh</w:t>
+            </w:r>
+            <w:proofErr w:type="spellEnd"/>
           </w:p>
         </w:tc>
         <w:tc>
@@ -7139,6 +7189,18 @@
                 <w:rFonts w:cstheme="minorHAnsi"/>
               </w:rPr>
             </w:pPr>
+            <w:r>
+              <w:rPr>
+                <w:rFonts w:cstheme="minorHAnsi"/>
+              </w:rPr>
+              <w:t xml:space="preserve">PM, </w:t>
+            </w:r>
+            <w:r>
+              <w:rPr>
+                <w:rFonts w:cstheme="minorHAnsi"/>
+              </w:rPr>
+              <w:t>Dev</w:t>
+            </w:r>
           </w:p>
         </w:tc>
         <w:tc>
@@ -7169,108 +7231,13 @@
                 <w:rFonts w:cstheme="minorHAnsi"/>
               </w:rPr>
             </w:pPr>
-          </w:p>
-        </w:tc>
-      </w:tr>
-      <w:tr>
-        <w:trPr>
-          <w:trHeight w:val="20"/>
-          <w:jc w:val="center"/>
-        </w:trPr>
-        <w:tc>
-          <w:tcPr>
-            <w:tcW w:w="584" w:type="dxa"/>
-            <w:tcBorders>
-              <w:top w:val="single" w:sz="4" w:space="0" w:color="auto"/>
-              <w:left w:val="single" w:sz="4" w:space="0" w:color="auto"/>
-              <w:bottom w:val="single" w:sz="4" w:space="0" w:color="auto"/>
-              <w:right w:val="single" w:sz="4" w:space="0" w:color="auto"/>
-            </w:tcBorders>
-            <w:vAlign w:val="center"/>
-            <w:hideMark/>
-          </w:tcPr>
-          <w:p>
-            <w:pPr>
-              <w:tabs>
-                <w:tab w:val="left" w:leader="dot" w:pos="1080"/>
-                <w:tab w:val="center" w:leader="dot" w:pos="4860"/>
-                <w:tab w:val="decimal" w:leader="dot" w:pos="6840"/>
-                <w:tab w:val="right" w:leader="dot" w:pos="9180"/>
-              </w:tabs>
-              <w:spacing w:before="120" w:after="120"/>
-              <w:jc w:val="center"/>
+            <w:r>
               <w:rPr>
                 <w:rFonts w:cstheme="minorHAnsi"/>
               </w:rPr>
-            </w:pPr>
-          </w:p>
-        </w:tc>
-        <w:tc>
-          <w:tcPr>
-            <w:tcW w:w="2185" w:type="dxa"/>
-            <w:tcBorders>
-              <w:top w:val="single" w:sz="4" w:space="0" w:color="auto"/>
-              <w:left w:val="single" w:sz="4" w:space="0" w:color="auto"/>
-              <w:bottom w:val="single" w:sz="4" w:space="0" w:color="auto"/>
-              <w:right w:val="single" w:sz="4" w:space="0" w:color="auto"/>
-            </w:tcBorders>
-            <w:vAlign w:val="center"/>
-            <w:hideMark/>
-          </w:tcPr>
-          <w:p>
-            <w:pPr>
-              <w:tabs>
-                <w:tab w:val="left" w:leader="dot" w:pos="1080"/>
-                <w:tab w:val="center" w:leader="dot" w:pos="4860"/>
-                <w:tab w:val="decimal" w:leader="dot" w:pos="6840"/>
-                <w:tab w:val="right" w:leader="dot" w:pos="9180"/>
-              </w:tabs>
-              <w:spacing w:before="120" w:after="120"/>
-              <w:jc w:val="center"/>
-              <w:rPr>
-                <w:rFonts w:cstheme="minorHAnsi"/>
-              </w:rPr>
-            </w:pPr>
-          </w:p>
-        </w:tc>
-        <w:tc>
-          <w:tcPr>
-            <w:tcW w:w="1577" w:type="dxa"/>
-            <w:tcBorders>
-              <w:top w:val="single" w:sz="4" w:space="0" w:color="auto"/>
-              <w:left w:val="single" w:sz="4" w:space="0" w:color="auto"/>
-              <w:bottom w:val="single" w:sz="4" w:space="0" w:color="auto"/>
-              <w:right w:val="single" w:sz="4" w:space="0" w:color="auto"/>
-            </w:tcBorders>
-            <w:vAlign w:val="center"/>
-            <w:hideMark/>
-          </w:tcPr>
-          <w:p>
-            <w:pPr>
-              <w:tabs>
-                <w:tab w:val="left" w:leader="dot" w:pos="1080"/>
-                <w:tab w:val="center" w:leader="dot" w:pos="4860"/>
-                <w:tab w:val="decimal" w:leader="dot" w:pos="6840"/>
-                <w:tab w:val="right" w:leader="dot" w:pos="9180"/>
-              </w:tabs>
-              <w:spacing w:before="120" w:after="120"/>
-              <w:jc w:val="center"/>
-              <w:rPr>
-                <w:rFonts w:cstheme="minorHAnsi"/>
-              </w:rPr>
-            </w:pPr>
-          </w:p>
-        </w:tc>
-        <w:tc>
-          <w:tcPr>
-            <w:tcW w:w="4950" w:type="dxa"/>
-            <w:tcBorders>
-              <w:top w:val="single" w:sz="4" w:space="0" w:color="auto"/>
-              <w:left w:val="single" w:sz="4" w:space="0" w:color="auto"/>
-              <w:bottom w:val="single" w:sz="4" w:space="0" w:color="auto"/>
-              <w:right w:val="single" w:sz="4" w:space="0" w:color="auto"/>
-            </w:tcBorders>
-          </w:tcPr>
+              <w:t>Managing process</w:t>
+            </w:r>
+          </w:p>
           <w:p>
             <w:pPr>
               <w:pStyle w:val="ListParagraph"/>
@@ -7289,108 +7256,13 @@
                 <w:rFonts w:cstheme="minorHAnsi"/>
               </w:rPr>
             </w:pPr>
-          </w:p>
-        </w:tc>
-      </w:tr>
-      <w:tr>
-        <w:trPr>
-          <w:trHeight w:val="20"/>
-          <w:jc w:val="center"/>
-        </w:trPr>
-        <w:tc>
-          <w:tcPr>
-            <w:tcW w:w="584" w:type="dxa"/>
-            <w:tcBorders>
-              <w:top w:val="single" w:sz="4" w:space="0" w:color="auto"/>
-              <w:left w:val="single" w:sz="4" w:space="0" w:color="auto"/>
-              <w:bottom w:val="single" w:sz="4" w:space="0" w:color="auto"/>
-              <w:right w:val="single" w:sz="4" w:space="0" w:color="auto"/>
-            </w:tcBorders>
-            <w:vAlign w:val="center"/>
-            <w:hideMark/>
-          </w:tcPr>
-          <w:p>
-            <w:pPr>
-              <w:tabs>
-                <w:tab w:val="left" w:leader="dot" w:pos="1080"/>
-                <w:tab w:val="center" w:leader="dot" w:pos="4860"/>
-                <w:tab w:val="decimal" w:leader="dot" w:pos="6840"/>
-                <w:tab w:val="right" w:leader="dot" w:pos="9180"/>
-              </w:tabs>
-              <w:spacing w:before="120" w:after="120"/>
-              <w:jc w:val="center"/>
+            <w:r>
               <w:rPr>
                 <w:rFonts w:cstheme="minorHAnsi"/>
               </w:rPr>
-            </w:pPr>
-          </w:p>
-        </w:tc>
-        <w:tc>
-          <w:tcPr>
-            <w:tcW w:w="2185" w:type="dxa"/>
-            <w:tcBorders>
-              <w:top w:val="single" w:sz="4" w:space="0" w:color="auto"/>
-              <w:left w:val="single" w:sz="4" w:space="0" w:color="auto"/>
-              <w:bottom w:val="single" w:sz="4" w:space="0" w:color="auto"/>
-              <w:right w:val="single" w:sz="4" w:space="0" w:color="auto"/>
-            </w:tcBorders>
-            <w:vAlign w:val="center"/>
-            <w:hideMark/>
-          </w:tcPr>
-          <w:p>
-            <w:pPr>
-              <w:tabs>
-                <w:tab w:val="left" w:leader="dot" w:pos="1080"/>
-                <w:tab w:val="center" w:leader="dot" w:pos="4860"/>
-                <w:tab w:val="decimal" w:leader="dot" w:pos="6840"/>
-                <w:tab w:val="right" w:leader="dot" w:pos="9180"/>
-              </w:tabs>
-              <w:spacing w:before="120" w:after="120"/>
-              <w:jc w:val="center"/>
-              <w:rPr>
-                <w:rFonts w:cstheme="minorHAnsi"/>
-              </w:rPr>
-            </w:pPr>
-          </w:p>
-        </w:tc>
-        <w:tc>
-          <w:tcPr>
-            <w:tcW w:w="1577" w:type="dxa"/>
-            <w:tcBorders>
-              <w:top w:val="single" w:sz="4" w:space="0" w:color="auto"/>
-              <w:left w:val="single" w:sz="4" w:space="0" w:color="auto"/>
-              <w:bottom w:val="single" w:sz="4" w:space="0" w:color="auto"/>
-              <w:right w:val="single" w:sz="4" w:space="0" w:color="auto"/>
-            </w:tcBorders>
-            <w:vAlign w:val="center"/>
-            <w:hideMark/>
-          </w:tcPr>
-          <w:p>
-            <w:pPr>
-              <w:tabs>
-                <w:tab w:val="left" w:leader="dot" w:pos="1080"/>
-                <w:tab w:val="center" w:leader="dot" w:pos="4860"/>
-                <w:tab w:val="decimal" w:leader="dot" w:pos="6840"/>
-                <w:tab w:val="right" w:leader="dot" w:pos="9180"/>
-              </w:tabs>
-              <w:spacing w:before="120" w:after="120"/>
-              <w:jc w:val="center"/>
-              <w:rPr>
-                <w:rFonts w:cstheme="minorHAnsi"/>
-              </w:rPr>
-            </w:pPr>
-          </w:p>
-        </w:tc>
-        <w:tc>
-          <w:tcPr>
-            <w:tcW w:w="4950" w:type="dxa"/>
-            <w:tcBorders>
-              <w:top w:val="single" w:sz="4" w:space="0" w:color="auto"/>
-              <w:left w:val="single" w:sz="4" w:space="0" w:color="auto"/>
-              <w:bottom w:val="single" w:sz="4" w:space="0" w:color="auto"/>
-              <w:right w:val="single" w:sz="4" w:space="0" w:color="auto"/>
-            </w:tcBorders>
-          </w:tcPr>
+              <w:t>Managing documents</w:t>
+            </w:r>
+          </w:p>
           <w:p>
             <w:pPr>
               <w:pStyle w:val="ListParagraph"/>
@@ -7409,108 +7281,13 @@
                 <w:rFonts w:cstheme="minorHAnsi"/>
               </w:rPr>
             </w:pPr>
-          </w:p>
-        </w:tc>
-      </w:tr>
-      <w:tr>
-        <w:trPr>
-          <w:trHeight w:val="20"/>
-          <w:jc w:val="center"/>
-        </w:trPr>
-        <w:tc>
-          <w:tcPr>
-            <w:tcW w:w="584" w:type="dxa"/>
-            <w:tcBorders>
-              <w:top w:val="single" w:sz="4" w:space="0" w:color="auto"/>
-              <w:left w:val="single" w:sz="4" w:space="0" w:color="auto"/>
-              <w:bottom w:val="single" w:sz="4" w:space="0" w:color="auto"/>
-              <w:right w:val="single" w:sz="4" w:space="0" w:color="auto"/>
-            </w:tcBorders>
-            <w:vAlign w:val="center"/>
-            <w:hideMark/>
-          </w:tcPr>
-          <w:p>
-            <w:pPr>
-              <w:tabs>
-                <w:tab w:val="left" w:leader="dot" w:pos="1080"/>
-                <w:tab w:val="center" w:leader="dot" w:pos="4860"/>
-                <w:tab w:val="decimal" w:leader="dot" w:pos="6840"/>
-                <w:tab w:val="right" w:leader="dot" w:pos="9180"/>
-              </w:tabs>
-              <w:spacing w:before="120" w:after="120"/>
-              <w:jc w:val="center"/>
+            <w:r>
               <w:rPr>
                 <w:rFonts w:cstheme="minorHAnsi"/>
               </w:rPr>
-            </w:pPr>
-          </w:p>
-        </w:tc>
-        <w:tc>
-          <w:tcPr>
-            <w:tcW w:w="2185" w:type="dxa"/>
-            <w:tcBorders>
-              <w:top w:val="single" w:sz="4" w:space="0" w:color="auto"/>
-              <w:left w:val="single" w:sz="4" w:space="0" w:color="auto"/>
-              <w:bottom w:val="single" w:sz="4" w:space="0" w:color="auto"/>
-              <w:right w:val="single" w:sz="4" w:space="0" w:color="auto"/>
-            </w:tcBorders>
-            <w:vAlign w:val="center"/>
-            <w:hideMark/>
-          </w:tcPr>
-          <w:p>
-            <w:pPr>
-              <w:tabs>
-                <w:tab w:val="left" w:leader="dot" w:pos="1080"/>
-                <w:tab w:val="center" w:leader="dot" w:pos="4860"/>
-                <w:tab w:val="decimal" w:leader="dot" w:pos="6840"/>
-                <w:tab w:val="right" w:leader="dot" w:pos="9180"/>
-              </w:tabs>
-              <w:spacing w:before="120" w:after="120"/>
-              <w:jc w:val="center"/>
-              <w:rPr>
-                <w:rFonts w:cstheme="minorHAnsi"/>
-              </w:rPr>
-            </w:pPr>
-          </w:p>
-        </w:tc>
-        <w:tc>
-          <w:tcPr>
-            <w:tcW w:w="1577" w:type="dxa"/>
-            <w:tcBorders>
-              <w:top w:val="single" w:sz="4" w:space="0" w:color="auto"/>
-              <w:left w:val="single" w:sz="4" w:space="0" w:color="auto"/>
-              <w:bottom w:val="single" w:sz="4" w:space="0" w:color="auto"/>
-              <w:right w:val="single" w:sz="4" w:space="0" w:color="auto"/>
-            </w:tcBorders>
-            <w:vAlign w:val="center"/>
-            <w:hideMark/>
-          </w:tcPr>
-          <w:p>
-            <w:pPr>
-              <w:tabs>
-                <w:tab w:val="left" w:leader="dot" w:pos="1080"/>
-                <w:tab w:val="center" w:leader="dot" w:pos="4860"/>
-                <w:tab w:val="decimal" w:leader="dot" w:pos="6840"/>
-                <w:tab w:val="right" w:leader="dot" w:pos="9180"/>
-              </w:tabs>
-              <w:spacing w:before="120" w:after="120"/>
-              <w:jc w:val="center"/>
-              <w:rPr>
-                <w:rFonts w:cstheme="minorHAnsi"/>
-              </w:rPr>
-            </w:pPr>
-          </w:p>
-        </w:tc>
-        <w:tc>
-          <w:tcPr>
-            <w:tcW w:w="4950" w:type="dxa"/>
-            <w:tcBorders>
-              <w:top w:val="single" w:sz="4" w:space="0" w:color="auto"/>
-              <w:left w:val="single" w:sz="4" w:space="0" w:color="auto"/>
-              <w:bottom w:val="single" w:sz="4" w:space="0" w:color="auto"/>
-              <w:right w:val="single" w:sz="4" w:space="0" w:color="auto"/>
-            </w:tcBorders>
-          </w:tcPr>
+              <w:t>Coding</w:t>
+            </w:r>
+          </w:p>
           <w:p>
             <w:pPr>
               <w:pStyle w:val="ListParagraph"/>
@@ -7529,102 +7306,13 @@
                 <w:rFonts w:cstheme="minorHAnsi"/>
               </w:rPr>
             </w:pPr>
-          </w:p>
-        </w:tc>
-      </w:tr>
-      <w:tr>
-        <w:trPr>
-          <w:trHeight w:val="20"/>
-          <w:jc w:val="center"/>
-        </w:trPr>
-        <w:tc>
-          <w:tcPr>
-            <w:tcW w:w="584" w:type="dxa"/>
-            <w:tcBorders>
-              <w:top w:val="single" w:sz="4" w:space="0" w:color="auto"/>
-              <w:left w:val="single" w:sz="4" w:space="0" w:color="auto"/>
-              <w:bottom w:val="single" w:sz="4" w:space="0" w:color="auto"/>
-              <w:right w:val="single" w:sz="4" w:space="0" w:color="auto"/>
-            </w:tcBorders>
-            <w:vAlign w:val="center"/>
-            <w:hideMark/>
-          </w:tcPr>
-          <w:p>
-            <w:pPr>
-              <w:tabs>
-                <w:tab w:val="left" w:leader="dot" w:pos="1080"/>
-                <w:tab w:val="center" w:leader="dot" w:pos="4860"/>
-                <w:tab w:val="decimal" w:leader="dot" w:pos="6840"/>
-                <w:tab w:val="right" w:leader="dot" w:pos="9180"/>
-              </w:tabs>
-              <w:spacing w:before="120" w:after="120"/>
-              <w:jc w:val="center"/>
+            <w:r>
               <w:rPr>
                 <w:rFonts w:cstheme="minorHAnsi"/>
               </w:rPr>
-            </w:pPr>
-          </w:p>
-        </w:tc>
-        <w:tc>
-          <w:tcPr>
-            <w:tcW w:w="2185" w:type="dxa"/>
-            <w:tcBorders>
-              <w:top w:val="single" w:sz="4" w:space="0" w:color="auto"/>
-              <w:left w:val="single" w:sz="4" w:space="0" w:color="auto"/>
-              <w:bottom w:val="single" w:sz="4" w:space="0" w:color="auto"/>
-              <w:right w:val="single" w:sz="4" w:space="0" w:color="auto"/>
-            </w:tcBorders>
-            <w:vAlign w:val="center"/>
-            <w:hideMark/>
-          </w:tcPr>
-          <w:p>
-            <w:pPr>
-              <w:jc w:val="center"/>
-              <w:rPr>
-                <w:rFonts w:cstheme="minorHAnsi"/>
-                <w:color w:val="000000"/>
-              </w:rPr>
-            </w:pPr>
-          </w:p>
-        </w:tc>
-        <w:tc>
-          <w:tcPr>
-            <w:tcW w:w="1577" w:type="dxa"/>
-            <w:tcBorders>
-              <w:top w:val="single" w:sz="4" w:space="0" w:color="auto"/>
-              <w:left w:val="single" w:sz="4" w:space="0" w:color="auto"/>
-              <w:bottom w:val="single" w:sz="4" w:space="0" w:color="auto"/>
-              <w:right w:val="single" w:sz="4" w:space="0" w:color="auto"/>
-            </w:tcBorders>
-            <w:vAlign w:val="center"/>
-            <w:hideMark/>
-          </w:tcPr>
-          <w:p>
-            <w:pPr>
-              <w:tabs>
-                <w:tab w:val="left" w:leader="dot" w:pos="1080"/>
-                <w:tab w:val="center" w:leader="dot" w:pos="4860"/>
-                <w:tab w:val="decimal" w:leader="dot" w:pos="6840"/>
-                <w:tab w:val="right" w:leader="dot" w:pos="9180"/>
-              </w:tabs>
-              <w:spacing w:before="120" w:after="120"/>
-              <w:jc w:val="center"/>
-              <w:rPr>
-                <w:rFonts w:cstheme="minorHAnsi"/>
-              </w:rPr>
-            </w:pPr>
-          </w:p>
-        </w:tc>
-        <w:tc>
-          <w:tcPr>
-            <w:tcW w:w="4950" w:type="dxa"/>
-            <w:tcBorders>
-              <w:top w:val="single" w:sz="4" w:space="0" w:color="auto"/>
-              <w:left w:val="single" w:sz="4" w:space="0" w:color="auto"/>
-              <w:bottom w:val="single" w:sz="4" w:space="0" w:color="auto"/>
-              <w:right w:val="single" w:sz="4" w:space="0" w:color="auto"/>
-            </w:tcBorders>
-          </w:tcPr>
+              <w:t>Creating system test cases</w:t>
+            </w:r>
+          </w:p>
           <w:p>
             <w:pPr>
               <w:pStyle w:val="ListParagraph"/>
@@ -7643,6 +7331,1007 @@
                 <w:rFonts w:cstheme="minorHAnsi"/>
               </w:rPr>
             </w:pPr>
+            <w:r>
+              <w:rPr>
+                <w:rFonts w:cstheme="minorHAnsi"/>
+              </w:rPr>
+              <w:t>Testing</w:t>
+            </w:r>
+          </w:p>
+        </w:tc>
+      </w:tr>
+      <w:tr>
+        <w:trPr>
+          <w:trHeight w:val="20"/>
+          <w:jc w:val="center"/>
+        </w:trPr>
+        <w:tc>
+          <w:tcPr>
+            <w:tcW w:w="584" w:type="dxa"/>
+            <w:tcBorders>
+              <w:top w:val="single" w:sz="4" w:space="0" w:color="auto"/>
+              <w:left w:val="single" w:sz="4" w:space="0" w:color="auto"/>
+              <w:bottom w:val="single" w:sz="4" w:space="0" w:color="auto"/>
+              <w:right w:val="single" w:sz="4" w:space="0" w:color="auto"/>
+            </w:tcBorders>
+            <w:vAlign w:val="center"/>
+            <w:hideMark/>
+          </w:tcPr>
+          <w:p>
+            <w:pPr>
+              <w:tabs>
+                <w:tab w:val="left" w:leader="dot" w:pos="1080"/>
+                <w:tab w:val="center" w:leader="dot" w:pos="4860"/>
+                <w:tab w:val="decimal" w:leader="dot" w:pos="6840"/>
+                <w:tab w:val="right" w:leader="dot" w:pos="9180"/>
+              </w:tabs>
+              <w:spacing w:before="120" w:after="120"/>
+              <w:jc w:val="center"/>
+              <w:rPr>
+                <w:rFonts w:cstheme="minorHAnsi"/>
+              </w:rPr>
+            </w:pPr>
+            <w:r>
+              <w:rPr>
+                <w:rFonts w:cstheme="minorHAnsi"/>
+              </w:rPr>
+              <w:t>2</w:t>
+            </w:r>
+          </w:p>
+        </w:tc>
+        <w:tc>
+          <w:tcPr>
+            <w:tcW w:w="2185" w:type="dxa"/>
+            <w:tcBorders>
+              <w:top w:val="single" w:sz="4" w:space="0" w:color="auto"/>
+              <w:left w:val="single" w:sz="4" w:space="0" w:color="auto"/>
+              <w:bottom w:val="single" w:sz="4" w:space="0" w:color="auto"/>
+              <w:right w:val="single" w:sz="4" w:space="0" w:color="auto"/>
+            </w:tcBorders>
+            <w:vAlign w:val="center"/>
+            <w:hideMark/>
+          </w:tcPr>
+          <w:p>
+            <w:pPr>
+              <w:tabs>
+                <w:tab w:val="left" w:leader="dot" w:pos="1080"/>
+                <w:tab w:val="center" w:leader="dot" w:pos="4860"/>
+                <w:tab w:val="decimal" w:leader="dot" w:pos="6840"/>
+                <w:tab w:val="right" w:leader="dot" w:pos="9180"/>
+              </w:tabs>
+              <w:spacing w:before="120" w:after="120"/>
+              <w:jc w:val="center"/>
+              <w:rPr>
+                <w:rFonts w:cstheme="minorHAnsi"/>
+              </w:rPr>
+            </w:pPr>
+            <w:proofErr w:type="spellStart"/>
+            <w:r>
+              <w:rPr>
+                <w:rFonts w:cstheme="minorHAnsi"/>
+              </w:rPr>
+              <w:t>Nguyễn</w:t>
+            </w:r>
+            <w:proofErr w:type="spellEnd"/>
+            <w:r>
+              <w:rPr>
+                <w:rFonts w:cstheme="minorHAnsi"/>
+              </w:rPr>
+              <w:t xml:space="preserve"> </w:t>
+            </w:r>
+            <w:proofErr w:type="spellStart"/>
+            <w:r>
+              <w:rPr>
+                <w:rFonts w:cstheme="minorHAnsi"/>
+              </w:rPr>
+              <w:t>Xuân</w:t>
+            </w:r>
+            <w:proofErr w:type="spellEnd"/>
+            <w:r>
+              <w:rPr>
+                <w:rFonts w:cstheme="minorHAnsi"/>
+              </w:rPr>
+              <w:t xml:space="preserve"> </w:t>
+            </w:r>
+            <w:proofErr w:type="spellStart"/>
+            <w:r>
+              <w:rPr>
+                <w:rFonts w:cstheme="minorHAnsi"/>
+              </w:rPr>
+              <w:t>Hiếu</w:t>
+            </w:r>
+            <w:proofErr w:type="spellEnd"/>
+          </w:p>
+        </w:tc>
+        <w:tc>
+          <w:tcPr>
+            <w:tcW w:w="1577" w:type="dxa"/>
+            <w:tcBorders>
+              <w:top w:val="single" w:sz="4" w:space="0" w:color="auto"/>
+              <w:left w:val="single" w:sz="4" w:space="0" w:color="auto"/>
+              <w:bottom w:val="single" w:sz="4" w:space="0" w:color="auto"/>
+              <w:right w:val="single" w:sz="4" w:space="0" w:color="auto"/>
+            </w:tcBorders>
+            <w:vAlign w:val="center"/>
+            <w:hideMark/>
+          </w:tcPr>
+          <w:p>
+            <w:pPr>
+              <w:tabs>
+                <w:tab w:val="left" w:leader="dot" w:pos="1080"/>
+                <w:tab w:val="center" w:leader="dot" w:pos="4860"/>
+                <w:tab w:val="decimal" w:leader="dot" w:pos="6840"/>
+                <w:tab w:val="right" w:leader="dot" w:pos="9180"/>
+              </w:tabs>
+              <w:spacing w:before="120" w:after="120"/>
+              <w:jc w:val="center"/>
+              <w:rPr>
+                <w:rFonts w:cstheme="minorHAnsi"/>
+              </w:rPr>
+            </w:pPr>
+            <w:r>
+              <w:rPr>
+                <w:rFonts w:cstheme="minorHAnsi"/>
+              </w:rPr>
+              <w:t xml:space="preserve">Technical leader, </w:t>
+            </w:r>
+            <w:r>
+              <w:rPr>
+                <w:rFonts w:cstheme="minorHAnsi"/>
+              </w:rPr>
+              <w:t xml:space="preserve">Dev, </w:t>
+            </w:r>
+          </w:p>
+        </w:tc>
+        <w:tc>
+          <w:tcPr>
+            <w:tcW w:w="4950" w:type="dxa"/>
+            <w:tcBorders>
+              <w:top w:val="single" w:sz="4" w:space="0" w:color="auto"/>
+              <w:left w:val="single" w:sz="4" w:space="0" w:color="auto"/>
+              <w:bottom w:val="single" w:sz="4" w:space="0" w:color="auto"/>
+              <w:right w:val="single" w:sz="4" w:space="0" w:color="auto"/>
+            </w:tcBorders>
+          </w:tcPr>
+          <w:p>
+            <w:pPr>
+              <w:pStyle w:val="ListParagraph"/>
+              <w:numPr>
+                <w:ilvl w:val="0"/>
+                <w:numId w:val="10"/>
+              </w:numPr>
+              <w:tabs>
+                <w:tab w:val="left" w:leader="dot" w:pos="1080"/>
+                <w:tab w:val="center" w:leader="dot" w:pos="4860"/>
+                <w:tab w:val="decimal" w:leader="dot" w:pos="6840"/>
+                <w:tab w:val="right" w:leader="dot" w:pos="9180"/>
+              </w:tabs>
+              <w:spacing w:before="120" w:after="120"/>
+              <w:rPr>
+                <w:rFonts w:cstheme="minorHAnsi"/>
+              </w:rPr>
+            </w:pPr>
+            <w:r>
+              <w:rPr>
+                <w:rFonts w:cstheme="minorHAnsi"/>
+              </w:rPr>
+              <w:t>Coding</w:t>
+            </w:r>
+          </w:p>
+          <w:p>
+            <w:pPr>
+              <w:pStyle w:val="ListParagraph"/>
+              <w:numPr>
+                <w:ilvl w:val="0"/>
+                <w:numId w:val="10"/>
+              </w:numPr>
+              <w:tabs>
+                <w:tab w:val="left" w:leader="dot" w:pos="1080"/>
+                <w:tab w:val="center" w:leader="dot" w:pos="4860"/>
+                <w:tab w:val="decimal" w:leader="dot" w:pos="6840"/>
+                <w:tab w:val="right" w:leader="dot" w:pos="9180"/>
+              </w:tabs>
+              <w:spacing w:before="120" w:after="120"/>
+              <w:rPr>
+                <w:rFonts w:cstheme="minorHAnsi"/>
+              </w:rPr>
+            </w:pPr>
+            <w:r>
+              <w:rPr>
+                <w:rFonts w:cstheme="minorHAnsi"/>
+              </w:rPr>
+              <w:t>Designing database</w:t>
+            </w:r>
+          </w:p>
+          <w:p>
+            <w:pPr>
+              <w:pStyle w:val="ListParagraph"/>
+              <w:numPr>
+                <w:ilvl w:val="0"/>
+                <w:numId w:val="10"/>
+              </w:numPr>
+              <w:tabs>
+                <w:tab w:val="left" w:leader="dot" w:pos="1080"/>
+                <w:tab w:val="center" w:leader="dot" w:pos="4860"/>
+                <w:tab w:val="decimal" w:leader="dot" w:pos="6840"/>
+                <w:tab w:val="right" w:leader="dot" w:pos="9180"/>
+              </w:tabs>
+              <w:spacing w:before="120" w:after="120"/>
+              <w:rPr>
+                <w:rFonts w:cstheme="minorHAnsi"/>
+              </w:rPr>
+            </w:pPr>
+            <w:r>
+              <w:rPr>
+                <w:rFonts w:cstheme="minorHAnsi"/>
+              </w:rPr>
+              <w:t>Creating high-level design and coding framework</w:t>
+            </w:r>
+          </w:p>
+          <w:p>
+            <w:pPr>
+              <w:pStyle w:val="ListParagraph"/>
+              <w:numPr>
+                <w:ilvl w:val="0"/>
+                <w:numId w:val="10"/>
+              </w:numPr>
+              <w:tabs>
+                <w:tab w:val="left" w:leader="dot" w:pos="1080"/>
+                <w:tab w:val="center" w:leader="dot" w:pos="4860"/>
+                <w:tab w:val="decimal" w:leader="dot" w:pos="6840"/>
+                <w:tab w:val="right" w:leader="dot" w:pos="9180"/>
+              </w:tabs>
+              <w:spacing w:before="120" w:after="120"/>
+              <w:rPr>
+                <w:rFonts w:cstheme="minorHAnsi"/>
+              </w:rPr>
+            </w:pPr>
+            <w:r>
+              <w:rPr>
+                <w:rFonts w:cstheme="minorHAnsi"/>
+              </w:rPr>
+              <w:t>Training</w:t>
+            </w:r>
+          </w:p>
+        </w:tc>
+      </w:tr>
+      <w:tr>
+        <w:trPr>
+          <w:trHeight w:val="20"/>
+          <w:jc w:val="center"/>
+        </w:trPr>
+        <w:tc>
+          <w:tcPr>
+            <w:tcW w:w="584" w:type="dxa"/>
+            <w:tcBorders>
+              <w:top w:val="single" w:sz="4" w:space="0" w:color="auto"/>
+              <w:left w:val="single" w:sz="4" w:space="0" w:color="auto"/>
+              <w:bottom w:val="single" w:sz="4" w:space="0" w:color="auto"/>
+              <w:right w:val="single" w:sz="4" w:space="0" w:color="auto"/>
+            </w:tcBorders>
+            <w:vAlign w:val="center"/>
+            <w:hideMark/>
+          </w:tcPr>
+          <w:p>
+            <w:pPr>
+              <w:tabs>
+                <w:tab w:val="left" w:leader="dot" w:pos="1080"/>
+                <w:tab w:val="center" w:leader="dot" w:pos="4860"/>
+                <w:tab w:val="decimal" w:leader="dot" w:pos="6840"/>
+                <w:tab w:val="right" w:leader="dot" w:pos="9180"/>
+              </w:tabs>
+              <w:spacing w:before="120" w:after="120"/>
+              <w:jc w:val="center"/>
+              <w:rPr>
+                <w:rFonts w:cstheme="minorHAnsi"/>
+              </w:rPr>
+            </w:pPr>
+            <w:r>
+              <w:rPr>
+                <w:rFonts w:cstheme="minorHAnsi"/>
+              </w:rPr>
+              <w:t>3</w:t>
+            </w:r>
+          </w:p>
+        </w:tc>
+        <w:tc>
+          <w:tcPr>
+            <w:tcW w:w="2185" w:type="dxa"/>
+            <w:tcBorders>
+              <w:top w:val="single" w:sz="4" w:space="0" w:color="auto"/>
+              <w:left w:val="single" w:sz="4" w:space="0" w:color="auto"/>
+              <w:bottom w:val="single" w:sz="4" w:space="0" w:color="auto"/>
+              <w:right w:val="single" w:sz="4" w:space="0" w:color="auto"/>
+            </w:tcBorders>
+            <w:vAlign w:val="center"/>
+            <w:hideMark/>
+          </w:tcPr>
+          <w:p>
+            <w:pPr>
+              <w:tabs>
+                <w:tab w:val="left" w:leader="dot" w:pos="1080"/>
+                <w:tab w:val="center" w:leader="dot" w:pos="4860"/>
+                <w:tab w:val="decimal" w:leader="dot" w:pos="6840"/>
+                <w:tab w:val="right" w:leader="dot" w:pos="9180"/>
+              </w:tabs>
+              <w:spacing w:before="120" w:after="120"/>
+              <w:jc w:val="center"/>
+              <w:rPr>
+                <w:rFonts w:cstheme="minorHAnsi"/>
+              </w:rPr>
+            </w:pPr>
+            <w:proofErr w:type="spellStart"/>
+            <w:r>
+              <w:rPr>
+                <w:rFonts w:cstheme="minorHAnsi"/>
+              </w:rPr>
+              <w:t>Tô</w:t>
+            </w:r>
+            <w:proofErr w:type="spellEnd"/>
+            <w:r>
+              <w:rPr>
+                <w:rFonts w:cstheme="minorHAnsi"/>
+              </w:rPr>
+              <w:t xml:space="preserve"> </w:t>
+            </w:r>
+            <w:proofErr w:type="spellStart"/>
+            <w:r>
+              <w:rPr>
+                <w:rFonts w:cstheme="minorHAnsi"/>
+              </w:rPr>
+              <w:t>Văn</w:t>
+            </w:r>
+            <w:proofErr w:type="spellEnd"/>
+            <w:r>
+              <w:rPr>
+                <w:rFonts w:cstheme="minorHAnsi"/>
+              </w:rPr>
+              <w:t xml:space="preserve"> </w:t>
+            </w:r>
+            <w:proofErr w:type="spellStart"/>
+            <w:r>
+              <w:rPr>
+                <w:rFonts w:cstheme="minorHAnsi"/>
+              </w:rPr>
+              <w:t>Quân</w:t>
+            </w:r>
+            <w:proofErr w:type="spellEnd"/>
+          </w:p>
+        </w:tc>
+        <w:tc>
+          <w:tcPr>
+            <w:tcW w:w="1577" w:type="dxa"/>
+            <w:tcBorders>
+              <w:top w:val="single" w:sz="4" w:space="0" w:color="auto"/>
+              <w:left w:val="single" w:sz="4" w:space="0" w:color="auto"/>
+              <w:bottom w:val="single" w:sz="4" w:space="0" w:color="auto"/>
+              <w:right w:val="single" w:sz="4" w:space="0" w:color="auto"/>
+            </w:tcBorders>
+            <w:vAlign w:val="center"/>
+            <w:hideMark/>
+          </w:tcPr>
+          <w:p>
+            <w:pPr>
+              <w:tabs>
+                <w:tab w:val="left" w:leader="dot" w:pos="1080"/>
+                <w:tab w:val="center" w:leader="dot" w:pos="4860"/>
+                <w:tab w:val="decimal" w:leader="dot" w:pos="6840"/>
+                <w:tab w:val="right" w:leader="dot" w:pos="9180"/>
+              </w:tabs>
+              <w:spacing w:before="120" w:after="120"/>
+              <w:jc w:val="center"/>
+              <w:rPr>
+                <w:rFonts w:cstheme="minorHAnsi"/>
+              </w:rPr>
+            </w:pPr>
+            <w:r>
+              <w:rPr>
+                <w:rFonts w:cstheme="minorHAnsi"/>
+              </w:rPr>
+              <w:t xml:space="preserve">Dev, </w:t>
+            </w:r>
+            <w:r>
+              <w:rPr>
+                <w:rFonts w:cstheme="minorHAnsi"/>
+              </w:rPr>
+              <w:t>tester, CM</w:t>
+            </w:r>
+          </w:p>
+        </w:tc>
+        <w:tc>
+          <w:tcPr>
+            <w:tcW w:w="4950" w:type="dxa"/>
+            <w:tcBorders>
+              <w:top w:val="single" w:sz="4" w:space="0" w:color="auto"/>
+              <w:left w:val="single" w:sz="4" w:space="0" w:color="auto"/>
+              <w:bottom w:val="single" w:sz="4" w:space="0" w:color="auto"/>
+              <w:right w:val="single" w:sz="4" w:space="0" w:color="auto"/>
+            </w:tcBorders>
+          </w:tcPr>
+          <w:p>
+            <w:pPr>
+              <w:pStyle w:val="ListParagraph"/>
+              <w:numPr>
+                <w:ilvl w:val="0"/>
+                <w:numId w:val="10"/>
+              </w:numPr>
+              <w:tabs>
+                <w:tab w:val="left" w:leader="dot" w:pos="1080"/>
+                <w:tab w:val="center" w:leader="dot" w:pos="4860"/>
+                <w:tab w:val="decimal" w:leader="dot" w:pos="6840"/>
+                <w:tab w:val="right" w:leader="dot" w:pos="9180"/>
+              </w:tabs>
+              <w:spacing w:before="120" w:after="120"/>
+              <w:rPr>
+                <w:rFonts w:cstheme="minorHAnsi"/>
+              </w:rPr>
+            </w:pPr>
+            <w:r>
+              <w:rPr>
+                <w:rFonts w:cstheme="minorHAnsi"/>
+              </w:rPr>
+              <w:t>Coding</w:t>
+            </w:r>
+          </w:p>
+          <w:p>
+            <w:pPr>
+              <w:pStyle w:val="ListParagraph"/>
+              <w:numPr>
+                <w:ilvl w:val="0"/>
+                <w:numId w:val="10"/>
+              </w:numPr>
+              <w:tabs>
+                <w:tab w:val="left" w:leader="dot" w:pos="1080"/>
+                <w:tab w:val="center" w:leader="dot" w:pos="4860"/>
+                <w:tab w:val="decimal" w:leader="dot" w:pos="6840"/>
+                <w:tab w:val="right" w:leader="dot" w:pos="9180"/>
+              </w:tabs>
+              <w:spacing w:before="120" w:after="120"/>
+              <w:rPr>
+                <w:rFonts w:cstheme="minorHAnsi"/>
+              </w:rPr>
+            </w:pPr>
+            <w:r>
+              <w:rPr>
+                <w:rFonts w:cstheme="minorHAnsi"/>
+              </w:rPr>
+              <w:t>Clarifying requirements</w:t>
+            </w:r>
+          </w:p>
+          <w:p>
+            <w:pPr>
+              <w:pStyle w:val="ListParagraph"/>
+              <w:numPr>
+                <w:ilvl w:val="0"/>
+                <w:numId w:val="10"/>
+              </w:numPr>
+              <w:tabs>
+                <w:tab w:val="left" w:leader="dot" w:pos="1080"/>
+                <w:tab w:val="center" w:leader="dot" w:pos="4860"/>
+                <w:tab w:val="decimal" w:leader="dot" w:pos="6840"/>
+                <w:tab w:val="right" w:leader="dot" w:pos="9180"/>
+              </w:tabs>
+              <w:spacing w:before="120" w:after="120"/>
+              <w:rPr>
+                <w:rFonts w:cstheme="minorHAnsi"/>
+              </w:rPr>
+            </w:pPr>
+            <w:r>
+              <w:rPr>
+                <w:rFonts w:cstheme="minorHAnsi"/>
+              </w:rPr>
+              <w:t>Creating test plan and system test cases</w:t>
+            </w:r>
+          </w:p>
+          <w:p>
+            <w:pPr>
+              <w:pStyle w:val="ListParagraph"/>
+              <w:numPr>
+                <w:ilvl w:val="0"/>
+                <w:numId w:val="10"/>
+              </w:numPr>
+              <w:tabs>
+                <w:tab w:val="left" w:leader="dot" w:pos="1080"/>
+                <w:tab w:val="center" w:leader="dot" w:pos="4860"/>
+                <w:tab w:val="decimal" w:leader="dot" w:pos="6840"/>
+                <w:tab w:val="right" w:leader="dot" w:pos="9180"/>
+              </w:tabs>
+              <w:spacing w:before="120" w:after="120"/>
+              <w:rPr>
+                <w:rFonts w:cstheme="minorHAnsi"/>
+              </w:rPr>
+            </w:pPr>
+            <w:r>
+              <w:rPr>
+                <w:rFonts w:cstheme="minorHAnsi"/>
+              </w:rPr>
+              <w:t>Testing</w:t>
+            </w:r>
+          </w:p>
+        </w:tc>
+      </w:tr>
+      <w:tr>
+        <w:trPr>
+          <w:trHeight w:val="20"/>
+          <w:jc w:val="center"/>
+        </w:trPr>
+        <w:tc>
+          <w:tcPr>
+            <w:tcW w:w="584" w:type="dxa"/>
+            <w:tcBorders>
+              <w:top w:val="single" w:sz="4" w:space="0" w:color="auto"/>
+              <w:left w:val="single" w:sz="4" w:space="0" w:color="auto"/>
+              <w:bottom w:val="single" w:sz="4" w:space="0" w:color="auto"/>
+              <w:right w:val="single" w:sz="4" w:space="0" w:color="auto"/>
+            </w:tcBorders>
+            <w:vAlign w:val="center"/>
+            <w:hideMark/>
+          </w:tcPr>
+          <w:p>
+            <w:pPr>
+              <w:tabs>
+                <w:tab w:val="left" w:leader="dot" w:pos="1080"/>
+                <w:tab w:val="center" w:leader="dot" w:pos="4860"/>
+                <w:tab w:val="decimal" w:leader="dot" w:pos="6840"/>
+                <w:tab w:val="right" w:leader="dot" w:pos="9180"/>
+              </w:tabs>
+              <w:spacing w:before="120" w:after="120"/>
+              <w:jc w:val="center"/>
+              <w:rPr>
+                <w:rFonts w:cstheme="minorHAnsi"/>
+              </w:rPr>
+            </w:pPr>
+            <w:r>
+              <w:rPr>
+                <w:rFonts w:cstheme="minorHAnsi"/>
+              </w:rPr>
+              <w:t>4</w:t>
+            </w:r>
+          </w:p>
+        </w:tc>
+        <w:tc>
+          <w:tcPr>
+            <w:tcW w:w="2185" w:type="dxa"/>
+            <w:tcBorders>
+              <w:top w:val="single" w:sz="4" w:space="0" w:color="auto"/>
+              <w:left w:val="single" w:sz="4" w:space="0" w:color="auto"/>
+              <w:bottom w:val="single" w:sz="4" w:space="0" w:color="auto"/>
+              <w:right w:val="single" w:sz="4" w:space="0" w:color="auto"/>
+            </w:tcBorders>
+            <w:vAlign w:val="center"/>
+            <w:hideMark/>
+          </w:tcPr>
+          <w:p>
+            <w:pPr>
+              <w:tabs>
+                <w:tab w:val="left" w:leader="dot" w:pos="1080"/>
+                <w:tab w:val="center" w:leader="dot" w:pos="4860"/>
+                <w:tab w:val="decimal" w:leader="dot" w:pos="6840"/>
+                <w:tab w:val="right" w:leader="dot" w:pos="9180"/>
+              </w:tabs>
+              <w:spacing w:before="120" w:after="120"/>
+              <w:jc w:val="center"/>
+              <w:rPr>
+                <w:rFonts w:cstheme="minorHAnsi"/>
+              </w:rPr>
+            </w:pPr>
+            <w:proofErr w:type="spellStart"/>
+            <w:r>
+              <w:rPr>
+                <w:rFonts w:cstheme="minorHAnsi"/>
+              </w:rPr>
+              <w:t>Trần</w:t>
+            </w:r>
+            <w:proofErr w:type="spellEnd"/>
+            <w:r>
+              <w:rPr>
+                <w:rFonts w:cstheme="minorHAnsi"/>
+              </w:rPr>
+              <w:t xml:space="preserve"> </w:t>
+            </w:r>
+            <w:proofErr w:type="spellStart"/>
+            <w:r>
+              <w:rPr>
+                <w:rFonts w:cstheme="minorHAnsi"/>
+              </w:rPr>
+              <w:t>Hải</w:t>
+            </w:r>
+            <w:proofErr w:type="spellEnd"/>
+            <w:r>
+              <w:rPr>
+                <w:rFonts w:cstheme="minorHAnsi"/>
+              </w:rPr>
+              <w:t xml:space="preserve"> </w:t>
+            </w:r>
+            <w:proofErr w:type="spellStart"/>
+            <w:r>
+              <w:rPr>
+                <w:rFonts w:cstheme="minorHAnsi"/>
+              </w:rPr>
+              <w:t>Đăng</w:t>
+            </w:r>
+            <w:proofErr w:type="spellEnd"/>
+          </w:p>
+        </w:tc>
+        <w:tc>
+          <w:tcPr>
+            <w:tcW w:w="1577" w:type="dxa"/>
+            <w:tcBorders>
+              <w:top w:val="single" w:sz="4" w:space="0" w:color="auto"/>
+              <w:left w:val="single" w:sz="4" w:space="0" w:color="auto"/>
+              <w:bottom w:val="single" w:sz="4" w:space="0" w:color="auto"/>
+              <w:right w:val="single" w:sz="4" w:space="0" w:color="auto"/>
+            </w:tcBorders>
+            <w:vAlign w:val="center"/>
+            <w:hideMark/>
+          </w:tcPr>
+          <w:p>
+            <w:pPr>
+              <w:tabs>
+                <w:tab w:val="left" w:leader="dot" w:pos="1080"/>
+                <w:tab w:val="center" w:leader="dot" w:pos="4860"/>
+                <w:tab w:val="decimal" w:leader="dot" w:pos="6840"/>
+                <w:tab w:val="right" w:leader="dot" w:pos="9180"/>
+              </w:tabs>
+              <w:spacing w:before="120" w:after="120"/>
+              <w:jc w:val="center"/>
+              <w:rPr>
+                <w:rFonts w:cstheme="minorHAnsi"/>
+              </w:rPr>
+            </w:pPr>
+            <w:r>
+              <w:rPr>
+                <w:rFonts w:cstheme="minorHAnsi"/>
+              </w:rPr>
+              <w:t xml:space="preserve">Dev, </w:t>
+            </w:r>
+            <w:r>
+              <w:rPr>
+                <w:rFonts w:cstheme="minorHAnsi"/>
+              </w:rPr>
+              <w:t>tester</w:t>
+            </w:r>
+          </w:p>
+        </w:tc>
+        <w:tc>
+          <w:tcPr>
+            <w:tcW w:w="4950" w:type="dxa"/>
+            <w:tcBorders>
+              <w:top w:val="single" w:sz="4" w:space="0" w:color="auto"/>
+              <w:left w:val="single" w:sz="4" w:space="0" w:color="auto"/>
+              <w:bottom w:val="single" w:sz="4" w:space="0" w:color="auto"/>
+              <w:right w:val="single" w:sz="4" w:space="0" w:color="auto"/>
+            </w:tcBorders>
+          </w:tcPr>
+          <w:p>
+            <w:pPr>
+              <w:pStyle w:val="ListParagraph"/>
+              <w:numPr>
+                <w:ilvl w:val="0"/>
+                <w:numId w:val="10"/>
+              </w:numPr>
+              <w:tabs>
+                <w:tab w:val="left" w:leader="dot" w:pos="1080"/>
+                <w:tab w:val="center" w:leader="dot" w:pos="4860"/>
+                <w:tab w:val="decimal" w:leader="dot" w:pos="6840"/>
+                <w:tab w:val="right" w:leader="dot" w:pos="9180"/>
+              </w:tabs>
+              <w:spacing w:before="120" w:after="120"/>
+              <w:rPr>
+                <w:rFonts w:cstheme="minorHAnsi"/>
+              </w:rPr>
+            </w:pPr>
+            <w:r>
+              <w:rPr>
+                <w:rFonts w:cstheme="minorHAnsi"/>
+              </w:rPr>
+              <w:t>Coding</w:t>
+            </w:r>
+          </w:p>
+          <w:p>
+            <w:pPr>
+              <w:pStyle w:val="ListParagraph"/>
+              <w:numPr>
+                <w:ilvl w:val="0"/>
+                <w:numId w:val="10"/>
+              </w:numPr>
+              <w:tabs>
+                <w:tab w:val="left" w:leader="dot" w:pos="1080"/>
+                <w:tab w:val="center" w:leader="dot" w:pos="4860"/>
+                <w:tab w:val="decimal" w:leader="dot" w:pos="6840"/>
+                <w:tab w:val="right" w:leader="dot" w:pos="9180"/>
+              </w:tabs>
+              <w:spacing w:before="120" w:after="120"/>
+              <w:rPr>
+                <w:rFonts w:cstheme="minorHAnsi"/>
+              </w:rPr>
+            </w:pPr>
+            <w:r>
+              <w:rPr>
+                <w:rFonts w:cstheme="minorHAnsi"/>
+              </w:rPr>
+              <w:t>Managing configuration</w:t>
+            </w:r>
+          </w:p>
+          <w:p>
+            <w:pPr>
+              <w:pStyle w:val="ListParagraph"/>
+              <w:numPr>
+                <w:ilvl w:val="0"/>
+                <w:numId w:val="10"/>
+              </w:numPr>
+              <w:tabs>
+                <w:tab w:val="left" w:leader="dot" w:pos="1080"/>
+                <w:tab w:val="center" w:leader="dot" w:pos="4860"/>
+                <w:tab w:val="decimal" w:leader="dot" w:pos="6840"/>
+                <w:tab w:val="right" w:leader="dot" w:pos="9180"/>
+              </w:tabs>
+              <w:spacing w:before="120" w:after="120"/>
+              <w:rPr>
+                <w:rFonts w:cstheme="minorHAnsi"/>
+              </w:rPr>
+            </w:pPr>
+            <w:r>
+              <w:rPr>
+                <w:rFonts w:cstheme="minorHAnsi"/>
+              </w:rPr>
+              <w:t>Deployment</w:t>
+            </w:r>
+          </w:p>
+        </w:tc>
+      </w:tr>
+      <w:tr>
+        <w:trPr>
+          <w:trHeight w:val="20"/>
+          <w:jc w:val="center"/>
+        </w:trPr>
+        <w:tc>
+          <w:tcPr>
+            <w:tcW w:w="584" w:type="dxa"/>
+            <w:tcBorders>
+              <w:top w:val="single" w:sz="4" w:space="0" w:color="auto"/>
+              <w:left w:val="single" w:sz="4" w:space="0" w:color="auto"/>
+              <w:bottom w:val="single" w:sz="4" w:space="0" w:color="auto"/>
+              <w:right w:val="single" w:sz="4" w:space="0" w:color="auto"/>
+            </w:tcBorders>
+            <w:vAlign w:val="center"/>
+            <w:hideMark/>
+          </w:tcPr>
+          <w:p>
+            <w:pPr>
+              <w:tabs>
+                <w:tab w:val="left" w:leader="dot" w:pos="1080"/>
+                <w:tab w:val="center" w:leader="dot" w:pos="4860"/>
+                <w:tab w:val="decimal" w:leader="dot" w:pos="6840"/>
+                <w:tab w:val="right" w:leader="dot" w:pos="9180"/>
+              </w:tabs>
+              <w:spacing w:before="120" w:after="120"/>
+              <w:jc w:val="center"/>
+              <w:rPr>
+                <w:rFonts w:cstheme="minorHAnsi"/>
+              </w:rPr>
+            </w:pPr>
+            <w:r>
+              <w:rPr>
+                <w:rFonts w:cstheme="minorHAnsi"/>
+              </w:rPr>
+              <w:lastRenderedPageBreak/>
+              <w:t>5</w:t>
+            </w:r>
+          </w:p>
+        </w:tc>
+        <w:tc>
+          <w:tcPr>
+            <w:tcW w:w="2185" w:type="dxa"/>
+            <w:tcBorders>
+              <w:top w:val="single" w:sz="4" w:space="0" w:color="auto"/>
+              <w:left w:val="single" w:sz="4" w:space="0" w:color="auto"/>
+              <w:bottom w:val="single" w:sz="4" w:space="0" w:color="auto"/>
+              <w:right w:val="single" w:sz="4" w:space="0" w:color="auto"/>
+            </w:tcBorders>
+            <w:vAlign w:val="center"/>
+            <w:hideMark/>
+          </w:tcPr>
+          <w:p>
+            <w:pPr>
+              <w:jc w:val="center"/>
+              <w:rPr>
+                <w:rFonts w:cstheme="minorHAnsi"/>
+                <w:color w:val="000000"/>
+              </w:rPr>
+            </w:pPr>
+            <w:proofErr w:type="spellStart"/>
+            <w:r>
+              <w:rPr>
+                <w:rFonts w:cstheme="minorHAnsi"/>
+                <w:color w:val="000000"/>
+              </w:rPr>
+              <w:t>Nguyễn</w:t>
+            </w:r>
+            <w:proofErr w:type="spellEnd"/>
+            <w:r>
+              <w:rPr>
+                <w:rFonts w:cstheme="minorHAnsi"/>
+                <w:color w:val="000000"/>
+              </w:rPr>
+              <w:t xml:space="preserve"> </w:t>
+            </w:r>
+            <w:proofErr w:type="spellStart"/>
+            <w:r>
+              <w:rPr>
+                <w:rFonts w:cstheme="minorHAnsi"/>
+                <w:color w:val="000000"/>
+              </w:rPr>
+              <w:t>Duy</w:t>
+            </w:r>
+            <w:proofErr w:type="spellEnd"/>
+            <w:r>
+              <w:rPr>
+                <w:rFonts w:cstheme="minorHAnsi"/>
+                <w:color w:val="000000"/>
+              </w:rPr>
+              <w:t xml:space="preserve"> </w:t>
+            </w:r>
+            <w:proofErr w:type="spellStart"/>
+            <w:r>
+              <w:rPr>
+                <w:rFonts w:cstheme="minorHAnsi"/>
+                <w:color w:val="000000"/>
+              </w:rPr>
+              <w:t>Vũ</w:t>
+            </w:r>
+            <w:proofErr w:type="spellEnd"/>
+          </w:p>
+        </w:tc>
+        <w:tc>
+          <w:tcPr>
+            <w:tcW w:w="1577" w:type="dxa"/>
+            <w:tcBorders>
+              <w:top w:val="single" w:sz="4" w:space="0" w:color="auto"/>
+              <w:left w:val="single" w:sz="4" w:space="0" w:color="auto"/>
+              <w:bottom w:val="single" w:sz="4" w:space="0" w:color="auto"/>
+              <w:right w:val="single" w:sz="4" w:space="0" w:color="auto"/>
+            </w:tcBorders>
+            <w:vAlign w:val="center"/>
+            <w:hideMark/>
+          </w:tcPr>
+          <w:p>
+            <w:pPr>
+              <w:tabs>
+                <w:tab w:val="left" w:leader="dot" w:pos="1080"/>
+                <w:tab w:val="center" w:leader="dot" w:pos="4860"/>
+                <w:tab w:val="decimal" w:leader="dot" w:pos="6840"/>
+                <w:tab w:val="right" w:leader="dot" w:pos="9180"/>
+              </w:tabs>
+              <w:spacing w:before="120" w:after="120"/>
+              <w:jc w:val="center"/>
+              <w:rPr>
+                <w:rFonts w:cstheme="minorHAnsi"/>
+              </w:rPr>
+            </w:pPr>
+            <w:r>
+              <w:rPr>
+                <w:rFonts w:cstheme="minorHAnsi"/>
+              </w:rPr>
+              <w:t xml:space="preserve">Dev, </w:t>
+            </w:r>
+            <w:r>
+              <w:rPr>
+                <w:rFonts w:cstheme="minorHAnsi"/>
+              </w:rPr>
+              <w:t>Tester, QA</w:t>
+            </w:r>
+          </w:p>
+        </w:tc>
+        <w:tc>
+          <w:tcPr>
+            <w:tcW w:w="4950" w:type="dxa"/>
+            <w:tcBorders>
+              <w:top w:val="single" w:sz="4" w:space="0" w:color="auto"/>
+              <w:left w:val="single" w:sz="4" w:space="0" w:color="auto"/>
+              <w:bottom w:val="single" w:sz="4" w:space="0" w:color="auto"/>
+              <w:right w:val="single" w:sz="4" w:space="0" w:color="auto"/>
+            </w:tcBorders>
+          </w:tcPr>
+          <w:p>
+            <w:pPr>
+              <w:pStyle w:val="ListParagraph"/>
+              <w:numPr>
+                <w:ilvl w:val="0"/>
+                <w:numId w:val="10"/>
+              </w:numPr>
+              <w:tabs>
+                <w:tab w:val="left" w:leader="dot" w:pos="1080"/>
+                <w:tab w:val="center" w:leader="dot" w:pos="4860"/>
+                <w:tab w:val="decimal" w:leader="dot" w:pos="6840"/>
+                <w:tab w:val="right" w:leader="dot" w:pos="9180"/>
+              </w:tabs>
+              <w:spacing w:before="120" w:after="120"/>
+              <w:rPr>
+                <w:rFonts w:cstheme="minorHAnsi"/>
+              </w:rPr>
+            </w:pPr>
+            <w:r>
+              <w:rPr>
+                <w:rFonts w:cstheme="minorHAnsi"/>
+              </w:rPr>
+              <w:t>Coding</w:t>
+            </w:r>
+          </w:p>
+          <w:p>
+            <w:pPr>
+              <w:pStyle w:val="ListParagraph"/>
+              <w:numPr>
+                <w:ilvl w:val="0"/>
+                <w:numId w:val="10"/>
+              </w:numPr>
+              <w:tabs>
+                <w:tab w:val="left" w:leader="dot" w:pos="1080"/>
+                <w:tab w:val="center" w:leader="dot" w:pos="4860"/>
+                <w:tab w:val="decimal" w:leader="dot" w:pos="6840"/>
+                <w:tab w:val="right" w:leader="dot" w:pos="9180"/>
+              </w:tabs>
+              <w:spacing w:before="120" w:after="120"/>
+              <w:rPr>
+                <w:rFonts w:cstheme="minorHAnsi"/>
+              </w:rPr>
+            </w:pPr>
+            <w:r>
+              <w:rPr>
+                <w:rFonts w:cstheme="minorHAnsi"/>
+              </w:rPr>
+              <w:t>GUI Design</w:t>
+            </w:r>
+          </w:p>
+          <w:p>
+            <w:pPr>
+              <w:pStyle w:val="ListParagraph"/>
+              <w:numPr>
+                <w:ilvl w:val="0"/>
+                <w:numId w:val="10"/>
+              </w:numPr>
+              <w:tabs>
+                <w:tab w:val="left" w:leader="dot" w:pos="1080"/>
+                <w:tab w:val="center" w:leader="dot" w:pos="4860"/>
+                <w:tab w:val="decimal" w:leader="dot" w:pos="6840"/>
+                <w:tab w:val="right" w:leader="dot" w:pos="9180"/>
+              </w:tabs>
+              <w:spacing w:before="120" w:after="120"/>
+              <w:rPr>
+                <w:rFonts w:cstheme="minorHAnsi"/>
+              </w:rPr>
+            </w:pPr>
+            <w:r>
+              <w:rPr>
+                <w:rFonts w:cstheme="minorHAnsi"/>
+              </w:rPr>
+              <w:t>Creating system test cases</w:t>
+            </w:r>
+          </w:p>
+          <w:p>
+            <w:pPr>
+              <w:pStyle w:val="ListParagraph"/>
+              <w:numPr>
+                <w:ilvl w:val="0"/>
+                <w:numId w:val="10"/>
+              </w:numPr>
+              <w:tabs>
+                <w:tab w:val="left" w:leader="dot" w:pos="1080"/>
+                <w:tab w:val="center" w:leader="dot" w:pos="4860"/>
+                <w:tab w:val="decimal" w:leader="dot" w:pos="6840"/>
+                <w:tab w:val="right" w:leader="dot" w:pos="9180"/>
+              </w:tabs>
+              <w:spacing w:before="120" w:after="120"/>
+              <w:rPr>
+                <w:rFonts w:cstheme="minorHAnsi"/>
+              </w:rPr>
+            </w:pPr>
+            <w:r>
+              <w:rPr>
+                <w:rFonts w:cstheme="minorHAnsi"/>
+              </w:rPr>
+              <w:t>Testing</w:t>
+            </w:r>
           </w:p>
         </w:tc>
       </w:tr>
@@ -7869,7 +8558,6 @@
       </w:pPr>
       <w:bookmarkStart w:id="14" w:name="_Toc293760264"/>
       <w:r>
-        <w:lastRenderedPageBreak/>
         <w:t>Project Management Plan</w:t>
       </w:r>
       <w:bookmarkEnd w:id="14"/>
@@ -8041,6 +8729,7 @@
       </w:pPr>
       <w:bookmarkStart w:id="17" w:name="_Toc293760267"/>
       <w:r>
+        <w:lastRenderedPageBreak/>
         <w:t xml:space="preserve">Design </w:t>
       </w:r>
       <w:r>
@@ -8191,7 +8880,6 @@
       </w:pPr>
       <w:bookmarkStart w:id="18" w:name="_Toc293760268"/>
       <w:r>
-        <w:lastRenderedPageBreak/>
         <w:t>Create Software Design Descri</w:t>
       </w:r>
       <w:r>
@@ -8364,6 +9052,7 @@
         <w:pStyle w:val="Heading4"/>
       </w:pPr>
       <w:r>
+        <w:lastRenderedPageBreak/>
         <w:t>Output</w:t>
       </w:r>
     </w:p>
@@ -8479,7 +9168,6 @@
         <w:pStyle w:val="Heading4"/>
       </w:pPr>
       <w:r>
-        <w:lastRenderedPageBreak/>
         <w:t>Output</w:t>
       </w:r>
     </w:p>
@@ -8636,6 +9324,7 @@
         <w:pStyle w:val="Heading4"/>
       </w:pPr>
       <w:r>
+        <w:lastRenderedPageBreak/>
         <w:t>Resources Needed</w:t>
       </w:r>
     </w:p>
@@ -8790,7 +9479,6 @@
         <w:pStyle w:val="Heading4"/>
       </w:pPr>
       <w:r>
-        <w:lastRenderedPageBreak/>
         <w:t>Deliverables</w:t>
       </w:r>
     </w:p>
@@ -8954,6 +9642,7 @@
         <w:pStyle w:val="Heading4"/>
       </w:pPr>
       <w:r>
+        <w:lastRenderedPageBreak/>
         <w:t>Dependencies and Constraints</w:t>
       </w:r>
     </w:p>
@@ -9075,7 +9764,6 @@
         <w:pStyle w:val="Heading4"/>
       </w:pPr>
       <w:r>
-        <w:lastRenderedPageBreak/>
         <w:t>Dependencies and Constraints</w:t>
       </w:r>
     </w:p>
@@ -10114,6 +10802,7 @@
                 <w:sz w:val="24"/>
                 <w:szCs w:val="24"/>
               </w:rPr>
+              <w:lastRenderedPageBreak/>
               <w:t>2</w:t>
             </w:r>
           </w:p>
@@ -10825,7 +11514,6 @@
                 <w:sz w:val="24"/>
                 <w:szCs w:val="24"/>
               </w:rPr>
-              <w:lastRenderedPageBreak/>
               <w:t>Location</w:t>
             </w:r>
           </w:p>
@@ -12176,6 +12864,7 @@
                 <w:sz w:val="24"/>
                 <w:szCs w:val="24"/>
               </w:rPr>
+              <w:lastRenderedPageBreak/>
               <w:t>Facilitator</w:t>
             </w:r>
           </w:p>
@@ -13285,7 +13974,6 @@
                 <w:sz w:val="24"/>
                 <w:szCs w:val="24"/>
               </w:rPr>
-              <w:lastRenderedPageBreak/>
               <w:t>Quan</w:t>
             </w:r>
             <w:proofErr w:type="spellEnd"/>
@@ -13320,7 +14008,6 @@
                 <w:sz w:val="24"/>
                 <w:szCs w:val="24"/>
               </w:rPr>
-              <w:lastRenderedPageBreak/>
               <w:t>8/5</w:t>
             </w:r>
           </w:p>
@@ -14397,6 +15084,7 @@
                 <w:sz w:val="24"/>
                 <w:szCs w:val="24"/>
               </w:rPr>
+              <w:lastRenderedPageBreak/>
               <w:t>3</w:t>
             </w:r>
           </w:p>
@@ -15367,7 +16055,6 @@
                 <w:sz w:val="24"/>
                 <w:szCs w:val="24"/>
               </w:rPr>
-              <w:lastRenderedPageBreak/>
               <w:t>QuanTV</w:t>
             </w:r>
             <w:proofErr w:type="spellEnd"/>
@@ -15437,7 +16124,6 @@
                 <w:sz w:val="24"/>
                 <w:szCs w:val="24"/>
               </w:rPr>
-              <w:lastRenderedPageBreak/>
               <w:t>Absent</w:t>
             </w:r>
           </w:p>
@@ -16484,14 +17170,6 @@
         <w:gridCol w:w="4590"/>
       </w:tblGrid>
       <w:tr>
-        <w:tblPrEx>
-          <w:tblCellMar>
-            <w:top w:w="0" w:type="dxa"/>
-            <w:left w:w="0" w:type="dxa"/>
-            <w:bottom w:w="0" w:type="dxa"/>
-            <w:right w:w="0" w:type="dxa"/>
-          </w:tblCellMar>
-        </w:tblPrEx>
         <w:trPr>
           <w:tblHeader/>
         </w:trPr>
@@ -16528,12 +17206,6 @@
                 <w:rFonts w:asciiTheme="minorHAnsi" w:hAnsiTheme="minorHAnsi" w:cstheme="minorHAnsi"/>
                 <w:sz w:val="24"/>
               </w:rPr>
-            </w:r>
-            <w:r>
-              <w:rPr>
-                <w:rFonts w:asciiTheme="minorHAnsi" w:hAnsiTheme="minorHAnsi" w:cstheme="minorHAnsi"/>
-                <w:sz w:val="24"/>
-              </w:rPr>
               <w:fldChar w:fldCharType="end"/>
             </w:r>
             <w:r>
@@ -16593,14 +17265,6 @@
         </w:tc>
       </w:tr>
       <w:tr>
-        <w:tblPrEx>
-          <w:tblCellMar>
-            <w:top w:w="0" w:type="dxa"/>
-            <w:left w:w="0" w:type="dxa"/>
-            <w:bottom w:w="0" w:type="dxa"/>
-            <w:right w:w="0" w:type="dxa"/>
-          </w:tblCellMar>
-        </w:tblPrEx>
         <w:tc>
           <w:tcPr>
             <w:tcW w:w="1620" w:type="dxa"/>
@@ -16671,14 +17335,6 @@
         </w:tc>
       </w:tr>
       <w:tr>
-        <w:tblPrEx>
-          <w:tblCellMar>
-            <w:top w:w="0" w:type="dxa"/>
-            <w:left w:w="0" w:type="dxa"/>
-            <w:bottom w:w="0" w:type="dxa"/>
-            <w:right w:w="0" w:type="dxa"/>
-          </w:tblCellMar>
-        </w:tblPrEx>
         <w:tc>
           <w:tcPr>
             <w:tcW w:w="1620" w:type="dxa"/>
@@ -16758,14 +17414,6 @@
         </w:tc>
       </w:tr>
       <w:tr>
-        <w:tblPrEx>
-          <w:tblCellMar>
-            <w:top w:w="0" w:type="dxa"/>
-            <w:left w:w="0" w:type="dxa"/>
-            <w:bottom w:w="0" w:type="dxa"/>
-            <w:right w:w="0" w:type="dxa"/>
-          </w:tblCellMar>
-        </w:tblPrEx>
         <w:tc>
           <w:tcPr>
             <w:tcW w:w="1620" w:type="dxa"/>
@@ -16845,14 +17493,6 @@
         </w:tc>
       </w:tr>
       <w:tr>
-        <w:tblPrEx>
-          <w:tblCellMar>
-            <w:top w:w="0" w:type="dxa"/>
-            <w:left w:w="0" w:type="dxa"/>
-            <w:bottom w:w="0" w:type="dxa"/>
-            <w:right w:w="0" w:type="dxa"/>
-          </w:tblCellMar>
-        </w:tblPrEx>
         <w:tc>
           <w:tcPr>
             <w:tcW w:w="1620" w:type="dxa"/>
@@ -16923,14 +17563,6 @@
         </w:tc>
       </w:tr>
       <w:tr>
-        <w:tblPrEx>
-          <w:tblCellMar>
-            <w:top w:w="0" w:type="dxa"/>
-            <w:left w:w="0" w:type="dxa"/>
-            <w:bottom w:w="0" w:type="dxa"/>
-            <w:right w:w="0" w:type="dxa"/>
-          </w:tblCellMar>
-        </w:tblPrEx>
         <w:tc>
           <w:tcPr>
             <w:tcW w:w="1620" w:type="dxa"/>
@@ -17017,14 +17649,6 @@
         </w:tc>
       </w:tr>
       <w:tr>
-        <w:tblPrEx>
-          <w:tblCellMar>
-            <w:top w:w="0" w:type="dxa"/>
-            <w:left w:w="0" w:type="dxa"/>
-            <w:bottom w:w="0" w:type="dxa"/>
-            <w:right w:w="0" w:type="dxa"/>
-          </w:tblCellMar>
-        </w:tblPrEx>
         <w:tc>
           <w:tcPr>
             <w:tcW w:w="1620" w:type="dxa"/>
@@ -17095,14 +17719,6 @@
         </w:tc>
       </w:tr>
       <w:tr>
-        <w:tblPrEx>
-          <w:tblCellMar>
-            <w:top w:w="0" w:type="dxa"/>
-            <w:left w:w="0" w:type="dxa"/>
-            <w:bottom w:w="0" w:type="dxa"/>
-            <w:right w:w="0" w:type="dxa"/>
-          </w:tblCellMar>
-        </w:tblPrEx>
         <w:tc>
           <w:tcPr>
             <w:tcW w:w="1620" w:type="dxa"/>
@@ -17190,14 +17806,6 @@
         </w:tc>
       </w:tr>
       <w:tr>
-        <w:tblPrEx>
-          <w:tblCellMar>
-            <w:top w:w="0" w:type="dxa"/>
-            <w:left w:w="0" w:type="dxa"/>
-            <w:bottom w:w="0" w:type="dxa"/>
-            <w:right w:w="0" w:type="dxa"/>
-          </w:tblCellMar>
-        </w:tblPrEx>
         <w:tc>
           <w:tcPr>
             <w:tcW w:w="1620" w:type="dxa"/>
@@ -17269,14 +17877,6 @@
         </w:tc>
       </w:tr>
       <w:tr>
-        <w:tblPrEx>
-          <w:tblCellMar>
-            <w:top w:w="0" w:type="dxa"/>
-            <w:left w:w="0" w:type="dxa"/>
-            <w:bottom w:w="0" w:type="dxa"/>
-            <w:right w:w="0" w:type="dxa"/>
-          </w:tblCellMar>
-        </w:tblPrEx>
         <w:tc>
           <w:tcPr>
             <w:tcW w:w="1620" w:type="dxa"/>
@@ -17347,14 +17947,6 @@
         </w:tc>
       </w:tr>
       <w:tr>
-        <w:tblPrEx>
-          <w:tblCellMar>
-            <w:top w:w="0" w:type="dxa"/>
-            <w:left w:w="0" w:type="dxa"/>
-            <w:bottom w:w="0" w:type="dxa"/>
-            <w:right w:w="0" w:type="dxa"/>
-          </w:tblCellMar>
-        </w:tblPrEx>
         <w:tc>
           <w:tcPr>
             <w:tcW w:w="1620" w:type="dxa"/>
@@ -17425,14 +18017,6 @@
         </w:tc>
       </w:tr>
       <w:tr>
-        <w:tblPrEx>
-          <w:tblCellMar>
-            <w:top w:w="0" w:type="dxa"/>
-            <w:left w:w="0" w:type="dxa"/>
-            <w:bottom w:w="0" w:type="dxa"/>
-            <w:right w:w="0" w:type="dxa"/>
-          </w:tblCellMar>
-        </w:tblPrEx>
         <w:tc>
           <w:tcPr>
             <w:tcW w:w="1620" w:type="dxa"/>
@@ -17503,14 +18087,6 @@
         </w:tc>
       </w:tr>
       <w:tr>
-        <w:tblPrEx>
-          <w:tblCellMar>
-            <w:top w:w="0" w:type="dxa"/>
-            <w:left w:w="0" w:type="dxa"/>
-            <w:bottom w:w="0" w:type="dxa"/>
-            <w:right w:w="0" w:type="dxa"/>
-          </w:tblCellMar>
-        </w:tblPrEx>
         <w:tc>
           <w:tcPr>
             <w:tcW w:w="1620" w:type="dxa"/>
@@ -17597,14 +18173,6 @@
         </w:tc>
       </w:tr>
       <w:tr>
-        <w:tblPrEx>
-          <w:tblCellMar>
-            <w:top w:w="0" w:type="dxa"/>
-            <w:left w:w="0" w:type="dxa"/>
-            <w:bottom w:w="0" w:type="dxa"/>
-            <w:right w:w="0" w:type="dxa"/>
-          </w:tblCellMar>
-        </w:tblPrEx>
         <w:tc>
           <w:tcPr>
             <w:tcW w:w="1620" w:type="dxa"/>
@@ -26298,7 +26866,7 @@
                     <a:blip r:embed="rId12" cstate="print">
                       <a:extLst>
                         <a:ext uri="{28A0092B-C50C-407E-A947-70E740481C1C}">
-                          <a14:useLocalDpi xmlns="" xmlns:wpc="http://schemas.microsoft.com/office/word/2010/wordprocessingCanvas" xmlns:mc="http://schemas.openxmlformats.org/markup-compatibility/2006" xmlns:o="urn:schemas-microsoft-com:office:office" xmlns:v="urn:schemas-microsoft-com:vml" xmlns:wp14="http://schemas.microsoft.com/office/word/2010/wordprocessingDrawing" xmlns:w10="urn:schemas-microsoft-com:office:word" xmlns:w="http://schemas.openxmlformats.org/wordprocessingml/2006/main" xmlns:w14="http://schemas.microsoft.com/office/word/2010/wordml" xmlns:wpg="http://schemas.microsoft.com/office/word/2010/wordprocessingGroup" xmlns:wpi="http://schemas.microsoft.com/office/word/2010/wordprocessingInk" xmlns:wps="http://schemas.microsoft.com/office/word/2010/wordprocessingShape" xmlns:a14="http://schemas.microsoft.com/office/drawing/2010/main" val="0"/>
+                          <a14:useLocalDpi xmlns:a14="http://schemas.microsoft.com/office/drawing/2010/main" xmlns:wps="http://schemas.microsoft.com/office/word/2010/wordprocessingShape" xmlns:wpi="http://schemas.microsoft.com/office/word/2010/wordprocessingInk" xmlns:wpg="http://schemas.microsoft.com/office/word/2010/wordprocessingGroup" xmlns:w14="http://schemas.microsoft.com/office/word/2010/wordml" xmlns:w="http://schemas.openxmlformats.org/wordprocessingml/2006/main" xmlns:w10="urn:schemas-microsoft-com:office:word" xmlns:wp14="http://schemas.microsoft.com/office/word/2010/wordprocessingDrawing" xmlns:v="urn:schemas-microsoft-com:vml" xmlns:o="urn:schemas-microsoft-com:office:office" xmlns:mc="http://schemas.openxmlformats.org/markup-compatibility/2006" xmlns:wpc="http://schemas.microsoft.com/office/word/2010/wordprocessingCanvas" xmlns="" val="0"/>
                         </a:ext>
                       </a:extLst>
                     </a:blip>
@@ -31285,7 +31853,7 @@
             <w:rPr>
               <w:noProof/>
             </w:rPr>
-            <w:t>30</w:t>
+            <w:t>7</w:t>
           </w:r>
         </w:fldSimple>
         <w:r>
@@ -38127,7 +38695,7 @@
 </file>
 
 <file path=customXml/itemProps2.xml><?xml version="1.0" encoding="utf-8"?>
-<ds:datastoreItem xmlns:ds="http://schemas.openxmlformats.org/officeDocument/2006/customXml" ds:itemID="{21877849-43D0-41DD-AA3D-0ADF9AFAE239}">
+<ds:datastoreItem xmlns:ds="http://schemas.openxmlformats.org/officeDocument/2006/customXml" ds:itemID="{A3BCF52D-7D82-43BB-AA1E-5910D68AAECE}">
   <ds:schemaRefs>
     <ds:schemaRef ds:uri="http://schemas.openxmlformats.org/officeDocument/2006/bibliography"/>
   </ds:schemaRefs>

--- a/Document/Reports/TOM_Report 2_Software Project Management Plan v1.0.docx
+++ b/Document/Reports/TOM_Report 2_Software Project Management Plan v1.0.docx
@@ -87,7 +87,7 @@
                               <a:blip r:embed="rId9" cstate="print">
                                 <a:extLst>
                                   <a:ext uri="{28A0092B-C50C-407E-A947-70E740481C1C}">
-                                    <a14:useLocalDpi xmlns:a14="http://schemas.microsoft.com/office/drawing/2010/main" xmlns:wps="http://schemas.microsoft.com/office/word/2010/wordprocessingShape" xmlns:wpi="http://schemas.microsoft.com/office/word/2010/wordprocessingInk" xmlns:wpg="http://schemas.microsoft.com/office/word/2010/wordprocessingGroup" xmlns:w14="http://schemas.microsoft.com/office/word/2010/wordml" xmlns:w="http://schemas.openxmlformats.org/wordprocessingml/2006/main" xmlns:w10="urn:schemas-microsoft-com:office:word" xmlns:wp14="http://schemas.microsoft.com/office/word/2010/wordprocessingDrawing" xmlns:v="urn:schemas-microsoft-com:vml" xmlns:o="urn:schemas-microsoft-com:office:office" xmlns:mc="http://schemas.openxmlformats.org/markup-compatibility/2006" xmlns:wpc="http://schemas.microsoft.com/office/word/2010/wordprocessingCanvas" xmlns="" val="0"/>
+                                    <a14:useLocalDpi xmlns="" xmlns:wpc="http://schemas.microsoft.com/office/word/2010/wordprocessingCanvas" xmlns:mc="http://schemas.openxmlformats.org/markup-compatibility/2006" xmlns:o="urn:schemas-microsoft-com:office:office" xmlns:v="urn:schemas-microsoft-com:vml" xmlns:wp14="http://schemas.microsoft.com/office/word/2010/wordprocessingDrawing" xmlns:w10="urn:schemas-microsoft-com:office:word" xmlns:w="http://schemas.openxmlformats.org/wordprocessingml/2006/main" xmlns:w14="http://schemas.microsoft.com/office/word/2010/wordml" xmlns:wpg="http://schemas.microsoft.com/office/word/2010/wordprocessingGroup" xmlns:wpi="http://schemas.microsoft.com/office/word/2010/wordprocessingInk" xmlns:wps="http://schemas.microsoft.com/office/word/2010/wordprocessingShape" xmlns:a14="http://schemas.microsoft.com/office/drawing/2010/main" val="0"/>
                                   </a:ext>
                                 </a:extLst>
                               </a:blip>
@@ -5935,22 +5935,97 @@
         <w:tabs>
           <w:tab w:val="right" w:pos="9360"/>
         </w:tabs>
-      </w:pPr>
-      <w:r>
+        <w:rPr>
+          <w:sz w:val="24"/>
+          <w:szCs w:val="24"/>
+        </w:rPr>
+      </w:pPr>
+      <w:r>
+        <w:rPr>
+          <w:sz w:val="24"/>
+          <w:szCs w:val="24"/>
+        </w:rPr>
         <w:t xml:space="preserve">Below </w:t>
       </w:r>
       <w:r>
+        <w:rPr>
+          <w:sz w:val="24"/>
+          <w:szCs w:val="24"/>
+        </w:rPr>
         <w:t>is the list</w:t>
       </w:r>
       <w:r>
+        <w:rPr>
+          <w:sz w:val="24"/>
+          <w:szCs w:val="24"/>
+        </w:rPr>
         <w:t xml:space="preserve"> of hardware and software requirements needed for development environment:</w:t>
       </w:r>
       <w:r>
+        <w:rPr>
+          <w:sz w:val="24"/>
+          <w:szCs w:val="24"/>
+        </w:rPr>
         <w:tab/>
       </w:r>
     </w:p>
     <w:p>
       <w:pPr>
+        <w:tabs>
+          <w:tab w:val="right" w:pos="9360"/>
+        </w:tabs>
+        <w:rPr>
+          <w:sz w:val="24"/>
+          <w:szCs w:val="24"/>
+        </w:rPr>
+      </w:pPr>
+    </w:p>
+    <w:p>
+      <w:pPr>
+        <w:tabs>
+          <w:tab w:val="right" w:pos="9360"/>
+        </w:tabs>
+        <w:rPr>
+          <w:sz w:val="24"/>
+          <w:szCs w:val="24"/>
+        </w:rPr>
+      </w:pPr>
+    </w:p>
+    <w:p>
+      <w:pPr>
+        <w:tabs>
+          <w:tab w:val="right" w:pos="9360"/>
+        </w:tabs>
+        <w:rPr>
+          <w:sz w:val="24"/>
+          <w:szCs w:val="24"/>
+        </w:rPr>
+      </w:pPr>
+    </w:p>
+    <w:p>
+      <w:pPr>
+        <w:tabs>
+          <w:tab w:val="right" w:pos="9360"/>
+        </w:tabs>
+        <w:rPr>
+          <w:sz w:val="24"/>
+          <w:szCs w:val="24"/>
+        </w:rPr>
+      </w:pPr>
+    </w:p>
+    <w:p>
+      <w:pPr>
+        <w:tabs>
+          <w:tab w:val="right" w:pos="9360"/>
+        </w:tabs>
+        <w:rPr>
+          <w:sz w:val="24"/>
+          <w:szCs w:val="24"/>
+        </w:rPr>
+      </w:pPr>
+    </w:p>
+    <w:p>
+      <w:pPr>
         <w:pStyle w:val="Heading4"/>
         <w:rPr>
           <w:sz w:val="24"/>
@@ -5962,6 +6037,7 @@
           <w:sz w:val="24"/>
           <w:szCs w:val="24"/>
         </w:rPr>
+        <w:lastRenderedPageBreak/>
         <w:t xml:space="preserve">Hardware </w:t>
       </w:r>
       <w:r>
@@ -6161,7 +6237,6 @@
           <w:sz w:val="24"/>
           <w:szCs w:val="24"/>
         </w:rPr>
-        <w:lastRenderedPageBreak/>
         <w:t>Hard Disk: 100GB of free space</w:t>
       </w:r>
     </w:p>
@@ -6428,6 +6503,20 @@
           <w:szCs w:val="24"/>
         </w:rPr>
         <w:t>del.</w:t>
+      </w:r>
+      <w:r>
+        <w:rPr>
+          <w:sz w:val="24"/>
+          <w:szCs w:val="24"/>
+        </w:rPr>
+        <w:t xml:space="preserve"> </w:t>
+      </w:r>
+      <w:r>
+        <w:rPr>
+          <w:sz w:val="24"/>
+          <w:szCs w:val="24"/>
+        </w:rPr>
+        <w:t>[1]</w:t>
       </w:r>
     </w:p>
     <w:p>
@@ -6496,6 +6585,7 @@
           <w:sz w:val="24"/>
           <w:szCs w:val="24"/>
         </w:rPr>
+        <w:lastRenderedPageBreak/>
         <w:t>Four project life cycle phases of this model</w:t>
       </w:r>
       <w:r>
@@ -6630,7 +6720,6 @@
           <w:sz w:val="24"/>
           <w:szCs w:val="24"/>
         </w:rPr>
-        <w:lastRenderedPageBreak/>
         <w:t>Analyze businesses problem.</w:t>
       </w:r>
     </w:p>
@@ -7193,13 +7282,7 @@
               <w:rPr>
                 <w:rFonts w:cstheme="minorHAnsi"/>
               </w:rPr>
-              <w:t xml:space="preserve">PM, </w:t>
-            </w:r>
-            <w:r>
-              <w:rPr>
-                <w:rFonts w:cstheme="minorHAnsi"/>
-              </w:rPr>
-              <w:t>Dev</w:t>
+              <w:t>PM, Dev</w:t>
             </w:r>
           </w:p>
         </w:tc>
@@ -7473,13 +7556,7 @@
               <w:rPr>
                 <w:rFonts w:cstheme="minorHAnsi"/>
               </w:rPr>
-              <w:t xml:space="preserve">Technical leader, </w:t>
-            </w:r>
-            <w:r>
-              <w:rPr>
-                <w:rFonts w:cstheme="minorHAnsi"/>
-              </w:rPr>
-              <w:t xml:space="preserve">Dev, </w:t>
+              <w:t xml:space="preserve">Technical leader, Dev, </w:t>
             </w:r>
           </w:p>
         </w:tc>
@@ -7728,13 +7805,14 @@
               <w:rPr>
                 <w:rFonts w:cstheme="minorHAnsi"/>
               </w:rPr>
-              <w:t xml:space="preserve">Dev, </w:t>
+              <w:t xml:space="preserve">Dev, tester, </w:t>
             </w:r>
             <w:r>
               <w:rPr>
                 <w:rFonts w:cstheme="minorHAnsi"/>
               </w:rPr>
-              <w:t>tester, CM</w:t>
+              <w:lastRenderedPageBreak/>
+              <w:t>CM</w:t>
             </w:r>
           </w:p>
         </w:tc>
@@ -7770,6 +7848,7 @@
               <w:rPr>
                 <w:rFonts w:cstheme="minorHAnsi"/>
               </w:rPr>
+              <w:lastRenderedPageBreak/>
               <w:t>Coding</w:t>
             </w:r>
           </w:p>
@@ -7795,6 +7874,7 @@
               <w:rPr>
                 <w:rFonts w:cstheme="minorHAnsi"/>
               </w:rPr>
+              <w:lastRenderedPageBreak/>
               <w:t>Clarifying requirements</w:t>
             </w:r>
           </w:p>
@@ -7885,6 +7965,7 @@
               <w:rPr>
                 <w:rFonts w:cstheme="minorHAnsi"/>
               </w:rPr>
+              <w:lastRenderedPageBreak/>
               <w:t>4</w:t>
             </w:r>
           </w:p>
@@ -7983,13 +8064,7 @@
               <w:rPr>
                 <w:rFonts w:cstheme="minorHAnsi"/>
               </w:rPr>
-              <w:t xml:space="preserve">Dev, </w:t>
-            </w:r>
-            <w:r>
-              <w:rPr>
-                <w:rFonts w:cstheme="minorHAnsi"/>
-              </w:rPr>
-              <w:t>tester</w:t>
+              <w:t>Dev, tester</w:t>
             </w:r>
           </w:p>
         </w:tc>
@@ -8115,7 +8190,6 @@
               <w:rPr>
                 <w:rFonts w:cstheme="minorHAnsi"/>
               </w:rPr>
-              <w:lastRenderedPageBreak/>
               <w:t>5</w:t>
             </w:r>
           </w:p>
@@ -8213,13 +8287,7 @@
               <w:rPr>
                 <w:rFonts w:cstheme="minorHAnsi"/>
               </w:rPr>
-              <w:t xml:space="preserve">Dev, </w:t>
-            </w:r>
-            <w:r>
-              <w:rPr>
-                <w:rFonts w:cstheme="minorHAnsi"/>
-              </w:rPr>
-              <w:t>Tester, QA</w:t>
+              <w:t>Dev, Tester, QA</w:t>
             </w:r>
           </w:p>
         </w:tc>
@@ -8358,36 +8426,69 @@
           <w:ilvl w:val="0"/>
           <w:numId w:val="10"/>
         </w:numPr>
-      </w:pPr>
-      <w:r>
+        <w:rPr>
+          <w:sz w:val="24"/>
+          <w:szCs w:val="24"/>
+        </w:rPr>
+      </w:pPr>
+      <w:r>
+        <w:rPr>
+          <w:sz w:val="24"/>
+          <w:szCs w:val="24"/>
+        </w:rPr>
         <w:t>T</w:t>
       </w:r>
       <w:r>
+        <w:rPr>
+          <w:sz w:val="24"/>
+          <w:szCs w:val="24"/>
+        </w:rPr>
         <w:t xml:space="preserve">echnologies: </w:t>
       </w:r>
       <w:r>
+        <w:rPr>
+          <w:sz w:val="24"/>
+          <w:szCs w:val="24"/>
+        </w:rPr>
         <w:t>.</w:t>
       </w:r>
       <w:r>
+        <w:rPr>
+          <w:sz w:val="24"/>
+          <w:szCs w:val="24"/>
+        </w:rPr>
         <w:t>NET</w:t>
       </w:r>
       <w:r>
+        <w:rPr>
+          <w:sz w:val="24"/>
+          <w:szCs w:val="24"/>
+        </w:rPr>
         <w:t>,</w:t>
       </w:r>
       <w:r>
-        <w:t xml:space="preserve"> MVC 3.0</w:t>
-      </w:r>
-      <w:r>
-        <w:t xml:space="preserve">, </w:t>
-      </w:r>
-      <w:proofErr w:type="spellStart"/>
-      <w:r>
-        <w:t>JQuery</w:t>
-      </w:r>
-      <w:proofErr w:type="spellEnd"/>
-      <w:r>
-        <w:t>.</w:t>
-      </w:r>
+        <w:rPr>
+          <w:sz w:val="24"/>
+          <w:szCs w:val="24"/>
+        </w:rPr>
+        <w:t xml:space="preserve"> MVC 4</w:t>
+      </w:r>
+      <w:r>
+        <w:rPr>
+          <w:sz w:val="24"/>
+          <w:szCs w:val="24"/>
+        </w:rPr>
+        <w:t>.0</w:t>
+      </w:r>
+      <w:proofErr w:type="gramStart"/>
+      <w:r>
+        <w:rPr>
+          <w:sz w:val="24"/>
+          <w:szCs w:val="24"/>
+        </w:rPr>
+        <w:t>,.</w:t>
+      </w:r>
+      <w:proofErr w:type="gramEnd"/>
     </w:p>
     <w:p>
       <w:pPr>
@@ -8396,8 +8497,16 @@
           <w:ilvl w:val="0"/>
           <w:numId w:val="10"/>
         </w:numPr>
-      </w:pPr>
-      <w:r>
+        <w:rPr>
+          <w:sz w:val="24"/>
+          <w:szCs w:val="24"/>
+        </w:rPr>
+      </w:pPr>
+      <w:r>
+        <w:rPr>
+          <w:sz w:val="24"/>
+          <w:szCs w:val="24"/>
+        </w:rPr>
         <w:t xml:space="preserve">Design tool: Photoshop CS5 </w:t>
       </w:r>
     </w:p>
@@ -8408,9 +8517,33 @@
           <w:ilvl w:val="0"/>
           <w:numId w:val="10"/>
         </w:numPr>
-      </w:pPr>
-      <w:r>
-        <w:t>UML tool: Enterprise Architect v.</w:t>
+        <w:rPr>
+          <w:sz w:val="24"/>
+          <w:szCs w:val="24"/>
+        </w:rPr>
+      </w:pPr>
+      <w:r>
+        <w:rPr>
+          <w:sz w:val="24"/>
+          <w:szCs w:val="24"/>
+        </w:rPr>
+        <w:t xml:space="preserve">UML tool: Enterprise </w:t>
+      </w:r>
+      <w:proofErr w:type="gramStart"/>
+      <w:r>
+        <w:rPr>
+          <w:sz w:val="24"/>
+          <w:szCs w:val="24"/>
+        </w:rPr>
+        <w:t>Architect  9</w:t>
+      </w:r>
+      <w:proofErr w:type="gramEnd"/>
+      <w:r>
+        <w:rPr>
+          <w:sz w:val="24"/>
+          <w:szCs w:val="24"/>
+        </w:rPr>
+        <w:t>.</w:t>
       </w:r>
     </w:p>
     <w:p>
@@ -8420,9 +8553,31 @@
           <w:ilvl w:val="0"/>
           <w:numId w:val="10"/>
         </w:numPr>
-      </w:pPr>
-      <w:r>
-        <w:t>Development tool: Visual studio 2008.</w:t>
+        <w:rPr>
+          <w:sz w:val="24"/>
+          <w:szCs w:val="24"/>
+        </w:rPr>
+      </w:pPr>
+      <w:r>
+        <w:rPr>
+          <w:sz w:val="24"/>
+          <w:szCs w:val="24"/>
+        </w:rPr>
+        <w:t>Deve</w:t>
+      </w:r>
+      <w:r>
+        <w:rPr>
+          <w:sz w:val="24"/>
+          <w:szCs w:val="24"/>
+        </w:rPr>
+        <w:t>lopment tool: Visual studio 2010</w:t>
+      </w:r>
+      <w:r>
+        <w:rPr>
+          <w:sz w:val="24"/>
+          <w:szCs w:val="24"/>
+        </w:rPr>
+        <w:t>.</w:t>
       </w:r>
     </w:p>
     <w:p>
@@ -8432,12 +8587,102 @@
           <w:ilvl w:val="0"/>
           <w:numId w:val="10"/>
         </w:numPr>
-      </w:pPr>
-      <w:r>
+        <w:rPr>
+          <w:sz w:val="24"/>
+          <w:szCs w:val="24"/>
+        </w:rPr>
+      </w:pPr>
+      <w:r>
+        <w:rPr>
+          <w:sz w:val="24"/>
+          <w:szCs w:val="24"/>
+        </w:rPr>
         <w:t>Architecture and d</w:t>
       </w:r>
       <w:r>
+        <w:rPr>
+          <w:sz w:val="24"/>
+          <w:szCs w:val="24"/>
+        </w:rPr>
         <w:t>esign patterns: MVC.</w:t>
+      </w:r>
+    </w:p>
+    <w:p>
+      <w:pPr>
+        <w:pStyle w:val="ListParagraph"/>
+        <w:numPr>
+          <w:ilvl w:val="0"/>
+          <w:numId w:val="10"/>
+        </w:numPr>
+        <w:rPr>
+          <w:sz w:val="24"/>
+          <w:szCs w:val="24"/>
+        </w:rPr>
+      </w:pPr>
+      <w:r>
+        <w:rPr>
+          <w:rFonts w:cstheme="minorHAnsi"/>
+          <w:sz w:val="24"/>
+          <w:szCs w:val="24"/>
+        </w:rPr>
+        <w:t xml:space="preserve">Test </w:t>
+      </w:r>
+      <w:r>
+        <w:rPr>
+          <w:rFonts w:cstheme="minorHAnsi"/>
+          <w:sz w:val="24"/>
+          <w:szCs w:val="24"/>
+        </w:rPr>
+        <w:t>tool:</w:t>
+      </w:r>
+      <w:r>
+        <w:rPr>
+          <w:rFonts w:cstheme="minorHAnsi"/>
+          <w:sz w:val="24"/>
+          <w:szCs w:val="24"/>
+        </w:rPr>
+        <w:t xml:space="preserve">  </w:t>
+      </w:r>
+      <w:proofErr w:type="spellStart"/>
+      <w:proofErr w:type="gramStart"/>
+      <w:r>
+        <w:rPr>
+          <w:sz w:val="24"/>
+          <w:szCs w:val="24"/>
+        </w:rPr>
+        <w:t>FxCop</w:t>
+      </w:r>
+      <w:proofErr w:type="spellEnd"/>
+      <w:r>
+        <w:rPr>
+          <w:sz w:val="24"/>
+          <w:szCs w:val="24"/>
+        </w:rPr>
+        <w:t xml:space="preserve"> ,</w:t>
+      </w:r>
+      <w:proofErr w:type="gramEnd"/>
+      <w:r>
+        <w:rPr>
+          <w:sz w:val="24"/>
+          <w:szCs w:val="24"/>
+        </w:rPr>
+        <w:t xml:space="preserve"> </w:t>
+      </w:r>
+      <w:proofErr w:type="spellStart"/>
+      <w:r>
+        <w:rPr>
+          <w:sz w:val="24"/>
+          <w:szCs w:val="24"/>
+        </w:rPr>
+        <w:t>NUnit</w:t>
+      </w:r>
+      <w:proofErr w:type="spellEnd"/>
+      <w:r>
+        <w:rPr>
+          <w:sz w:val="24"/>
+          <w:szCs w:val="24"/>
+        </w:rPr>
+        <w:t>.</w:t>
       </w:r>
     </w:p>
     <w:p>
@@ -8464,7 +8709,7 @@
           <w:sz w:val="24"/>
           <w:szCs w:val="24"/>
         </w:rPr>
-        <w:t>Tortoise SVN</w:t>
+        <w:t xml:space="preserve">Source </w:t>
       </w:r>
       <w:r>
         <w:rPr>
@@ -8472,7 +8717,31 @@
           <w:sz w:val="24"/>
           <w:szCs w:val="24"/>
         </w:rPr>
-        <w:t>.</w:t>
+        <w:t>control:</w:t>
+      </w:r>
+      <w:r>
+        <w:rPr>
+          <w:rFonts w:cstheme="minorHAnsi"/>
+          <w:sz w:val="24"/>
+          <w:szCs w:val="24"/>
+        </w:rPr>
+        <w:t xml:space="preserve"> Google </w:t>
+      </w:r>
+      <w:r>
+        <w:rPr>
+          <w:rFonts w:cstheme="minorHAnsi"/>
+          <w:sz w:val="24"/>
+          <w:szCs w:val="24"/>
+        </w:rPr>
+        <w:t>Code, Tortoise</w:t>
+      </w:r>
+      <w:r>
+        <w:rPr>
+          <w:rFonts w:cstheme="minorHAnsi"/>
+          <w:sz w:val="24"/>
+          <w:szCs w:val="24"/>
+        </w:rPr>
+        <w:t xml:space="preserve"> SVN.</w:t>
       </w:r>
     </w:p>
     <w:p>
@@ -8482,8 +8751,16 @@
           <w:ilvl w:val="0"/>
           <w:numId w:val="10"/>
         </w:numPr>
-      </w:pPr>
-      <w:r>
+        <w:rPr>
+          <w:sz w:val="24"/>
+          <w:szCs w:val="24"/>
+        </w:rPr>
+      </w:pPr>
+      <w:r>
+        <w:rPr>
+          <w:sz w:val="24"/>
+          <w:szCs w:val="24"/>
+        </w:rPr>
         <w:t>Microsoft office 2007.</w:t>
       </w:r>
     </w:p>
@@ -8511,15 +8788,7 @@
           <w:sz w:val="24"/>
           <w:szCs w:val="24"/>
         </w:rPr>
-        <w:t>Microsoft SQL Server 2008 x86</w:t>
-      </w:r>
-      <w:r>
-        <w:rPr>
-          <w:rFonts w:cstheme="minorHAnsi"/>
-          <w:sz w:val="24"/>
-          <w:szCs w:val="24"/>
-        </w:rPr>
-        <w:t>.</w:t>
+        <w:t>Microsoft SQL Server 2008 x86.</w:t>
       </w:r>
     </w:p>
     <w:p>
@@ -8529,24 +8798,55 @@
           <w:ilvl w:val="0"/>
           <w:numId w:val="10"/>
         </w:numPr>
-      </w:pPr>
-      <w:r>
-        <w:t>Skype.</w:t>
-      </w:r>
-    </w:p>
-    <w:p>
-      <w:pPr>
-        <w:pStyle w:val="ListParagraph"/>
-        <w:numPr>
-          <w:ilvl w:val="0"/>
-          <w:numId w:val="10"/>
-        </w:numPr>
-      </w:pPr>
-      <w:proofErr w:type="spellStart"/>
-      <w:r>
-        <w:t>FxCop</w:t>
-      </w:r>
-      <w:proofErr w:type="spellEnd"/>
+        <w:rPr>
+          <w:sz w:val="24"/>
+          <w:szCs w:val="24"/>
+        </w:rPr>
+      </w:pPr>
+      <w:r>
+        <w:rPr>
+          <w:sz w:val="24"/>
+          <w:szCs w:val="24"/>
+        </w:rPr>
+        <w:t>Communicator:</w:t>
+      </w:r>
+      <w:r>
+        <w:rPr>
+          <w:sz w:val="24"/>
+          <w:szCs w:val="24"/>
+        </w:rPr>
+        <w:t xml:space="preserve"> </w:t>
+      </w:r>
+      <w:proofErr w:type="gramStart"/>
+      <w:r>
+        <w:rPr>
+          <w:sz w:val="24"/>
+          <w:szCs w:val="24"/>
+        </w:rPr>
+        <w:t>Skype</w:t>
+      </w:r>
+      <w:r>
+        <w:rPr>
+          <w:sz w:val="24"/>
+          <w:szCs w:val="24"/>
+        </w:rPr>
+        <w:t xml:space="preserve"> ,</w:t>
+      </w:r>
+      <w:proofErr w:type="gramEnd"/>
+      <w:r>
+        <w:rPr>
+          <w:sz w:val="24"/>
+          <w:szCs w:val="24"/>
+        </w:rPr>
+        <w:t xml:space="preserve"> Google Group</w:t>
+      </w:r>
+      <w:r>
+        <w:rPr>
+          <w:sz w:val="24"/>
+          <w:szCs w:val="24"/>
+        </w:rPr>
+        <w:t>.</w:t>
+      </w:r>
     </w:p>
     <w:p>
       <w:pPr>
@@ -8617,13 +8917,31 @@
       </w:r>
     </w:p>
     <w:p>
-      <w:r>
+      <w:pPr>
+        <w:rPr>
+          <w:sz w:val="24"/>
+          <w:szCs w:val="24"/>
+        </w:rPr>
+      </w:pPr>
+      <w:r>
+        <w:rPr>
+          <w:sz w:val="24"/>
+          <w:szCs w:val="24"/>
+        </w:rPr>
         <w:t>Create software</w:t>
       </w:r>
       <w:r>
+        <w:rPr>
+          <w:sz w:val="24"/>
+          <w:szCs w:val="24"/>
+        </w:rPr>
         <w:t xml:space="preserve"> requirements</w:t>
       </w:r>
       <w:r>
+        <w:rPr>
+          <w:sz w:val="24"/>
+          <w:szCs w:val="24"/>
+        </w:rPr>
         <w:t xml:space="preserve"> specification</w:t>
       </w:r>
     </w:p>
@@ -8636,7 +8954,17 @@
       </w:r>
     </w:p>
     <w:p>
-      <w:r>
+      <w:pPr>
+        <w:rPr>
+          <w:sz w:val="24"/>
+          <w:szCs w:val="24"/>
+        </w:rPr>
+      </w:pPr>
+      <w:r>
+        <w:rPr>
+          <w:sz w:val="24"/>
+          <w:szCs w:val="24"/>
+        </w:rPr>
         <w:t>Software Requirement Specification (SRS) document</w:t>
       </w:r>
     </w:p>
@@ -8649,20 +8977,60 @@
       </w:r>
     </w:p>
     <w:p>
-      <w:r>
+      <w:pPr>
+        <w:rPr>
+          <w:sz w:val="24"/>
+          <w:szCs w:val="24"/>
+        </w:rPr>
+      </w:pPr>
+      <w:r>
+        <w:rPr>
+          <w:sz w:val="24"/>
+          <w:szCs w:val="24"/>
+        </w:rPr>
         <w:t xml:space="preserve">Deliver </w:t>
       </w:r>
       <w:r>
+        <w:rPr>
+          <w:sz w:val="24"/>
+          <w:szCs w:val="24"/>
+        </w:rPr>
         <w:t>SRS</w:t>
       </w:r>
       <w:r>
+        <w:rPr>
+          <w:sz w:val="24"/>
+          <w:szCs w:val="24"/>
+        </w:rPr>
         <w:t xml:space="preserve"> </w:t>
       </w:r>
       <w:r>
+        <w:rPr>
+          <w:sz w:val="24"/>
+          <w:szCs w:val="24"/>
+        </w:rPr>
         <w:t>document</w:t>
       </w:r>
       <w:r>
-        <w:t xml:space="preserve"> before 14/2/2011</w:t>
+        <w:rPr>
+          <w:sz w:val="24"/>
+          <w:szCs w:val="24"/>
+        </w:rPr>
+        <w:t xml:space="preserve"> bef</w:t>
+      </w:r>
+      <w:r>
+        <w:rPr>
+          <w:sz w:val="24"/>
+          <w:szCs w:val="24"/>
+        </w:rPr>
+        <w:t>ore 30/5</w:t>
+      </w:r>
+      <w:r>
+        <w:rPr>
+          <w:sz w:val="24"/>
+          <w:szCs w:val="24"/>
+        </w:rPr>
+        <w:t>/2011</w:t>
       </w:r>
     </w:p>
     <w:p>
@@ -8670,13 +9038,40 @@
         <w:pStyle w:val="Heading4"/>
       </w:pPr>
       <w:r>
+        <w:lastRenderedPageBreak/>
         <w:t>Resources Needed</w:t>
       </w:r>
     </w:p>
     <w:p>
-      <w:r>
-        <w:t>5 people for 1.5 weeks</w:t>
-      </w:r>
+      <w:pPr>
+        <w:rPr>
+          <w:sz w:val="24"/>
+          <w:szCs w:val="24"/>
+        </w:rPr>
+      </w:pPr>
+      <w:r>
+        <w:rPr>
+          <w:sz w:val="24"/>
+          <w:szCs w:val="24"/>
+        </w:rPr>
+        <w:t>5 people for 1</w:t>
+      </w:r>
+      <w:r>
+        <w:rPr>
+          <w:sz w:val="24"/>
+          <w:szCs w:val="24"/>
+        </w:rPr>
+        <w:t xml:space="preserve"> </w:t>
+      </w:r>
+      <w:proofErr w:type="gramStart"/>
+      <w:r>
+        <w:rPr>
+          <w:sz w:val="24"/>
+          <w:szCs w:val="24"/>
+        </w:rPr>
+        <w:t>weeks</w:t>
+      </w:r>
+      <w:proofErr w:type="gramEnd"/>
     </w:p>
     <w:p>
       <w:pPr>
@@ -8693,30 +9088,18 @@
       </w:r>
     </w:p>
     <w:p>
-      <w:r>
+      <w:pPr>
+        <w:rPr>
+          <w:sz w:val="24"/>
+          <w:szCs w:val="24"/>
+        </w:rPr>
+      </w:pPr>
+      <w:r>
+        <w:rPr>
+          <w:sz w:val="24"/>
+          <w:szCs w:val="24"/>
+        </w:rPr>
         <w:t>None</w:t>
-      </w:r>
-    </w:p>
-    <w:p>
-      <w:pPr>
-        <w:pStyle w:val="Heading4"/>
-      </w:pPr>
-      <w:r>
-        <w:t>Risks</w:t>
-      </w:r>
-    </w:p>
-    <w:p>
-      <w:r>
-        <w:t>Because t</w:t>
-      </w:r>
-      <w:r>
-        <w:t xml:space="preserve">here is no actual user, </w:t>
-      </w:r>
-      <w:r>
-        <w:t xml:space="preserve">and </w:t>
-      </w:r>
-      <w:r>
-        <w:t>the requirements come from all the team members, conflicts may happen regularly.</w:t>
       </w:r>
     </w:p>
     <w:p>
@@ -8729,7 +9112,6 @@
       </w:pPr>
       <w:bookmarkStart w:id="17" w:name="_Toc293760267"/>
       <w:r>
-        <w:lastRenderedPageBreak/>
         <w:t xml:space="preserve">Design </w:t>
       </w:r>
       <w:r>
@@ -8750,17 +9132,30 @@
     </w:p>
     <w:p>
       <w:pPr>
-        <w:tabs>
-          <w:tab w:val="center" w:pos="4680"/>
-        </w:tabs>
-      </w:pPr>
-      <w:r>
+        <w:rPr>
+          <w:sz w:val="24"/>
+          <w:szCs w:val="24"/>
+        </w:rPr>
+      </w:pPr>
+      <w:r>
+        <w:rPr>
+          <w:sz w:val="24"/>
+          <w:szCs w:val="24"/>
+        </w:rPr>
         <w:t xml:space="preserve">Create logical and </w:t>
       </w:r>
       <w:r>
+        <w:rPr>
+          <w:sz w:val="24"/>
+          <w:szCs w:val="24"/>
+        </w:rPr>
         <w:t>physical</w:t>
       </w:r>
       <w:r>
+        <w:rPr>
+          <w:sz w:val="24"/>
+          <w:szCs w:val="24"/>
+        </w:rPr>
         <w:t xml:space="preserve"> database design </w:t>
       </w:r>
     </w:p>
@@ -8773,10 +9168,24 @@
       </w:r>
     </w:p>
     <w:p>
-      <w:r>
+      <w:pPr>
+        <w:rPr>
+          <w:sz w:val="24"/>
+          <w:szCs w:val="24"/>
+        </w:rPr>
+      </w:pPr>
+      <w:r>
+        <w:rPr>
+          <w:sz w:val="24"/>
+          <w:szCs w:val="24"/>
+        </w:rPr>
         <w:t xml:space="preserve">Database Design and Database </w:t>
       </w:r>
       <w:r>
+        <w:rPr>
+          <w:sz w:val="24"/>
+          <w:szCs w:val="24"/>
+        </w:rPr>
         <w:t>script</w:t>
       </w:r>
     </w:p>
@@ -8796,12 +9205,52 @@
     </w:p>
     <w:p>
       <w:pPr>
-        <w:tabs>
-          <w:tab w:val="left" w:pos="5855"/>
-        </w:tabs>
-      </w:pPr>
-      <w:r>
-        <w:t>Deliver with Software Design Description before 28/2/2010</w:t>
+        <w:rPr>
+          <w:sz w:val="24"/>
+          <w:szCs w:val="24"/>
+        </w:rPr>
+      </w:pPr>
+      <w:r>
+        <w:rPr>
+          <w:sz w:val="24"/>
+          <w:szCs w:val="24"/>
+        </w:rPr>
+        <w:t xml:space="preserve">Deliver </w:t>
+      </w:r>
+      <w:r>
+        <w:rPr>
+          <w:sz w:val="24"/>
+          <w:szCs w:val="24"/>
+        </w:rPr>
+        <w:t>before 3</w:t>
+      </w:r>
+      <w:r>
+        <w:rPr>
+          <w:sz w:val="24"/>
+          <w:szCs w:val="24"/>
+        </w:rPr>
+        <w:t>1</w:t>
+      </w:r>
+      <w:r>
+        <w:rPr>
+          <w:sz w:val="24"/>
+          <w:szCs w:val="24"/>
+        </w:rPr>
+        <w:t>/</w:t>
+      </w:r>
+      <w:r>
+        <w:rPr>
+          <w:sz w:val="24"/>
+          <w:szCs w:val="24"/>
+        </w:rPr>
+        <w:t>5</w:t>
+      </w:r>
+      <w:r>
+        <w:rPr>
+          <w:sz w:val="24"/>
+          <w:szCs w:val="24"/>
+        </w:rPr>
+        <w:t>/2011</w:t>
       </w:r>
     </w:p>
     <w:p>
@@ -8813,19 +9262,45 @@
       </w:r>
     </w:p>
     <w:p>
-      <w:r>
+      <w:pPr>
+        <w:rPr>
+          <w:sz w:val="24"/>
+          <w:szCs w:val="24"/>
+        </w:rPr>
+      </w:pPr>
+      <w:r>
+        <w:rPr>
+          <w:sz w:val="24"/>
+          <w:szCs w:val="24"/>
+        </w:rPr>
         <w:t>2</w:t>
       </w:r>
       <w:r>
+        <w:rPr>
+          <w:sz w:val="24"/>
+          <w:szCs w:val="24"/>
+        </w:rPr>
         <w:t xml:space="preserve"> people for </w:t>
       </w:r>
       <w:r>
-        <w:t>3</w:t>
-      </w:r>
-      <w:r>
+        <w:rPr>
+          <w:sz w:val="24"/>
+          <w:szCs w:val="24"/>
+        </w:rPr>
+        <w:t>2</w:t>
+      </w:r>
+      <w:r>
+        <w:rPr>
+          <w:sz w:val="24"/>
+          <w:szCs w:val="24"/>
+        </w:rPr>
         <w:t xml:space="preserve"> </w:t>
       </w:r>
       <w:r>
+        <w:rPr>
+          <w:sz w:val="24"/>
+          <w:szCs w:val="24"/>
+        </w:rPr>
         <w:t>days</w:t>
       </w:r>
     </w:p>
@@ -8838,36 +9313,32 @@
       </w:r>
     </w:p>
     <w:p>
-      <w:r>
+      <w:pPr>
+        <w:rPr>
+          <w:sz w:val="24"/>
+          <w:szCs w:val="24"/>
+        </w:rPr>
+      </w:pPr>
+      <w:r>
+        <w:rPr>
+          <w:sz w:val="24"/>
+          <w:szCs w:val="24"/>
+        </w:rPr>
         <w:t xml:space="preserve">Depends on </w:t>
       </w:r>
       <w:r>
+        <w:rPr>
+          <w:sz w:val="24"/>
+          <w:szCs w:val="24"/>
+        </w:rPr>
         <w:t xml:space="preserve">the completion of </w:t>
       </w:r>
       <w:r>
+        <w:rPr>
+          <w:sz w:val="24"/>
+          <w:szCs w:val="24"/>
+        </w:rPr>
         <w:t>SRS</w:t>
-      </w:r>
-    </w:p>
-    <w:p>
-      <w:pPr>
-        <w:pStyle w:val="Heading4"/>
-      </w:pPr>
-      <w:r>
-        <w:t>Risks</w:t>
-      </w:r>
-    </w:p>
-    <w:p>
-      <w:r>
-        <w:t>SRS may not be detailed enough to capture the business</w:t>
-      </w:r>
-      <w:r>
-        <w:t xml:space="preserve"> rules</w:t>
-      </w:r>
-      <w:r>
-        <w:t>, causing the database design to be inappropriate</w:t>
-      </w:r>
-      <w:r>
-        <w:t xml:space="preserve"> or will be changed much in the future.</w:t>
       </w:r>
     </w:p>
     <w:p>
@@ -8900,11 +9371,23 @@
         <w:tabs>
           <w:tab w:val="center" w:pos="4680"/>
         </w:tabs>
-      </w:pPr>
-      <w:r>
+        <w:rPr>
+          <w:sz w:val="24"/>
+          <w:szCs w:val="24"/>
+        </w:rPr>
+      </w:pPr>
+      <w:r>
+        <w:rPr>
+          <w:sz w:val="24"/>
+          <w:szCs w:val="24"/>
+        </w:rPr>
         <w:t>Design the system</w:t>
       </w:r>
       <w:r>
+        <w:rPr>
+          <w:sz w:val="24"/>
+          <w:szCs w:val="24"/>
+        </w:rPr>
         <w:t xml:space="preserve"> in an OOP manner.</w:t>
       </w:r>
     </w:p>
@@ -8917,30 +9400,78 @@
       </w:r>
     </w:p>
     <w:p>
-      <w:r>
+      <w:pPr>
+        <w:tabs>
+          <w:tab w:val="center" w:pos="4680"/>
+        </w:tabs>
+        <w:rPr>
+          <w:sz w:val="24"/>
+          <w:szCs w:val="24"/>
+        </w:rPr>
+      </w:pPr>
+      <w:r>
+        <w:rPr>
+          <w:sz w:val="24"/>
+          <w:szCs w:val="24"/>
+        </w:rPr>
         <w:t>Architecture design, detailed design, diagrams</w:t>
       </w:r>
       <w:r>
+        <w:rPr>
+          <w:sz w:val="24"/>
+          <w:szCs w:val="24"/>
+        </w:rPr>
         <w:t xml:space="preserve"> and </w:t>
       </w:r>
       <w:r>
+        <w:rPr>
+          <w:sz w:val="24"/>
+          <w:szCs w:val="24"/>
+        </w:rPr>
         <w:t xml:space="preserve">design </w:t>
       </w:r>
       <w:r>
+        <w:rPr>
+          <w:sz w:val="24"/>
+          <w:szCs w:val="24"/>
+        </w:rPr>
         <w:t>specification</w:t>
       </w:r>
     </w:p>
     <w:p>
       <w:pPr>
-        <w:pStyle w:val="Heading4"/>
-      </w:pPr>
-      <w:r>
+        <w:tabs>
+          <w:tab w:val="center" w:pos="4680"/>
+        </w:tabs>
+        <w:rPr>
+          <w:sz w:val="24"/>
+          <w:szCs w:val="24"/>
+        </w:rPr>
+      </w:pPr>
+      <w:r>
+        <w:rPr>
+          <w:sz w:val="24"/>
+          <w:szCs w:val="24"/>
+        </w:rPr>
         <w:t>Deliverables</w:t>
       </w:r>
     </w:p>
     <w:p>
-      <w:r>
-        <w:t>SDD before 28/2/2010</w:t>
+      <w:pPr>
+        <w:tabs>
+          <w:tab w:val="center" w:pos="4680"/>
+        </w:tabs>
+        <w:rPr>
+          <w:sz w:val="24"/>
+          <w:szCs w:val="24"/>
+        </w:rPr>
+      </w:pPr>
+      <w:r>
+        <w:rPr>
+          <w:sz w:val="24"/>
+          <w:szCs w:val="24"/>
+        </w:rPr>
+        <w:t>SDD before 13/06/2011</w:t>
       </w:r>
     </w:p>
     <w:p>
@@ -8952,19 +9483,48 @@
       </w:r>
     </w:p>
     <w:p>
-      <w:r>
+      <w:pPr>
+        <w:tabs>
+          <w:tab w:val="center" w:pos="4680"/>
+        </w:tabs>
+        <w:rPr>
+          <w:sz w:val="24"/>
+          <w:szCs w:val="24"/>
+        </w:rPr>
+      </w:pPr>
+      <w:r>
+        <w:rPr>
+          <w:sz w:val="24"/>
+          <w:szCs w:val="24"/>
+        </w:rPr>
         <w:t>5</w:t>
       </w:r>
       <w:r>
+        <w:rPr>
+          <w:sz w:val="24"/>
+          <w:szCs w:val="24"/>
+        </w:rPr>
         <w:t xml:space="preserve"> people for </w:t>
       </w:r>
       <w:r>
+        <w:rPr>
+          <w:sz w:val="24"/>
+          <w:szCs w:val="24"/>
+        </w:rPr>
         <w:t>1.5</w:t>
       </w:r>
       <w:r>
+        <w:rPr>
+          <w:sz w:val="24"/>
+          <w:szCs w:val="24"/>
+        </w:rPr>
         <w:t xml:space="preserve"> </w:t>
       </w:r>
       <w:r>
+        <w:rPr>
+          <w:sz w:val="24"/>
+          <w:szCs w:val="24"/>
+        </w:rPr>
         <w:t>weeks</w:t>
       </w:r>
     </w:p>
@@ -8977,30 +9537,21 @@
       </w:r>
     </w:p>
     <w:p>
-      <w:r>
+      <w:pPr>
+        <w:tabs>
+          <w:tab w:val="center" w:pos="4680"/>
+        </w:tabs>
+        <w:rPr>
+          <w:sz w:val="24"/>
+          <w:szCs w:val="24"/>
+        </w:rPr>
+      </w:pPr>
+      <w:r>
+        <w:rPr>
+          <w:sz w:val="24"/>
+          <w:szCs w:val="24"/>
+        </w:rPr>
         <w:t>Depends on the completion of SRS</w:t>
-      </w:r>
-    </w:p>
-    <w:p>
-      <w:pPr>
-        <w:pStyle w:val="Heading4"/>
-      </w:pPr>
-      <w:r>
-        <w:t>Risks</w:t>
-      </w:r>
-    </w:p>
-    <w:p>
-      <w:r>
-        <w:t>Risks may include choosing inappropriate architecture and design patterns</w:t>
-      </w:r>
-      <w:r>
-        <w:t xml:space="preserve">, causing </w:t>
-      </w:r>
-      <w:r>
-        <w:t>the system hard to maintain</w:t>
-      </w:r>
-      <w:r>
-        <w:t>, or causing high coding efforts</w:t>
       </w:r>
     </w:p>
     <w:p>
@@ -9039,11 +9590,23 @@
         <w:tabs>
           <w:tab w:val="center" w:pos="4680"/>
         </w:tabs>
-      </w:pPr>
-      <w:r>
+        <w:rPr>
+          <w:sz w:val="24"/>
+          <w:szCs w:val="24"/>
+        </w:rPr>
+      </w:pPr>
+      <w:r>
+        <w:rPr>
+          <w:sz w:val="24"/>
+          <w:szCs w:val="24"/>
+        </w:rPr>
         <w:t>Create the main GUI for layout</w:t>
       </w:r>
       <w:r>
+        <w:rPr>
+          <w:sz w:val="24"/>
+          <w:szCs w:val="24"/>
+        </w:rPr>
         <w:t>, and create global styles that will be applied to the GUI</w:t>
       </w:r>
     </w:p>
@@ -9057,11 +9620,48 @@
       </w:r>
     </w:p>
     <w:p>
-      <w:r>
+      <w:pPr>
+        <w:rPr>
+          <w:sz w:val="24"/>
+          <w:szCs w:val="24"/>
+        </w:rPr>
+      </w:pPr>
+      <w:r>
+        <w:rPr>
+          <w:sz w:val="24"/>
+          <w:szCs w:val="24"/>
+        </w:rPr>
         <w:t>HTML layout and CSS</w:t>
       </w:r>
       <w:r>
-        <w:t xml:space="preserve"> files</w:t>
+        <w:rPr>
+          <w:sz w:val="24"/>
+          <w:szCs w:val="24"/>
+        </w:rPr>
+        <w:t xml:space="preserve"> </w:t>
+      </w:r>
+      <w:proofErr w:type="gramStart"/>
+      <w:r>
+        <w:rPr>
+          <w:sz w:val="24"/>
+          <w:szCs w:val="24"/>
+        </w:rPr>
+        <w:t>files</w:t>
+      </w:r>
+      <w:r>
+        <w:rPr>
+          <w:sz w:val="24"/>
+          <w:szCs w:val="24"/>
+        </w:rPr>
+        <w:t xml:space="preserve"> ,</w:t>
+      </w:r>
+      <w:proofErr w:type="gramEnd"/>
+      <w:r>
+        <w:rPr>
+          <w:sz w:val="24"/>
+          <w:szCs w:val="24"/>
+        </w:rPr>
+        <w:t xml:space="preserve"> Win form . </w:t>
       </w:r>
     </w:p>
     <w:p>
@@ -9073,7 +9673,17 @@
       </w:r>
     </w:p>
     <w:p>
-      <w:r>
+      <w:pPr>
+        <w:rPr>
+          <w:sz w:val="24"/>
+          <w:szCs w:val="24"/>
+        </w:rPr>
+      </w:pPr>
+      <w:r>
+        <w:rPr>
+          <w:sz w:val="24"/>
+          <w:szCs w:val="24"/>
+        </w:rPr>
         <w:t>None</w:t>
       </w:r>
     </w:p>
@@ -9086,7 +9696,17 @@
       </w:r>
     </w:p>
     <w:p>
-      <w:r>
+      <w:pPr>
+        <w:rPr>
+          <w:sz w:val="24"/>
+          <w:szCs w:val="24"/>
+        </w:rPr>
+      </w:pPr>
+      <w:r>
+        <w:rPr>
+          <w:sz w:val="24"/>
+          <w:szCs w:val="24"/>
+        </w:rPr>
         <w:t>1 person for 1 week</w:t>
       </w:r>
     </w:p>
@@ -9099,20 +9719,17 @@
       </w:r>
     </w:p>
     <w:p>
-      <w:r>
-        <w:t>None</w:t>
-      </w:r>
-    </w:p>
-    <w:p>
-      <w:pPr>
-        <w:pStyle w:val="Heading4"/>
-      </w:pPr>
-      <w:r>
-        <w:t>Risks</w:t>
-      </w:r>
-    </w:p>
-    <w:p>
-      <w:r>
+      <w:pPr>
+        <w:rPr>
+          <w:sz w:val="24"/>
+          <w:szCs w:val="24"/>
+        </w:rPr>
+      </w:pPr>
+      <w:r>
+        <w:rPr>
+          <w:sz w:val="24"/>
+          <w:szCs w:val="24"/>
+        </w:rPr>
         <w:t>None</w:t>
       </w:r>
     </w:p>
@@ -9140,26 +9757,51 @@
     </w:p>
     <w:p>
       <w:pPr>
-        <w:tabs>
-          <w:tab w:val="center" w:pos="4680"/>
-        </w:tabs>
-      </w:pPr>
-      <w:r>
+        <w:rPr>
+          <w:sz w:val="24"/>
+          <w:szCs w:val="24"/>
+        </w:rPr>
+      </w:pPr>
+      <w:r>
+        <w:rPr>
+          <w:sz w:val="24"/>
+          <w:szCs w:val="24"/>
+        </w:rPr>
         <w:t>Map the architecture design into source code,</w:t>
       </w:r>
       <w:r>
+        <w:rPr>
+          <w:sz w:val="24"/>
+          <w:szCs w:val="24"/>
+        </w:rPr>
         <w:t xml:space="preserve"> create the project solution files and</w:t>
       </w:r>
       <w:r>
+        <w:rPr>
+          <w:sz w:val="24"/>
+          <w:szCs w:val="24"/>
+        </w:rPr>
         <w:t xml:space="preserve"> </w:t>
       </w:r>
       <w:r>
+        <w:rPr>
+          <w:sz w:val="24"/>
+          <w:szCs w:val="24"/>
+        </w:rPr>
         <w:t xml:space="preserve">common classes, </w:t>
       </w:r>
       <w:r>
+        <w:rPr>
+          <w:sz w:val="24"/>
+          <w:szCs w:val="24"/>
+        </w:rPr>
         <w:t xml:space="preserve">and </w:t>
       </w:r>
       <w:r>
+        <w:rPr>
+          <w:sz w:val="24"/>
+          <w:szCs w:val="24"/>
+        </w:rPr>
         <w:t>implement common functions.</w:t>
       </w:r>
     </w:p>
@@ -9172,16 +9814,38 @@
       </w:r>
     </w:p>
     <w:p>
-      <w:r>
+      <w:pPr>
+        <w:rPr>
+          <w:sz w:val="24"/>
+          <w:szCs w:val="24"/>
+        </w:rPr>
+      </w:pPr>
+      <w:r>
+        <w:rPr>
+          <w:sz w:val="24"/>
+          <w:szCs w:val="24"/>
+        </w:rPr>
         <w:t>Visual Studio</w:t>
       </w:r>
       <w:r>
+        <w:rPr>
+          <w:sz w:val="24"/>
+          <w:szCs w:val="24"/>
+        </w:rPr>
         <w:t xml:space="preserve"> project and</w:t>
       </w:r>
       <w:r>
+        <w:rPr>
+          <w:sz w:val="24"/>
+          <w:szCs w:val="24"/>
+        </w:rPr>
         <w:t xml:space="preserve"> solution files</w:t>
       </w:r>
       <w:r>
+        <w:rPr>
+          <w:sz w:val="24"/>
+          <w:szCs w:val="24"/>
+        </w:rPr>
         <w:t xml:space="preserve"> containing coding framework</w:t>
       </w:r>
     </w:p>
@@ -9194,7 +9858,17 @@
       </w:r>
     </w:p>
     <w:p>
-      <w:r>
+      <w:pPr>
+        <w:rPr>
+          <w:sz w:val="24"/>
+          <w:szCs w:val="24"/>
+        </w:rPr>
+      </w:pPr>
+      <w:r>
+        <w:rPr>
+          <w:sz w:val="24"/>
+          <w:szCs w:val="24"/>
+        </w:rPr>
         <w:t>None</w:t>
       </w:r>
     </w:p>
@@ -9207,7 +9881,17 @@
       </w:r>
     </w:p>
     <w:p>
-      <w:r>
+      <w:pPr>
+        <w:rPr>
+          <w:sz w:val="24"/>
+          <w:szCs w:val="24"/>
+        </w:rPr>
+      </w:pPr>
+      <w:r>
+        <w:rPr>
+          <w:sz w:val="24"/>
+          <w:szCs w:val="24"/>
+        </w:rPr>
         <w:t>1 person for 1 week</w:t>
       </w:r>
     </w:p>
@@ -9220,27 +9904,18 @@
       </w:r>
     </w:p>
     <w:p>
-      <w:r>
+      <w:pPr>
+        <w:rPr>
+          <w:sz w:val="24"/>
+          <w:szCs w:val="24"/>
+        </w:rPr>
+      </w:pPr>
+      <w:r>
+        <w:rPr>
+          <w:sz w:val="24"/>
+          <w:szCs w:val="24"/>
+        </w:rPr>
         <w:t>Dependent on Architecture design and SRS</w:t>
-      </w:r>
-    </w:p>
-    <w:p>
-      <w:pPr>
-        <w:pStyle w:val="Heading4"/>
-      </w:pPr>
-      <w:r>
-        <w:t>Risks</w:t>
-      </w:r>
-    </w:p>
-    <w:p>
-      <w:r>
-        <w:t xml:space="preserve">All the technologies used in this project are so new that the team leader may not master before creating coding framework. </w:t>
-      </w:r>
-      <w:r>
-        <w:t>This leads to i</w:t>
-      </w:r>
-      <w:r>
-        <w:t>nappropriate implementation and hard to train other members.</w:t>
       </w:r>
     </w:p>
     <w:p>
@@ -9267,11 +9942,16 @@
     </w:p>
     <w:p>
       <w:pPr>
-        <w:tabs>
-          <w:tab w:val="left" w:pos="4958"/>
-        </w:tabs>
-      </w:pPr>
-      <w:r>
+        <w:rPr>
+          <w:sz w:val="24"/>
+          <w:szCs w:val="24"/>
+        </w:rPr>
+      </w:pPr>
+      <w:r>
+        <w:rPr>
+          <w:sz w:val="24"/>
+          <w:szCs w:val="24"/>
+        </w:rPr>
         <w:t>Implement the system to reflect the requirements</w:t>
       </w:r>
     </w:p>
@@ -9284,16 +9964,38 @@
       </w:r>
     </w:p>
     <w:p>
-      <w:r>
+      <w:pPr>
+        <w:rPr>
+          <w:sz w:val="24"/>
+          <w:szCs w:val="24"/>
+        </w:rPr>
+      </w:pPr>
+      <w:r>
+        <w:rPr>
+          <w:sz w:val="24"/>
+          <w:szCs w:val="24"/>
+        </w:rPr>
         <w:t>S</w:t>
       </w:r>
       <w:r>
+        <w:rPr>
+          <w:sz w:val="24"/>
+          <w:szCs w:val="24"/>
+        </w:rPr>
         <w:t>ource code</w:t>
       </w:r>
       <w:r>
+        <w:rPr>
+          <w:sz w:val="24"/>
+          <w:szCs w:val="24"/>
+        </w:rPr>
         <w:t xml:space="preserve"> of the project</w:t>
       </w:r>
       <w:r>
+        <w:rPr>
+          <w:sz w:val="24"/>
+          <w:szCs w:val="24"/>
+        </w:rPr>
         <w:t>, unit test reports</w:t>
       </w:r>
     </w:p>
@@ -9306,17 +10008,39 @@
       </w:r>
     </w:p>
     <w:p>
-      <w:r>
+      <w:pPr>
+        <w:rPr>
+          <w:sz w:val="24"/>
+          <w:szCs w:val="24"/>
+        </w:rPr>
+      </w:pPr>
+      <w:r>
+        <w:rPr>
+          <w:sz w:val="24"/>
+          <w:szCs w:val="24"/>
+        </w:rPr>
         <w:t>Executable programs and source code</w:t>
       </w:r>
       <w:r>
+        <w:rPr>
+          <w:sz w:val="24"/>
+          <w:szCs w:val="24"/>
+        </w:rPr>
         <w:t xml:space="preserve"> before </w:t>
       </w:r>
       <w:r>
-        <w:t>20</w:t>
-      </w:r>
-      <w:r>
-        <w:t>/4/2011</w:t>
+        <w:rPr>
+          <w:sz w:val="24"/>
+          <w:szCs w:val="24"/>
+        </w:rPr>
+        <w:t>22/7</w:t>
+      </w:r>
+      <w:r>
+        <w:rPr>
+          <w:sz w:val="24"/>
+          <w:szCs w:val="24"/>
+        </w:rPr>
+        <w:t>/2011</w:t>
       </w:r>
     </w:p>
     <w:p>
@@ -9324,24 +10048,49 @@
         <w:pStyle w:val="Heading4"/>
       </w:pPr>
       <w:r>
-        <w:lastRenderedPageBreak/>
         <w:t>Resources Needed</w:t>
       </w:r>
     </w:p>
     <w:p>
-      <w:r>
+      <w:pPr>
+        <w:rPr>
+          <w:sz w:val="24"/>
+          <w:szCs w:val="24"/>
+        </w:rPr>
+      </w:pPr>
+      <w:r>
+        <w:rPr>
+          <w:sz w:val="24"/>
+          <w:szCs w:val="24"/>
+        </w:rPr>
         <w:t>5</w:t>
       </w:r>
       <w:r>
+        <w:rPr>
+          <w:sz w:val="24"/>
+          <w:szCs w:val="24"/>
+        </w:rPr>
         <w:t xml:space="preserve"> people for </w:t>
       </w:r>
       <w:r>
+        <w:rPr>
+          <w:sz w:val="24"/>
+          <w:szCs w:val="24"/>
+        </w:rPr>
         <w:t>5</w:t>
       </w:r>
       <w:r>
+        <w:rPr>
+          <w:sz w:val="24"/>
+          <w:szCs w:val="24"/>
+        </w:rPr>
         <w:t xml:space="preserve"> </w:t>
       </w:r>
       <w:r>
+        <w:rPr>
+          <w:sz w:val="24"/>
+          <w:szCs w:val="24"/>
+        </w:rPr>
         <w:t>weeks</w:t>
       </w:r>
     </w:p>
@@ -9354,76 +10103,39 @@
       </w:r>
     </w:p>
     <w:p>
-      <w:r>
+      <w:pPr>
+        <w:rPr>
+          <w:sz w:val="24"/>
+          <w:szCs w:val="24"/>
+        </w:rPr>
+      </w:pPr>
+      <w:r>
+        <w:rPr>
+          <w:sz w:val="24"/>
+          <w:szCs w:val="24"/>
+        </w:rPr>
         <w:t>Depends on the completion of SRS</w:t>
       </w:r>
       <w:r>
+        <w:rPr>
+          <w:sz w:val="24"/>
+          <w:szCs w:val="24"/>
+        </w:rPr>
         <w:t>,</w:t>
       </w:r>
       <w:r>
-        <w:t xml:space="preserve"> </w:t>
-      </w:r>
-      <w:r>
-        <w:t>SDD,</w:t>
-      </w:r>
-      <w:r>
+        <w:rPr>
+          <w:sz w:val="24"/>
+          <w:szCs w:val="24"/>
+        </w:rPr>
+        <w:t xml:space="preserve"> SDD,</w:t>
+      </w:r>
+      <w:r>
+        <w:rPr>
+          <w:sz w:val="24"/>
+          <w:szCs w:val="24"/>
+        </w:rPr>
         <w:t xml:space="preserve"> Database design, Coding framework</w:t>
-      </w:r>
-    </w:p>
-    <w:p>
-      <w:pPr>
-        <w:pStyle w:val="Heading4"/>
-      </w:pPr>
-      <w:r>
-        <w:t>Risks</w:t>
-      </w:r>
-    </w:p>
-    <w:p>
-      <w:pPr>
-        <w:pStyle w:val="ListParagraph"/>
-        <w:numPr>
-          <w:ilvl w:val="0"/>
-          <w:numId w:val="10"/>
-        </w:numPr>
-      </w:pPr>
-      <w:r>
-        <w:t>Unit test may not be performed thoroughly causing spending many efforts in system test phase.</w:t>
-      </w:r>
-    </w:p>
-    <w:p>
-      <w:pPr>
-        <w:pStyle w:val="ListParagraph"/>
-        <w:numPr>
-          <w:ilvl w:val="0"/>
-          <w:numId w:val="10"/>
-        </w:numPr>
-      </w:pPr>
-      <w:r>
-        <w:t>May lack of time to implement all the requirements</w:t>
-      </w:r>
-    </w:p>
-    <w:p>
-      <w:pPr>
-        <w:pStyle w:val="ListParagraph"/>
-        <w:numPr>
-          <w:ilvl w:val="0"/>
-          <w:numId w:val="10"/>
-        </w:numPr>
-      </w:pPr>
-      <w:r>
-        <w:t>The team don’t have a common place, so it is hard to perform collaboration and CM</w:t>
-      </w:r>
-    </w:p>
-    <w:p>
-      <w:pPr>
-        <w:pStyle w:val="ListParagraph"/>
-        <w:numPr>
-          <w:ilvl w:val="0"/>
-          <w:numId w:val="10"/>
-        </w:numPr>
-      </w:pPr>
-      <w:r>
-        <w:t>Team members may not easily get used to new technologies</w:t>
       </w:r>
     </w:p>
     <w:p>
@@ -9436,6 +10148,7 @@
       </w:pPr>
       <w:bookmarkStart w:id="22" w:name="_Toc293760272"/>
       <w:r>
+        <w:lastRenderedPageBreak/>
         <w:t>System Test</w:t>
       </w:r>
       <w:bookmarkEnd w:id="22"/>
@@ -9450,14 +10163,23 @@
     </w:p>
     <w:p>
       <w:pPr>
-        <w:tabs>
-          <w:tab w:val="left" w:pos="4958"/>
-        </w:tabs>
-      </w:pPr>
-      <w:r>
+        <w:rPr>
+          <w:sz w:val="24"/>
+          <w:szCs w:val="24"/>
+        </w:rPr>
+      </w:pPr>
+      <w:r>
+        <w:rPr>
+          <w:sz w:val="24"/>
+          <w:szCs w:val="24"/>
+        </w:rPr>
         <w:t>Perform system test</w:t>
       </w:r>
       <w:r>
+        <w:rPr>
+          <w:sz w:val="24"/>
+          <w:szCs w:val="24"/>
+        </w:rPr>
         <w:t xml:space="preserve"> for the system</w:t>
       </w:r>
     </w:p>
@@ -9470,7 +10192,17 @@
       </w:r>
     </w:p>
     <w:p>
-      <w:r>
+      <w:pPr>
+        <w:rPr>
+          <w:sz w:val="24"/>
+          <w:szCs w:val="24"/>
+        </w:rPr>
+      </w:pPr>
+      <w:r>
+        <w:rPr>
+          <w:sz w:val="24"/>
+          <w:szCs w:val="24"/>
+        </w:rPr>
         <w:t>System test report</w:t>
       </w:r>
     </w:p>
@@ -9483,14 +10215,53 @@
       </w:r>
     </w:p>
     <w:p>
-      <w:r>
+      <w:pPr>
+        <w:rPr>
+          <w:sz w:val="24"/>
+          <w:szCs w:val="24"/>
+        </w:rPr>
+      </w:pPr>
+      <w:r>
+        <w:rPr>
+          <w:sz w:val="24"/>
+          <w:szCs w:val="24"/>
+        </w:rPr>
         <w:t>Software Test Documentation</w:t>
       </w:r>
       <w:r>
+        <w:rPr>
+          <w:sz w:val="24"/>
+          <w:szCs w:val="24"/>
+        </w:rPr>
         <w:t xml:space="preserve"> before </w:t>
       </w:r>
       <w:r>
-        <w:t>20/4/2011</w:t>
+        <w:rPr>
+          <w:sz w:val="24"/>
+          <w:szCs w:val="24"/>
+        </w:rPr>
+        <w:t>02</w:t>
+      </w:r>
+      <w:r>
+        <w:rPr>
+          <w:sz w:val="24"/>
+          <w:szCs w:val="24"/>
+        </w:rPr>
+        <w:t>/</w:t>
+      </w:r>
+      <w:r>
+        <w:rPr>
+          <w:sz w:val="24"/>
+          <w:szCs w:val="24"/>
+        </w:rPr>
+        <w:t>8</w:t>
+      </w:r>
+      <w:r>
+        <w:rPr>
+          <w:sz w:val="24"/>
+          <w:szCs w:val="24"/>
+        </w:rPr>
+        <w:t>/2011</w:t>
       </w:r>
     </w:p>
     <w:p>
@@ -9502,15 +10273,42 @@
       </w:r>
     </w:p>
     <w:p>
-      <w:r>
+      <w:pPr>
+        <w:rPr>
+          <w:sz w:val="24"/>
+          <w:szCs w:val="24"/>
+        </w:rPr>
+      </w:pPr>
+      <w:r>
+        <w:rPr>
+          <w:sz w:val="24"/>
+          <w:szCs w:val="24"/>
+        </w:rPr>
         <w:t xml:space="preserve">5 people for </w:t>
       </w:r>
       <w:r>
-        <w:t>1.5</w:t>
-      </w:r>
-      <w:r>
-        <w:t xml:space="preserve"> weeks</w:t>
-      </w:r>
+        <w:rPr>
+          <w:sz w:val="24"/>
+          <w:szCs w:val="24"/>
+        </w:rPr>
+        <w:t>1</w:t>
+      </w:r>
+      <w:r>
+        <w:rPr>
+          <w:sz w:val="24"/>
+          <w:szCs w:val="24"/>
+        </w:rPr>
+        <w:t xml:space="preserve"> </w:t>
+      </w:r>
+      <w:proofErr w:type="gramStart"/>
+      <w:r>
+        <w:rPr>
+          <w:sz w:val="24"/>
+          <w:szCs w:val="24"/>
+        </w:rPr>
+        <w:t>weeks</w:t>
+      </w:r>
+      <w:proofErr w:type="gramEnd"/>
     </w:p>
     <w:p>
       <w:pPr>
@@ -9521,43 +10319,18 @@
       </w:r>
     </w:p>
     <w:p>
-      <w:r>
+      <w:pPr>
+        <w:rPr>
+          <w:sz w:val="24"/>
+          <w:szCs w:val="24"/>
+        </w:rPr>
+      </w:pPr>
+      <w:r>
+        <w:rPr>
+          <w:sz w:val="24"/>
+          <w:szCs w:val="24"/>
+        </w:rPr>
         <w:t>Coding is finished</w:t>
-      </w:r>
-    </w:p>
-    <w:p>
-      <w:pPr>
-        <w:pStyle w:val="Heading4"/>
-      </w:pPr>
-      <w:r>
-        <w:t>Risks</w:t>
-      </w:r>
-    </w:p>
-    <w:p>
-      <w:pPr>
-        <w:pStyle w:val="ListParagraph"/>
-        <w:numPr>
-          <w:ilvl w:val="0"/>
-          <w:numId w:val="10"/>
-        </w:numPr>
-      </w:pPr>
-      <w:r>
-        <w:t>Lack of professional testers in team</w:t>
-      </w:r>
-    </w:p>
-    <w:p>
-      <w:pPr>
-        <w:pStyle w:val="ListParagraph"/>
-        <w:numPr>
-          <w:ilvl w:val="0"/>
-          <w:numId w:val="10"/>
-        </w:numPr>
-      </w:pPr>
-      <w:r>
-        <w:t>Developers are also responsible for system testing</w:t>
-      </w:r>
-      <w:r>
-        <w:t>, this may lead to compromise</w:t>
       </w:r>
     </w:p>
     <w:p>
@@ -9570,7 +10343,13 @@
       </w:pPr>
       <w:bookmarkStart w:id="23" w:name="_Toc293760273"/>
       <w:r>
-        <w:t>Input Initial Data</w:t>
+        <w:t xml:space="preserve">Input </w:t>
+      </w:r>
+      <w:r>
+        <w:t>dummy</w:t>
+      </w:r>
+      <w:r>
+        <w:t xml:space="preserve"> Data</w:t>
       </w:r>
       <w:bookmarkEnd w:id="23"/>
     </w:p>
@@ -9584,17 +10363,30 @@
     </w:p>
     <w:p>
       <w:pPr>
-        <w:tabs>
-          <w:tab w:val="left" w:pos="4958"/>
-        </w:tabs>
-      </w:pPr>
-      <w:r>
+        <w:rPr>
+          <w:sz w:val="24"/>
+          <w:szCs w:val="24"/>
+        </w:rPr>
+      </w:pPr>
+      <w:r>
+        <w:rPr>
+          <w:sz w:val="24"/>
+          <w:szCs w:val="24"/>
+        </w:rPr>
         <w:t xml:space="preserve">Collect and input initial data for the system </w:t>
       </w:r>
       <w:r>
+        <w:rPr>
+          <w:sz w:val="24"/>
+          <w:szCs w:val="24"/>
+        </w:rPr>
         <w:t xml:space="preserve">before </w:t>
       </w:r>
       <w:r>
+        <w:rPr>
+          <w:sz w:val="24"/>
+          <w:szCs w:val="24"/>
+        </w:rPr>
         <w:t>going live</w:t>
       </w:r>
     </w:p>
@@ -9607,7 +10399,17 @@
       </w:r>
     </w:p>
     <w:p>
-      <w:r>
+      <w:pPr>
+        <w:rPr>
+          <w:sz w:val="24"/>
+          <w:szCs w:val="24"/>
+        </w:rPr>
+      </w:pPr>
+      <w:r>
+        <w:rPr>
+          <w:sz w:val="24"/>
+          <w:szCs w:val="24"/>
+        </w:rPr>
         <w:t>Initial data</w:t>
       </w:r>
     </w:p>
@@ -9620,7 +10422,17 @@
       </w:r>
     </w:p>
     <w:p>
-      <w:r>
+      <w:pPr>
+        <w:rPr>
+          <w:sz w:val="24"/>
+          <w:szCs w:val="24"/>
+        </w:rPr>
+      </w:pPr>
+      <w:r>
+        <w:rPr>
+          <w:sz w:val="24"/>
+          <w:szCs w:val="24"/>
+        </w:rPr>
         <w:t>None</w:t>
       </w:r>
     </w:p>
@@ -9633,8 +10445,25 @@
       </w:r>
     </w:p>
     <w:p>
-      <w:r>
-        <w:t>5 people for 1 week</w:t>
+      <w:pPr>
+        <w:rPr>
+          <w:sz w:val="24"/>
+          <w:szCs w:val="24"/>
+        </w:rPr>
+      </w:pPr>
+      <w:r>
+        <w:rPr>
+          <w:sz w:val="24"/>
+          <w:szCs w:val="24"/>
+        </w:rPr>
+        <w:t xml:space="preserve">5 people for 1 </w:t>
+      </w:r>
+      <w:r>
+        <w:rPr>
+          <w:sz w:val="24"/>
+          <w:szCs w:val="24"/>
+        </w:rPr>
+        <w:t>day</w:t>
       </w:r>
     </w:p>
     <w:p>
@@ -9642,38 +10471,50 @@
         <w:pStyle w:val="Heading4"/>
       </w:pPr>
       <w:r>
-        <w:lastRenderedPageBreak/>
         <w:t>Dependencies and Constraints</w:t>
       </w:r>
     </w:p>
     <w:p>
-      <w:r>
+      <w:pPr>
+        <w:rPr>
+          <w:sz w:val="24"/>
+          <w:szCs w:val="24"/>
+        </w:rPr>
+      </w:pPr>
+      <w:r>
+        <w:rPr>
+          <w:sz w:val="24"/>
+          <w:szCs w:val="24"/>
+        </w:rPr>
         <w:t>Coding</w:t>
       </w:r>
       <w:r>
+        <w:rPr>
+          <w:sz w:val="24"/>
+          <w:szCs w:val="24"/>
+        </w:rPr>
         <w:t xml:space="preserve"> and system test</w:t>
       </w:r>
       <w:r>
+        <w:rPr>
+          <w:sz w:val="24"/>
+          <w:szCs w:val="24"/>
+        </w:rPr>
         <w:t xml:space="preserve"> </w:t>
       </w:r>
       <w:r>
+        <w:rPr>
+          <w:sz w:val="24"/>
+          <w:szCs w:val="24"/>
+        </w:rPr>
         <w:t>are</w:t>
       </w:r>
       <w:r>
+        <w:rPr>
+          <w:sz w:val="24"/>
+          <w:szCs w:val="24"/>
+        </w:rPr>
         <w:t xml:space="preserve"> finished</w:t>
-      </w:r>
-    </w:p>
-    <w:p>
-      <w:pPr>
-        <w:pStyle w:val="Heading4"/>
-      </w:pPr>
-      <w:r>
-        <w:t>Risks</w:t>
-      </w:r>
-    </w:p>
-    <w:p>
-      <w:r>
-        <w:t>None</w:t>
       </w:r>
     </w:p>
     <w:p>
@@ -9700,11 +10541,16 @@
     </w:p>
     <w:p>
       <w:pPr>
-        <w:tabs>
-          <w:tab w:val="left" w:pos="4958"/>
-        </w:tabs>
-      </w:pPr>
-      <w:r>
+        <w:rPr>
+          <w:sz w:val="24"/>
+          <w:szCs w:val="24"/>
+        </w:rPr>
+      </w:pPr>
+      <w:r>
+        <w:rPr>
+          <w:sz w:val="24"/>
+          <w:szCs w:val="24"/>
+        </w:rPr>
         <w:t>Deploy the system to the Internet</w:t>
       </w:r>
     </w:p>
@@ -9717,7 +10563,17 @@
       </w:r>
     </w:p>
     <w:p>
-      <w:r>
+      <w:pPr>
+        <w:rPr>
+          <w:sz w:val="24"/>
+          <w:szCs w:val="24"/>
+        </w:rPr>
+      </w:pPr>
+      <w:r>
+        <w:rPr>
+          <w:sz w:val="24"/>
+          <w:szCs w:val="24"/>
+        </w:rPr>
         <w:t>Running website with domain and hosting</w:t>
       </w:r>
     </w:p>
@@ -9730,7 +10586,17 @@
       </w:r>
     </w:p>
     <w:p>
-      <w:r>
+      <w:pPr>
+        <w:rPr>
+          <w:sz w:val="24"/>
+          <w:szCs w:val="24"/>
+        </w:rPr>
+      </w:pPr>
+      <w:r>
+        <w:rPr>
+          <w:sz w:val="24"/>
+          <w:szCs w:val="24"/>
+        </w:rPr>
         <w:t>None</w:t>
       </w:r>
     </w:p>
@@ -9743,20 +10609,46 @@
       </w:r>
     </w:p>
     <w:p>
-      <w:r>
-        <w:t>2</w:t>
-      </w:r>
-      <w:r>
+      <w:pPr>
+        <w:rPr>
+          <w:sz w:val="24"/>
+          <w:szCs w:val="24"/>
+        </w:rPr>
+      </w:pPr>
+      <w:r>
+        <w:rPr>
+          <w:sz w:val="24"/>
+          <w:szCs w:val="24"/>
+        </w:rPr>
+        <w:t>5</w:t>
+      </w:r>
+      <w:r>
+        <w:rPr>
+          <w:sz w:val="24"/>
+          <w:szCs w:val="24"/>
+        </w:rPr>
         <w:t xml:space="preserve"> people for </w:t>
       </w:r>
       <w:r>
-        <w:t>3</w:t>
-      </w:r>
-      <w:r>
+        <w:rPr>
+          <w:sz w:val="24"/>
+          <w:szCs w:val="24"/>
+        </w:rPr>
+        <w:t>1</w:t>
+      </w:r>
+      <w:r>
+        <w:rPr>
+          <w:sz w:val="24"/>
+          <w:szCs w:val="24"/>
+        </w:rPr>
         <w:t xml:space="preserve"> </w:t>
       </w:r>
       <w:r>
-        <w:t>days</w:t>
+        <w:rPr>
+          <w:sz w:val="24"/>
+          <w:szCs w:val="24"/>
+        </w:rPr>
+        <w:t>day</w:t>
       </w:r>
     </w:p>
     <w:p>
@@ -9764,6 +10656,7 @@
         <w:pStyle w:val="Heading4"/>
       </w:pPr>
       <w:r>
+        <w:lastRenderedPageBreak/>
         <w:t>Dependencies and Constraints</w:t>
       </w:r>
     </w:p>
@@ -9773,19 +10666,6 @@
       </w:r>
       <w:r>
         <w:t>, initial data is inputted</w:t>
-      </w:r>
-    </w:p>
-    <w:p>
-      <w:pPr>
-        <w:pStyle w:val="Heading4"/>
-      </w:pPr>
-      <w:r>
-        <w:t>Risks</w:t>
-      </w:r>
-    </w:p>
-    <w:p>
-      <w:r>
-        <w:t>None</w:t>
       </w:r>
     </w:p>
     <w:p>
@@ -10802,7 +11682,6 @@
                 <w:sz w:val="24"/>
                 <w:szCs w:val="24"/>
               </w:rPr>
-              <w:lastRenderedPageBreak/>
               <w:t>2</w:t>
             </w:r>
           </w:p>
@@ -11864,6 +12743,7 @@
           <w:sz w:val="24"/>
           <w:szCs w:val="24"/>
         </w:rPr>
+        <w:lastRenderedPageBreak/>
         <w:tab/>
       </w:r>
       <w:r>
@@ -12864,7 +13744,6 @@
                 <w:sz w:val="24"/>
                 <w:szCs w:val="24"/>
               </w:rPr>
-              <w:lastRenderedPageBreak/>
               <w:t>Facilitator</w:t>
             </w:r>
           </w:p>
@@ -15084,7 +15963,6 @@
                 <w:sz w:val="24"/>
                 <w:szCs w:val="24"/>
               </w:rPr>
-              <w:lastRenderedPageBreak/>
               <w:t>3</w:t>
             </w:r>
           </w:p>
@@ -16394,7 +17272,15 @@
                 <w:sz w:val="24"/>
                 <w:szCs w:val="24"/>
               </w:rPr>
-              <w:t>Discuss about what report 1 lacks and comment for doing report 2 better</w:t>
+              <w:t xml:space="preserve">Discuss about what report 1 lacks and comment for </w:t>
+            </w:r>
+            <w:r>
+              <w:rPr>
+                <w:sz w:val="24"/>
+                <w:szCs w:val="24"/>
+              </w:rPr>
+              <w:lastRenderedPageBreak/>
+              <w:t>doing report 2 better</w:t>
             </w:r>
           </w:p>
         </w:tc>
@@ -16421,6 +17307,7 @@
                 <w:sz w:val="24"/>
                 <w:szCs w:val="24"/>
               </w:rPr>
+              <w:lastRenderedPageBreak/>
               <w:t>2</w:t>
             </w:r>
           </w:p>
@@ -16893,6 +17780,29 @@
           <w:color w:val="000000"/>
         </w:rPr>
         <w:t>The following terms describe different ways to case identifiers.</w:t>
+      </w:r>
+      <w:r>
+        <w:rPr>
+          <w:rFonts w:asciiTheme="minorHAnsi" w:hAnsiTheme="minorHAnsi" w:cstheme="minorHAnsi"/>
+          <w:color w:val="000000"/>
+        </w:rPr>
+        <w:t xml:space="preserve"> </w:t>
+      </w:r>
+      <w:proofErr w:type="gramStart"/>
+      <w:r>
+        <w:rPr>
+          <w:rFonts w:asciiTheme="minorHAnsi" w:hAnsiTheme="minorHAnsi" w:cstheme="minorHAnsi"/>
+          <w:color w:val="000000"/>
+        </w:rPr>
+        <w:t>[</w:t>
+      </w:r>
+      <w:proofErr w:type="gramEnd"/>
+      <w:r>
+        <w:rPr>
+          <w:rFonts w:asciiTheme="minorHAnsi" w:hAnsiTheme="minorHAnsi" w:cstheme="minorHAnsi"/>
+          <w:color w:val="000000"/>
+        </w:rPr>
+        <w:t>2]</w:t>
       </w:r>
     </w:p>
     <w:p>
@@ -26866,7 +27776,7 @@
                     <a:blip r:embed="rId12" cstate="print">
                       <a:extLst>
                         <a:ext uri="{28A0092B-C50C-407E-A947-70E740481C1C}">
-                          <a14:useLocalDpi xmlns:a14="http://schemas.microsoft.com/office/drawing/2010/main" xmlns:wps="http://schemas.microsoft.com/office/word/2010/wordprocessingShape" xmlns:wpi="http://schemas.microsoft.com/office/word/2010/wordprocessingInk" xmlns:wpg="http://schemas.microsoft.com/office/word/2010/wordprocessingGroup" xmlns:w14="http://schemas.microsoft.com/office/word/2010/wordml" xmlns:w="http://schemas.openxmlformats.org/wordprocessingml/2006/main" xmlns:w10="urn:schemas-microsoft-com:office:word" xmlns:wp14="http://schemas.microsoft.com/office/word/2010/wordprocessingDrawing" xmlns:v="urn:schemas-microsoft-com:vml" xmlns:o="urn:schemas-microsoft-com:office:office" xmlns:mc="http://schemas.openxmlformats.org/markup-compatibility/2006" xmlns:wpc="http://schemas.microsoft.com/office/word/2010/wordprocessingCanvas" xmlns="" val="0"/>
+                          <a14:useLocalDpi xmlns="" xmlns:wpc="http://schemas.microsoft.com/office/word/2010/wordprocessingCanvas" xmlns:mc="http://schemas.openxmlformats.org/markup-compatibility/2006" xmlns:o="urn:schemas-microsoft-com:office:office" xmlns:v="urn:schemas-microsoft-com:vml" xmlns:wp14="http://schemas.microsoft.com/office/word/2010/wordprocessingDrawing" xmlns:w10="urn:schemas-microsoft-com:office:word" xmlns:w="http://schemas.openxmlformats.org/wordprocessingml/2006/main" xmlns:w14="http://schemas.microsoft.com/office/word/2010/wordml" xmlns:wpg="http://schemas.microsoft.com/office/word/2010/wordprocessingGroup" xmlns:wpi="http://schemas.microsoft.com/office/word/2010/wordprocessingInk" xmlns:wps="http://schemas.microsoft.com/office/word/2010/wordprocessingShape" xmlns:a14="http://schemas.microsoft.com/office/drawing/2010/main" val="0"/>
                         </a:ext>
                       </a:extLst>
                     </a:blip>
@@ -26933,6 +27843,13 @@
         </w:rPr>
         <w:t xml:space="preserve"> CA1702)</w:t>
       </w:r>
+      <w:r>
+        <w:rPr>
+          <w:sz w:val="24"/>
+          <w:szCs w:val="24"/>
+        </w:rPr>
+        <w:t xml:space="preserve"> </w:t>
+      </w:r>
     </w:p>
     <w:p>
       <w:pPr>
@@ -27045,6 +27962,20 @@
           <w:szCs w:val="24"/>
         </w:rPr>
         <w:t>'Popup'.</w:t>
+      </w:r>
+      <w:r>
+        <w:rPr>
+          <w:sz w:val="24"/>
+          <w:szCs w:val="24"/>
+        </w:rPr>
+        <w:t xml:space="preserve"> </w:t>
+      </w:r>
+      <w:r>
+        <w:rPr>
+          <w:sz w:val="24"/>
+          <w:szCs w:val="24"/>
+        </w:rPr>
+        <w:t>[3]</w:t>
       </w:r>
     </w:p>
     <w:p>
@@ -31658,21 +32589,56 @@
         </w:rPr>
         <w:t xml:space="preserve">[1] </w:t>
       </w:r>
-      <w:proofErr w:type="spellStart"/>
-      <w:r>
-        <w:rPr>
-          <w:sz w:val="24"/>
-          <w:szCs w:val="24"/>
-        </w:rPr>
-        <w:t>Rational_Unified_Process</w:t>
-      </w:r>
-      <w:proofErr w:type="spellEnd"/>
-      <w:r>
-        <w:rPr>
-          <w:sz w:val="24"/>
-          <w:szCs w:val="24"/>
-        </w:rPr>
-        <w:t xml:space="preserve"> model:</w:t>
+      <w:r>
+        <w:rPr>
+          <w:sz w:val="24"/>
+          <w:szCs w:val="24"/>
+        </w:rPr>
+        <w:t xml:space="preserve">Rational Unified </w:t>
+      </w:r>
+      <w:r>
+        <w:rPr>
+          <w:sz w:val="24"/>
+          <w:szCs w:val="24"/>
+        </w:rPr>
+        <w:t>Process</w:t>
+      </w:r>
+      <w:r>
+        <w:rPr>
+          <w:sz w:val="24"/>
+          <w:szCs w:val="24"/>
+        </w:rPr>
+        <w:t xml:space="preserve"> </w:t>
+      </w:r>
+      <w:proofErr w:type="gramStart"/>
+      <w:r>
+        <w:rPr>
+          <w:sz w:val="24"/>
+          <w:szCs w:val="24"/>
+        </w:rPr>
+        <w:t>model</w:t>
+      </w:r>
+      <w:r>
+        <w:rPr>
+          <w:sz w:val="24"/>
+          <w:szCs w:val="24"/>
+        </w:rPr>
+        <w:t xml:space="preserve"> ,</w:t>
+      </w:r>
+      <w:proofErr w:type="gramEnd"/>
+      <w:r>
+        <w:rPr>
+          <w:sz w:val="24"/>
+          <w:szCs w:val="24"/>
+        </w:rPr>
+        <w:t xml:space="preserve"> from Wikipedia </w:t>
+      </w:r>
+      <w:r>
+        <w:rPr>
+          <w:sz w:val="24"/>
+          <w:szCs w:val="24"/>
+        </w:rPr>
+        <w:t>:</w:t>
       </w:r>
     </w:p>
     <w:p>
@@ -31705,7 +32671,37 @@
           <w:sz w:val="24"/>
           <w:szCs w:val="24"/>
         </w:rPr>
-        <w:t>[2] .NET Naming Guidelines:</w:t>
+        <w:t xml:space="preserve">[2] .NET Naming </w:t>
+      </w:r>
+      <w:proofErr w:type="gramStart"/>
+      <w:r>
+        <w:rPr>
+          <w:sz w:val="24"/>
+          <w:szCs w:val="24"/>
+        </w:rPr>
+        <w:t>Guidelines</w:t>
+      </w:r>
+      <w:r>
+        <w:rPr>
+          <w:sz w:val="24"/>
+          <w:szCs w:val="24"/>
+        </w:rPr>
+        <w:t xml:space="preserve"> ,</w:t>
+      </w:r>
+      <w:proofErr w:type="gramEnd"/>
+      <w:r>
+        <w:rPr>
+          <w:sz w:val="24"/>
+          <w:szCs w:val="24"/>
+        </w:rPr>
+        <w:t xml:space="preserve"> from Microsoft</w:t>
+      </w:r>
+      <w:r>
+        <w:rPr>
+          <w:sz w:val="24"/>
+          <w:szCs w:val="24"/>
+        </w:rPr>
+        <w:t>:</w:t>
       </w:r>
     </w:p>
     <w:p>
@@ -31764,7 +32760,14 @@
           <w:sz w:val="24"/>
           <w:szCs w:val="24"/>
         </w:rPr>
-        <w:t xml:space="preserve"> and Code Analysis for Managed Code Warnings</w:t>
+        <w:t xml:space="preserve"> and Code Analysis for Managed Code Warning</w:t>
+      </w:r>
+      <w:r>
+        <w:rPr>
+          <w:sz w:val="24"/>
+          <w:szCs w:val="24"/>
+        </w:rPr>
+        <w:t>s:</w:t>
       </w:r>
     </w:p>
     <w:p>
@@ -31853,7 +32856,7 @@
             <w:rPr>
               <w:noProof/>
             </w:rPr>
-            <w:t>7</w:t>
+            <w:t>30</w:t>
           </w:r>
         </w:fldSimple>
         <w:r>
@@ -38695,7 +39698,7 @@
 </file>
 
 <file path=customXml/itemProps2.xml><?xml version="1.0" encoding="utf-8"?>
-<ds:datastoreItem xmlns:ds="http://schemas.openxmlformats.org/officeDocument/2006/customXml" ds:itemID="{A3BCF52D-7D82-43BB-AA1E-5910D68AAECE}">
+<ds:datastoreItem xmlns:ds="http://schemas.openxmlformats.org/officeDocument/2006/customXml" ds:itemID="{0E0D5134-0924-4F3E-9F4D-C3CF6C290FD5}">
   <ds:schemaRefs>
     <ds:schemaRef ds:uri="http://schemas.openxmlformats.org/officeDocument/2006/bibliography"/>
   </ds:schemaRefs>

--- a/Document/Reports/TOM_Report 2_Software Project Management Plan v1.0.docx
+++ b/Document/Reports/TOM_Report 2_Software Project Management Plan v1.0.docx
@@ -87,7 +87,7 @@
                               <a:blip r:embed="rId9" cstate="print">
                                 <a:extLst>
                                   <a:ext uri="{28A0092B-C50C-407E-A947-70E740481C1C}">
-                                    <a14:useLocalDpi xmlns="" xmlns:wpc="http://schemas.microsoft.com/office/word/2010/wordprocessingCanvas" xmlns:mc="http://schemas.openxmlformats.org/markup-compatibility/2006" xmlns:o="urn:schemas-microsoft-com:office:office" xmlns:v="urn:schemas-microsoft-com:vml" xmlns:wp14="http://schemas.microsoft.com/office/word/2010/wordprocessingDrawing" xmlns:w10="urn:schemas-microsoft-com:office:word" xmlns:w="http://schemas.openxmlformats.org/wordprocessingml/2006/main" xmlns:w14="http://schemas.microsoft.com/office/word/2010/wordml" xmlns:wpg="http://schemas.microsoft.com/office/word/2010/wordprocessingGroup" xmlns:wpi="http://schemas.microsoft.com/office/word/2010/wordprocessingInk" xmlns:wps="http://schemas.microsoft.com/office/word/2010/wordprocessingShape" xmlns:a14="http://schemas.microsoft.com/office/drawing/2010/main" val="0"/>
+                                    <a14:useLocalDpi xmlns:a14="http://schemas.microsoft.com/office/drawing/2010/main" xmlns:wps="http://schemas.microsoft.com/office/word/2010/wordprocessingShape" xmlns:wpi="http://schemas.microsoft.com/office/word/2010/wordprocessingInk" xmlns:wpg="http://schemas.microsoft.com/office/word/2010/wordprocessingGroup" xmlns:w14="http://schemas.microsoft.com/office/word/2010/wordml" xmlns:w="http://schemas.openxmlformats.org/wordprocessingml/2006/main" xmlns:w10="urn:schemas-microsoft-com:office:word" xmlns:wp14="http://schemas.microsoft.com/office/word/2010/wordprocessingDrawing" xmlns:v="urn:schemas-microsoft-com:vml" xmlns:o="urn:schemas-microsoft-com:office:office" xmlns:mc="http://schemas.openxmlformats.org/markup-compatibility/2006" xmlns:wpc="http://schemas.microsoft.com/office/word/2010/wordprocessingCanvas" xmlns="" val="0"/>
                                   </a:ext>
                                 </a:extLst>
                               </a:blip>
@@ -1490,7 +1490,7 @@
         </w:rPr>
       </w:sdtEndPr>
       <w:sdtContent>
-        <w:bookmarkStart w:id="0" w:name="_Toc293760251" w:displacedByCustomXml="prev"/>
+        <w:bookmarkStart w:id="0" w:name="_Toc293766024" w:displacedByCustomXml="prev"/>
         <w:p>
           <w:pPr>
             <w:pStyle w:val="Heading1"/>
@@ -1540,7 +1540,7 @@
             <w:rPr>
               <w:noProof/>
             </w:rPr>
-            <w:instrText>HYPERLINK \l "_Toc293760251"</w:instrText>
+            <w:instrText>HYPERLINK \l "_Toc293766024"</w:instrText>
           </w:r>
           <w:r>
             <w:rPr>
@@ -1548,6 +1548,12 @@
               <w:noProof/>
             </w:rPr>
             <w:instrText xml:space="preserve"> </w:instrText>
+          </w:r>
+          <w:r>
+            <w:rPr>
+              <w:rStyle w:val="Hyperlink"/>
+              <w:noProof/>
+            </w:rPr>
           </w:r>
           <w:r>
             <w:rPr>
@@ -1582,7 +1588,7 @@
               <w:noProof/>
               <w:webHidden/>
             </w:rPr>
-            <w:instrText xml:space="preserve"> PAGEREF _Toc293760251 \h </w:instrText>
+            <w:instrText xml:space="preserve"> PAGEREF _Toc293766024 \h </w:instrText>
           </w:r>
           <w:r>
             <w:rPr>
@@ -1631,7 +1637,7 @@
               <w:noProof/>
             </w:rPr>
           </w:pPr>
-          <w:hyperlink w:anchor="_Toc293760252" w:history="1">
+          <w:hyperlink w:anchor="_Toc293766025" w:history="1">
             <w:r>
               <w:rPr>
                 <w:rStyle w:val="Hyperlink"/>
@@ -1672,7 +1678,7 @@
                 <w:noProof/>
                 <w:webHidden/>
               </w:rPr>
-              <w:instrText xml:space="preserve"> PAGEREF _Toc293760252 \h </w:instrText>
+              <w:instrText xml:space="preserve"> PAGEREF _Toc293766025 \h </w:instrText>
             </w:r>
             <w:r>
               <w:rPr>
@@ -1715,7 +1721,7 @@
               <w:noProof/>
             </w:rPr>
           </w:pPr>
-          <w:hyperlink w:anchor="_Toc293760253" w:history="1">
+          <w:hyperlink w:anchor="_Toc293766026" w:history="1">
             <w:r>
               <w:rPr>
                 <w:rStyle w:val="Hyperlink"/>
@@ -1756,7 +1762,7 @@
                 <w:noProof/>
                 <w:webHidden/>
               </w:rPr>
-              <w:instrText xml:space="preserve"> PAGEREF _Toc293760253 \h </w:instrText>
+              <w:instrText xml:space="preserve"> PAGEREF _Toc293766026 \h </w:instrText>
             </w:r>
             <w:r>
               <w:rPr>
@@ -1799,7 +1805,7 @@
               <w:noProof/>
             </w:rPr>
           </w:pPr>
-          <w:hyperlink w:anchor="_Toc293760254" w:history="1">
+          <w:hyperlink w:anchor="_Toc293766027" w:history="1">
             <w:r>
               <w:rPr>
                 <w:rStyle w:val="Hyperlink"/>
@@ -1840,7 +1846,7 @@
                 <w:noProof/>
                 <w:webHidden/>
               </w:rPr>
-              <w:instrText xml:space="preserve"> PAGEREF _Toc293760254 \h </w:instrText>
+              <w:instrText xml:space="preserve"> PAGEREF _Toc293766027 \h </w:instrText>
             </w:r>
             <w:r>
               <w:rPr>
@@ -1883,7 +1889,7 @@
               <w:noProof/>
             </w:rPr>
           </w:pPr>
-          <w:hyperlink w:anchor="_Toc293760255" w:history="1">
+          <w:hyperlink w:anchor="_Toc293766028" w:history="1">
             <w:r>
               <w:rPr>
                 <w:rStyle w:val="Hyperlink"/>
@@ -1924,7 +1930,7 @@
                 <w:noProof/>
                 <w:webHidden/>
               </w:rPr>
-              <w:instrText xml:space="preserve"> PAGEREF _Toc293760255 \h </w:instrText>
+              <w:instrText xml:space="preserve"> PAGEREF _Toc293766028 \h </w:instrText>
             </w:r>
             <w:r>
               <w:rPr>
@@ -1967,7 +1973,7 @@
               <w:noProof/>
             </w:rPr>
           </w:pPr>
-          <w:hyperlink w:anchor="_Toc293760256" w:history="1">
+          <w:hyperlink w:anchor="_Toc293766029" w:history="1">
             <w:r>
               <w:rPr>
                 <w:rStyle w:val="Hyperlink"/>
@@ -2008,7 +2014,7 @@
                 <w:noProof/>
                 <w:webHidden/>
               </w:rPr>
-              <w:instrText xml:space="preserve"> PAGEREF _Toc293760256 \h </w:instrText>
+              <w:instrText xml:space="preserve"> PAGEREF _Toc293766029 \h </w:instrText>
             </w:r>
             <w:r>
               <w:rPr>
@@ -2051,7 +2057,7 @@
               <w:noProof/>
             </w:rPr>
           </w:pPr>
-          <w:hyperlink w:anchor="_Toc293760257" w:history="1">
+          <w:hyperlink w:anchor="_Toc293766030" w:history="1">
             <w:r>
               <w:rPr>
                 <w:rStyle w:val="Hyperlink"/>
@@ -2092,7 +2098,7 @@
                 <w:noProof/>
                 <w:webHidden/>
               </w:rPr>
-              <w:instrText xml:space="preserve"> PAGEREF _Toc293760257 \h </w:instrText>
+              <w:instrText xml:space="preserve"> PAGEREF _Toc293766030 \h </w:instrText>
             </w:r>
             <w:r>
               <w:rPr>
@@ -2135,7 +2141,7 @@
               <w:noProof/>
             </w:rPr>
           </w:pPr>
-          <w:hyperlink w:anchor="_Toc293760258" w:history="1">
+          <w:hyperlink w:anchor="_Toc293766031" w:history="1">
             <w:r>
               <w:rPr>
                 <w:rStyle w:val="Hyperlink"/>
@@ -2176,7 +2182,7 @@
                 <w:noProof/>
                 <w:webHidden/>
               </w:rPr>
-              <w:instrText xml:space="preserve"> PAGEREF _Toc293760258 \h </w:instrText>
+              <w:instrText xml:space="preserve"> PAGEREF _Toc293766031 \h </w:instrText>
             </w:r>
             <w:r>
               <w:rPr>
@@ -2219,7 +2225,7 @@
               <w:noProof/>
             </w:rPr>
           </w:pPr>
-          <w:hyperlink w:anchor="_Toc293760259" w:history="1">
+          <w:hyperlink w:anchor="_Toc293766032" w:history="1">
             <w:r>
               <w:rPr>
                 <w:rStyle w:val="Hyperlink"/>
@@ -2260,7 +2266,7 @@
                 <w:noProof/>
                 <w:webHidden/>
               </w:rPr>
-              <w:instrText xml:space="preserve"> PAGEREF _Toc293760259 \h </w:instrText>
+              <w:instrText xml:space="preserve"> PAGEREF _Toc293766032 \h </w:instrText>
             </w:r>
             <w:r>
               <w:rPr>
@@ -2303,7 +2309,7 @@
               <w:noProof/>
             </w:rPr>
           </w:pPr>
-          <w:hyperlink w:anchor="_Toc293760260" w:history="1">
+          <w:hyperlink w:anchor="_Toc293766033" w:history="1">
             <w:r>
               <w:rPr>
                 <w:rStyle w:val="Hyperlink"/>
@@ -2344,7 +2350,7 @@
                 <w:noProof/>
                 <w:webHidden/>
               </w:rPr>
-              <w:instrText xml:space="preserve"> PAGEREF _Toc293760260 \h </w:instrText>
+              <w:instrText xml:space="preserve"> PAGEREF _Toc293766033 \h </w:instrText>
             </w:r>
             <w:r>
               <w:rPr>
@@ -2387,7 +2393,7 @@
               <w:noProof/>
             </w:rPr>
           </w:pPr>
-          <w:hyperlink w:anchor="_Toc293760261" w:history="1">
+          <w:hyperlink w:anchor="_Toc293766034" w:history="1">
             <w:r>
               <w:rPr>
                 <w:rStyle w:val="Hyperlink"/>
@@ -2428,7 +2434,7 @@
                 <w:noProof/>
                 <w:webHidden/>
               </w:rPr>
-              <w:instrText xml:space="preserve"> PAGEREF _Toc293760261 \h </w:instrText>
+              <w:instrText xml:space="preserve"> PAGEREF _Toc293766034 \h </w:instrText>
             </w:r>
             <w:r>
               <w:rPr>
@@ -2471,7 +2477,7 @@
               <w:noProof/>
             </w:rPr>
           </w:pPr>
-          <w:hyperlink w:anchor="_Toc293760262" w:history="1">
+          <w:hyperlink w:anchor="_Toc293766035" w:history="1">
             <w:r>
               <w:rPr>
                 <w:rStyle w:val="Hyperlink"/>
@@ -2512,7 +2518,7 @@
                 <w:noProof/>
                 <w:webHidden/>
               </w:rPr>
-              <w:instrText xml:space="preserve"> PAGEREF _Toc293760262 \h </w:instrText>
+              <w:instrText xml:space="preserve"> PAGEREF _Toc293766035 \h </w:instrText>
             </w:r>
             <w:r>
               <w:rPr>
@@ -2555,7 +2561,7 @@
               <w:noProof/>
             </w:rPr>
           </w:pPr>
-          <w:hyperlink w:anchor="_Toc293760263" w:history="1">
+          <w:hyperlink w:anchor="_Toc293766036" w:history="1">
             <w:r>
               <w:rPr>
                 <w:rStyle w:val="Hyperlink"/>
@@ -2596,7 +2602,7 @@
                 <w:noProof/>
                 <w:webHidden/>
               </w:rPr>
-              <w:instrText xml:space="preserve"> PAGEREF _Toc293760263 \h </w:instrText>
+              <w:instrText xml:space="preserve"> PAGEREF _Toc293766036 \h </w:instrText>
             </w:r>
             <w:r>
               <w:rPr>
@@ -2616,7 +2622,7 @@
                 <w:noProof/>
                 <w:webHidden/>
               </w:rPr>
-              <w:t>7</w:t>
+              <w:t>8</w:t>
             </w:r>
             <w:r>
               <w:rPr>
@@ -2639,7 +2645,7 @@
               <w:noProof/>
             </w:rPr>
           </w:pPr>
-          <w:hyperlink w:anchor="_Toc293760264" w:history="1">
+          <w:hyperlink w:anchor="_Toc293766037" w:history="1">
             <w:r>
               <w:rPr>
                 <w:rStyle w:val="Hyperlink"/>
@@ -2680,7 +2686,7 @@
                 <w:noProof/>
                 <w:webHidden/>
               </w:rPr>
-              <w:instrText xml:space="preserve"> PAGEREF _Toc293760264 \h </w:instrText>
+              <w:instrText xml:space="preserve"> PAGEREF _Toc293766037 \h </w:instrText>
             </w:r>
             <w:r>
               <w:rPr>
@@ -2723,7 +2729,7 @@
               <w:noProof/>
             </w:rPr>
           </w:pPr>
-          <w:hyperlink w:anchor="_Toc293760265" w:history="1">
+          <w:hyperlink w:anchor="_Toc293766038" w:history="1">
             <w:r>
               <w:rPr>
                 <w:rStyle w:val="Hyperlink"/>
@@ -2764,7 +2770,7 @@
                 <w:noProof/>
                 <w:webHidden/>
               </w:rPr>
-              <w:instrText xml:space="preserve"> PAGEREF _Toc293760265 \h </w:instrText>
+              <w:instrText xml:space="preserve"> PAGEREF _Toc293766038 \h </w:instrText>
             </w:r>
             <w:r>
               <w:rPr>
@@ -2807,7 +2813,7 @@
               <w:noProof/>
             </w:rPr>
           </w:pPr>
-          <w:hyperlink w:anchor="_Toc293760266" w:history="1">
+          <w:hyperlink w:anchor="_Toc293766039" w:history="1">
             <w:r>
               <w:rPr>
                 <w:rStyle w:val="Hyperlink"/>
@@ -2848,7 +2854,7 @@
                 <w:noProof/>
                 <w:webHidden/>
               </w:rPr>
-              <w:instrText xml:space="preserve"> PAGEREF _Toc293760266 \h </w:instrText>
+              <w:instrText xml:space="preserve"> PAGEREF _Toc293766039 \h </w:instrText>
             </w:r>
             <w:r>
               <w:rPr>
@@ -2891,7 +2897,7 @@
               <w:noProof/>
             </w:rPr>
           </w:pPr>
-          <w:hyperlink w:anchor="_Toc293760267" w:history="1">
+          <w:hyperlink w:anchor="_Toc293766040" w:history="1">
             <w:r>
               <w:rPr>
                 <w:rStyle w:val="Hyperlink"/>
@@ -2932,7 +2938,7 @@
                 <w:noProof/>
                 <w:webHidden/>
               </w:rPr>
-              <w:instrText xml:space="preserve"> PAGEREF _Toc293760267 \h </w:instrText>
+              <w:instrText xml:space="preserve"> PAGEREF _Toc293766040 \h </w:instrText>
             </w:r>
             <w:r>
               <w:rPr>
@@ -2952,7 +2958,7 @@
                 <w:noProof/>
                 <w:webHidden/>
               </w:rPr>
-              <w:t>8</w:t>
+              <w:t>9</w:t>
             </w:r>
             <w:r>
               <w:rPr>
@@ -2975,7 +2981,7 @@
               <w:noProof/>
             </w:rPr>
           </w:pPr>
-          <w:hyperlink w:anchor="_Toc293760268" w:history="1">
+          <w:hyperlink w:anchor="_Toc293766041" w:history="1">
             <w:r>
               <w:rPr>
                 <w:rStyle w:val="Hyperlink"/>
@@ -3016,7 +3022,7 @@
                 <w:noProof/>
                 <w:webHidden/>
               </w:rPr>
-              <w:instrText xml:space="preserve"> PAGEREF _Toc293760268 \h </w:instrText>
+              <w:instrText xml:space="preserve"> PAGEREF _Toc293766041 \h </w:instrText>
             </w:r>
             <w:r>
               <w:rPr>
@@ -3059,7 +3065,7 @@
               <w:noProof/>
             </w:rPr>
           </w:pPr>
-          <w:hyperlink w:anchor="_Toc293760269" w:history="1">
+          <w:hyperlink w:anchor="_Toc293766042" w:history="1">
             <w:r>
               <w:rPr>
                 <w:rStyle w:val="Hyperlink"/>
@@ -3100,7 +3106,7 @@
                 <w:noProof/>
                 <w:webHidden/>
               </w:rPr>
-              <w:instrText xml:space="preserve"> PAGEREF _Toc293760269 \h </w:instrText>
+              <w:instrText xml:space="preserve"> PAGEREF _Toc293766042 \h </w:instrText>
             </w:r>
             <w:r>
               <w:rPr>
@@ -3143,7 +3149,7 @@
               <w:noProof/>
             </w:rPr>
           </w:pPr>
-          <w:hyperlink w:anchor="_Toc293760270" w:history="1">
+          <w:hyperlink w:anchor="_Toc293766043" w:history="1">
             <w:r>
               <w:rPr>
                 <w:rStyle w:val="Hyperlink"/>
@@ -3184,7 +3190,7 @@
                 <w:noProof/>
                 <w:webHidden/>
               </w:rPr>
-              <w:instrText xml:space="preserve"> PAGEREF _Toc293760270 \h </w:instrText>
+              <w:instrText xml:space="preserve"> PAGEREF _Toc293766043 \h </w:instrText>
             </w:r>
             <w:r>
               <w:rPr>
@@ -3204,7 +3210,7 @@
                 <w:noProof/>
                 <w:webHidden/>
               </w:rPr>
-              <w:t>9</w:t>
+              <w:t>10</w:t>
             </w:r>
             <w:r>
               <w:rPr>
@@ -3227,7 +3233,7 @@
               <w:noProof/>
             </w:rPr>
           </w:pPr>
-          <w:hyperlink w:anchor="_Toc293760271" w:history="1">
+          <w:hyperlink w:anchor="_Toc293766044" w:history="1">
             <w:r>
               <w:rPr>
                 <w:rStyle w:val="Hyperlink"/>
@@ -3268,7 +3274,7 @@
                 <w:noProof/>
                 <w:webHidden/>
               </w:rPr>
-              <w:instrText xml:space="preserve"> PAGEREF _Toc293760271 \h </w:instrText>
+              <w:instrText xml:space="preserve"> PAGEREF _Toc293766044 \h </w:instrText>
             </w:r>
             <w:r>
               <w:rPr>
@@ -3311,7 +3317,7 @@
               <w:noProof/>
             </w:rPr>
           </w:pPr>
-          <w:hyperlink w:anchor="_Toc293760272" w:history="1">
+          <w:hyperlink w:anchor="_Toc293766045" w:history="1">
             <w:r>
               <w:rPr>
                 <w:rStyle w:val="Hyperlink"/>
@@ -3352,7 +3358,7 @@
                 <w:noProof/>
                 <w:webHidden/>
               </w:rPr>
-              <w:instrText xml:space="preserve"> PAGEREF _Toc293760272 \h </w:instrText>
+              <w:instrText xml:space="preserve"> PAGEREF _Toc293766045 \h </w:instrText>
             </w:r>
             <w:r>
               <w:rPr>
@@ -3372,7 +3378,7 @@
                 <w:noProof/>
                 <w:webHidden/>
               </w:rPr>
-              <w:t>10</w:t>
+              <w:t>11</w:t>
             </w:r>
             <w:r>
               <w:rPr>
@@ -3395,7 +3401,7 @@
               <w:noProof/>
             </w:rPr>
           </w:pPr>
-          <w:hyperlink w:anchor="_Toc293760273" w:history="1">
+          <w:hyperlink w:anchor="_Toc293766046" w:history="1">
             <w:r>
               <w:rPr>
                 <w:rStyle w:val="Hyperlink"/>
@@ -3415,7 +3421,7 @@
                 <w:rStyle w:val="Hyperlink"/>
                 <w:noProof/>
               </w:rPr>
-              <w:t>Input Initial Data</w:t>
+              <w:t>Input dummy Data</w:t>
             </w:r>
             <w:r>
               <w:rPr>
@@ -3436,7 +3442,7 @@
                 <w:noProof/>
                 <w:webHidden/>
               </w:rPr>
-              <w:instrText xml:space="preserve"> PAGEREF _Toc293760273 \h </w:instrText>
+              <w:instrText xml:space="preserve"> PAGEREF _Toc293766046 \h </w:instrText>
             </w:r>
             <w:r>
               <w:rPr>
@@ -3479,7 +3485,7 @@
               <w:noProof/>
             </w:rPr>
           </w:pPr>
-          <w:hyperlink w:anchor="_Toc293760274" w:history="1">
+          <w:hyperlink w:anchor="_Toc293766047" w:history="1">
             <w:r>
               <w:rPr>
                 <w:rStyle w:val="Hyperlink"/>
@@ -3520,7 +3526,7 @@
                 <w:noProof/>
                 <w:webHidden/>
               </w:rPr>
-              <w:instrText xml:space="preserve"> PAGEREF _Toc293760274 \h </w:instrText>
+              <w:instrText xml:space="preserve"> PAGEREF _Toc293766047 \h </w:instrText>
             </w:r>
             <w:r>
               <w:rPr>
@@ -3563,7 +3569,7 @@
               <w:noProof/>
             </w:rPr>
           </w:pPr>
-          <w:hyperlink w:anchor="_Toc293760275" w:history="1">
+          <w:hyperlink w:anchor="_Toc293766048" w:history="1">
             <w:r>
               <w:rPr>
                 <w:rStyle w:val="Hyperlink"/>
@@ -3604,7 +3610,7 @@
                 <w:noProof/>
                 <w:webHidden/>
               </w:rPr>
-              <w:instrText xml:space="preserve"> PAGEREF _Toc293760275 \h </w:instrText>
+              <w:instrText xml:space="preserve"> PAGEREF _Toc293766048 \h </w:instrText>
             </w:r>
             <w:r>
               <w:rPr>
@@ -3647,7 +3653,7 @@
               <w:noProof/>
             </w:rPr>
           </w:pPr>
-          <w:hyperlink w:anchor="_Toc293760276" w:history="1">
+          <w:hyperlink w:anchor="_Toc293766049" w:history="1">
             <w:r>
               <w:rPr>
                 <w:rStyle w:val="Hyperlink"/>
@@ -3667,7 +3673,7 @@
                 <w:rStyle w:val="Hyperlink"/>
                 <w:noProof/>
               </w:rPr>
-              <w:t>Meeting Minutes</w:t>
+              <w:t>Risk Management Plan</w:t>
             </w:r>
             <w:r>
               <w:rPr>
@@ -3688,7 +3694,91 @@
                 <w:noProof/>
                 <w:webHidden/>
               </w:rPr>
-              <w:instrText xml:space="preserve"> PAGEREF _Toc293760276 \h </w:instrText>
+              <w:instrText xml:space="preserve"> PAGEREF _Toc293766049 \h </w:instrText>
+            </w:r>
+            <w:r>
+              <w:rPr>
+                <w:noProof/>
+                <w:webHidden/>
+              </w:rPr>
+            </w:r>
+            <w:r>
+              <w:rPr>
+                <w:noProof/>
+                <w:webHidden/>
+              </w:rPr>
+              <w:fldChar w:fldCharType="separate"/>
+            </w:r>
+            <w:r>
+              <w:rPr>
+                <w:noProof/>
+                <w:webHidden/>
+              </w:rPr>
+              <w:t>12</w:t>
+            </w:r>
+            <w:r>
+              <w:rPr>
+                <w:noProof/>
+                <w:webHidden/>
+              </w:rPr>
+              <w:fldChar w:fldCharType="end"/>
+            </w:r>
+          </w:hyperlink>
+        </w:p>
+        <w:p>
+          <w:pPr>
+            <w:pStyle w:val="TOC2"/>
+            <w:tabs>
+              <w:tab w:val="left" w:pos="660"/>
+              <w:tab w:val="right" w:leader="dot" w:pos="9350"/>
+            </w:tabs>
+            <w:rPr>
+              <w:rFonts w:eastAsiaTheme="minorEastAsia"/>
+              <w:noProof/>
+            </w:rPr>
+          </w:pPr>
+          <w:hyperlink w:anchor="_Toc293766050" w:history="1">
+            <w:r>
+              <w:rPr>
+                <w:rStyle w:val="Hyperlink"/>
+                <w:noProof/>
+              </w:rPr>
+              <w:t>4.</w:t>
+            </w:r>
+            <w:r>
+              <w:rPr>
+                <w:rFonts w:eastAsiaTheme="minorEastAsia"/>
+                <w:noProof/>
+              </w:rPr>
+              <w:tab/>
+            </w:r>
+            <w:r>
+              <w:rPr>
+                <w:rStyle w:val="Hyperlink"/>
+                <w:noProof/>
+              </w:rPr>
+              <w:t>Meeting Minutes</w:t>
+            </w:r>
+            <w:r>
+              <w:rPr>
+                <w:noProof/>
+                <w:webHidden/>
+              </w:rPr>
+              <w:tab/>
+            </w:r>
+            <w:r>
+              <w:rPr>
+                <w:noProof/>
+                <w:webHidden/>
+              </w:rPr>
+              <w:fldChar w:fldCharType="begin"/>
+            </w:r>
+            <w:r>
+              <w:rPr>
+                <w:noProof/>
+                <w:webHidden/>
+              </w:rPr>
+              <w:instrText xml:space="preserve"> PAGEREF _Toc293766050 \h </w:instrText>
             </w:r>
             <w:r>
               <w:rPr>
@@ -3731,13 +3821,13 @@
               <w:noProof/>
             </w:rPr>
           </w:pPr>
-          <w:hyperlink w:anchor="_Toc293760277" w:history="1">
+          <w:hyperlink w:anchor="_Toc293766051" w:history="1">
             <w:r>
               <w:rPr>
                 <w:rStyle w:val="Hyperlink"/>
                 <w:noProof/>
               </w:rPr>
-              <w:t>3.1</w:t>
+              <w:t>4.1</w:t>
             </w:r>
             <w:r>
               <w:rPr>
@@ -3772,7 +3862,7 @@
                 <w:noProof/>
                 <w:webHidden/>
               </w:rPr>
-              <w:instrText xml:space="preserve"> PAGEREF _Toc293760277 \h </w:instrText>
+              <w:instrText xml:space="preserve"> PAGEREF _Toc293766051 \h </w:instrText>
             </w:r>
             <w:r>
               <w:rPr>
@@ -3815,13 +3905,13 @@
               <w:noProof/>
             </w:rPr>
           </w:pPr>
-          <w:hyperlink w:anchor="_Toc293760278" w:history="1">
+          <w:hyperlink w:anchor="_Toc293766052" w:history="1">
             <w:r>
               <w:rPr>
                 <w:rStyle w:val="Hyperlink"/>
                 <w:noProof/>
               </w:rPr>
-              <w:t>3.2</w:t>
+              <w:t>4.2</w:t>
             </w:r>
             <w:r>
               <w:rPr>
@@ -3856,7 +3946,7 @@
                 <w:noProof/>
                 <w:webHidden/>
               </w:rPr>
-              <w:instrText xml:space="preserve"> PAGEREF _Toc293760278 \h </w:instrText>
+              <w:instrText xml:space="preserve"> PAGEREF _Toc293766052 \h </w:instrText>
             </w:r>
             <w:r>
               <w:rPr>
@@ -3899,13 +3989,13 @@
               <w:noProof/>
             </w:rPr>
           </w:pPr>
-          <w:hyperlink w:anchor="_Toc293760279" w:history="1">
+          <w:hyperlink w:anchor="_Toc293766053" w:history="1">
             <w:r>
               <w:rPr>
                 <w:rStyle w:val="Hyperlink"/>
                 <w:noProof/>
               </w:rPr>
-              <w:t>3.3</w:t>
+              <w:t>4.3</w:t>
             </w:r>
             <w:r>
               <w:rPr>
@@ -3940,7 +4030,7 @@
                 <w:noProof/>
                 <w:webHidden/>
               </w:rPr>
-              <w:instrText xml:space="preserve"> PAGEREF _Toc293760279 \h </w:instrText>
+              <w:instrText xml:space="preserve"> PAGEREF _Toc293766053 \h </w:instrText>
             </w:r>
             <w:r>
               <w:rPr>
@@ -3983,13 +4073,13 @@
               <w:noProof/>
             </w:rPr>
           </w:pPr>
-          <w:hyperlink w:anchor="_Toc293760280" w:history="1">
+          <w:hyperlink w:anchor="_Toc293766054" w:history="1">
             <w:r>
               <w:rPr>
                 <w:rStyle w:val="Hyperlink"/>
                 <w:noProof/>
               </w:rPr>
-              <w:t>3.4</w:t>
+              <w:t>4.4</w:t>
             </w:r>
             <w:r>
               <w:rPr>
@@ -4024,7 +4114,7 @@
                 <w:noProof/>
                 <w:webHidden/>
               </w:rPr>
-              <w:instrText xml:space="preserve"> PAGEREF _Toc293760280 \h </w:instrText>
+              <w:instrText xml:space="preserve"> PAGEREF _Toc293766054 \h </w:instrText>
             </w:r>
             <w:r>
               <w:rPr>
@@ -4067,13 +4157,13 @@
               <w:noProof/>
             </w:rPr>
           </w:pPr>
-          <w:hyperlink w:anchor="_Toc293760281" w:history="1">
+          <w:hyperlink w:anchor="_Toc293766055" w:history="1">
             <w:r>
               <w:rPr>
                 <w:rStyle w:val="Hyperlink"/>
                 <w:noProof/>
               </w:rPr>
-              <w:t>3.5</w:t>
+              <w:t>4.5</w:t>
             </w:r>
             <w:r>
               <w:rPr>
@@ -4108,7 +4198,7 @@
                 <w:noProof/>
                 <w:webHidden/>
               </w:rPr>
-              <w:instrText xml:space="preserve"> PAGEREF _Toc293760281 \h </w:instrText>
+              <w:instrText xml:space="preserve"> PAGEREF _Toc293766055 \h </w:instrText>
             </w:r>
             <w:r>
               <w:rPr>
@@ -4151,7 +4241,7 @@
               <w:noProof/>
             </w:rPr>
           </w:pPr>
-          <w:hyperlink w:anchor="_Toc293760282" w:history="1">
+          <w:hyperlink w:anchor="_Toc293766056" w:history="1">
             <w:r>
               <w:rPr>
                 <w:rStyle w:val="Hyperlink"/>
@@ -4192,7 +4282,7 @@
                 <w:noProof/>
                 <w:webHidden/>
               </w:rPr>
-              <w:instrText xml:space="preserve"> PAGEREF _Toc293760282 \h </w:instrText>
+              <w:instrText xml:space="preserve"> PAGEREF _Toc293766056 \h </w:instrText>
             </w:r>
             <w:r>
               <w:rPr>
@@ -4235,7 +4325,7 @@
               <w:noProof/>
             </w:rPr>
           </w:pPr>
-          <w:hyperlink w:anchor="_Toc293760283" w:history="1">
+          <w:hyperlink w:anchor="_Toc293766057" w:history="1">
             <w:r>
               <w:rPr>
                 <w:rStyle w:val="Hyperlink"/>
@@ -4276,7 +4366,7 @@
                 <w:noProof/>
                 <w:webHidden/>
               </w:rPr>
-              <w:instrText xml:space="preserve"> PAGEREF _Toc293760283 \h </w:instrText>
+              <w:instrText xml:space="preserve"> PAGEREF _Toc293766057 \h </w:instrText>
             </w:r>
             <w:r>
               <w:rPr>
@@ -4319,7 +4409,7 @@
               <w:noProof/>
             </w:rPr>
           </w:pPr>
-          <w:hyperlink w:anchor="_Toc293760284" w:history="1">
+          <w:hyperlink w:anchor="_Toc293766058" w:history="1">
             <w:r>
               <w:rPr>
                 <w:rStyle w:val="Hyperlink"/>
@@ -4360,7 +4450,7 @@
                 <w:noProof/>
                 <w:webHidden/>
               </w:rPr>
-              <w:instrText xml:space="preserve"> PAGEREF _Toc293760284 \h </w:instrText>
+              <w:instrText xml:space="preserve"> PAGEREF _Toc293766058 \h </w:instrText>
             </w:r>
             <w:r>
               <w:rPr>
@@ -4403,7 +4493,7 @@
               <w:noProof/>
             </w:rPr>
           </w:pPr>
-          <w:hyperlink w:anchor="_Toc293760285" w:history="1">
+          <w:hyperlink w:anchor="_Toc293766059" w:history="1">
             <w:r>
               <w:rPr>
                 <w:rStyle w:val="Hyperlink"/>
@@ -4444,7 +4534,7 @@
                 <w:noProof/>
                 <w:webHidden/>
               </w:rPr>
-              <w:instrText xml:space="preserve"> PAGEREF _Toc293760285 \h </w:instrText>
+              <w:instrText xml:space="preserve"> PAGEREF _Toc293766059 \h </w:instrText>
             </w:r>
             <w:r>
               <w:rPr>
@@ -4487,7 +4577,7 @@
               <w:noProof/>
             </w:rPr>
           </w:pPr>
-          <w:hyperlink w:anchor="_Toc293760286" w:history="1">
+          <w:hyperlink w:anchor="_Toc293766060" w:history="1">
             <w:r>
               <w:rPr>
                 <w:rStyle w:val="Hyperlink"/>
@@ -4528,7 +4618,7 @@
                 <w:noProof/>
                 <w:webHidden/>
               </w:rPr>
-              <w:instrText xml:space="preserve"> PAGEREF _Toc293760286 \h </w:instrText>
+              <w:instrText xml:space="preserve"> PAGEREF _Toc293766060 \h </w:instrText>
             </w:r>
             <w:r>
               <w:rPr>
@@ -4571,7 +4661,7 @@
               <w:noProof/>
             </w:rPr>
           </w:pPr>
-          <w:hyperlink w:anchor="_Toc293760287" w:history="1">
+          <w:hyperlink w:anchor="_Toc293766061" w:history="1">
             <w:r>
               <w:rPr>
                 <w:rStyle w:val="Hyperlink"/>
@@ -4612,7 +4702,7 @@
                 <w:noProof/>
                 <w:webHidden/>
               </w:rPr>
-              <w:instrText xml:space="preserve"> PAGEREF _Toc293760287 \h </w:instrText>
+              <w:instrText xml:space="preserve"> PAGEREF _Toc293766061 \h </w:instrText>
             </w:r>
             <w:r>
               <w:rPr>
@@ -4685,7 +4775,7 @@
           <w:numId w:val="2"/>
         </w:numPr>
       </w:pPr>
-      <w:bookmarkStart w:id="2" w:name="_Toc293760252"/>
+      <w:bookmarkStart w:id="2" w:name="_Toc293766025"/>
       <w:r>
         <w:lastRenderedPageBreak/>
         <w:t xml:space="preserve">Problem </w:t>
@@ -4703,7 +4793,7 @@
           <w:numId w:val="8"/>
         </w:numPr>
       </w:pPr>
-      <w:bookmarkStart w:id="3" w:name="_Toc293760253"/>
+      <w:bookmarkStart w:id="3" w:name="_Toc293766026"/>
       <w:r>
         <w:t>Name of this Capstone Project</w:t>
       </w:r>
@@ -4781,7 +4871,7 @@
           <w:numId w:val="8"/>
         </w:numPr>
       </w:pPr>
-      <w:bookmarkStart w:id="4" w:name="_Toc293760254"/>
+      <w:bookmarkStart w:id="4" w:name="_Toc293766027"/>
       <w:r>
         <w:t>Problem Abstract</w:t>
       </w:r>
@@ -5180,7 +5270,7 @@
           <w:numId w:val="8"/>
         </w:numPr>
       </w:pPr>
-      <w:bookmarkStart w:id="5" w:name="_Toc293760255"/>
+      <w:bookmarkStart w:id="5" w:name="_Toc293766028"/>
       <w:r>
         <w:t>Project Overview</w:t>
       </w:r>
@@ -5198,7 +5288,7 @@
           <w:szCs w:val="24"/>
         </w:rPr>
       </w:pPr>
-      <w:bookmarkStart w:id="6" w:name="_Toc293760256"/>
+      <w:bookmarkStart w:id="6" w:name="_Toc293766029"/>
       <w:r>
         <w:rPr>
           <w:sz w:val="24"/>
@@ -5368,7 +5458,7 @@
           <w:szCs w:val="24"/>
         </w:rPr>
       </w:pPr>
-      <w:bookmarkStart w:id="7" w:name="_Toc293760257"/>
+      <w:bookmarkStart w:id="7" w:name="_Toc293766030"/>
       <w:r>
         <w:rPr>
           <w:sz w:val="24"/>
@@ -5784,7 +5874,7 @@
           <w:szCs w:val="24"/>
         </w:rPr>
       </w:pPr>
-      <w:bookmarkStart w:id="8" w:name="_Toc293760258"/>
+      <w:bookmarkStart w:id="8" w:name="_Toc293766031"/>
       <w:r>
         <w:rPr>
           <w:sz w:val="24"/>
@@ -5920,7 +6010,7 @@
           <w:szCs w:val="24"/>
         </w:rPr>
       </w:pPr>
-      <w:bookmarkStart w:id="9" w:name="_Toc293760259"/>
+      <w:bookmarkStart w:id="9" w:name="_Toc293766032"/>
       <w:r>
         <w:rPr>
           <w:sz w:val="24"/>
@@ -6435,7 +6525,7 @@
           <w:numId w:val="2"/>
         </w:numPr>
       </w:pPr>
-      <w:bookmarkStart w:id="10" w:name="_Toc293760260"/>
+      <w:bookmarkStart w:id="10" w:name="_Toc293766033"/>
       <w:r>
         <w:t>Project Organization</w:t>
       </w:r>
@@ -6449,7 +6539,7 @@
           <w:numId w:val="12"/>
         </w:numPr>
       </w:pPr>
-      <w:bookmarkStart w:id="11" w:name="_Toc293760261"/>
+      <w:bookmarkStart w:id="11" w:name="_Toc293766034"/>
       <w:r>
         <w:t>Software Process Model</w:t>
       </w:r>
@@ -6964,7 +7054,7 @@
           <w:numId w:val="12"/>
         </w:numPr>
       </w:pPr>
-      <w:bookmarkStart w:id="12" w:name="_Toc293760262"/>
+      <w:bookmarkStart w:id="12" w:name="_Toc293766035"/>
       <w:r>
         <w:t>Roles and Responsibilities</w:t>
       </w:r>
@@ -8413,7 +8503,7 @@
           <w:numId w:val="12"/>
         </w:numPr>
       </w:pPr>
-      <w:bookmarkStart w:id="13" w:name="_Toc293760263"/>
+      <w:bookmarkStart w:id="13" w:name="_Toc293766036"/>
       <w:r>
         <w:t>Tools and Techniques</w:t>
       </w:r>
@@ -8856,7 +8946,7 @@
           <w:numId w:val="2"/>
         </w:numPr>
       </w:pPr>
-      <w:bookmarkStart w:id="14" w:name="_Toc293760264"/>
+      <w:bookmarkStart w:id="14" w:name="_Toc293766037"/>
       <w:r>
         <w:t>Project Management Plan</w:t>
       </w:r>
@@ -8870,7 +8960,7 @@
           <w:numId w:val="13"/>
         </w:numPr>
       </w:pPr>
-      <w:bookmarkStart w:id="15" w:name="_Toc293760265"/>
+      <w:bookmarkStart w:id="15" w:name="_Toc293766038"/>
       <w:r>
         <w:t>Tasks</w:t>
       </w:r>
@@ -8884,7 +8974,7 @@
           <w:numId w:val="14"/>
         </w:numPr>
       </w:pPr>
-      <w:bookmarkStart w:id="16" w:name="_Toc293760266"/>
+      <w:bookmarkStart w:id="16" w:name="_Toc293766039"/>
       <w:r>
         <w:t xml:space="preserve">Create </w:t>
       </w:r>
@@ -9110,7 +9200,7 @@
           <w:numId w:val="14"/>
         </w:numPr>
       </w:pPr>
-      <w:bookmarkStart w:id="17" w:name="_Toc293760267"/>
+      <w:bookmarkStart w:id="17" w:name="_Toc293766040"/>
       <w:r>
         <w:t xml:space="preserve">Design </w:t>
       </w:r>
@@ -9349,7 +9439,7 @@
           <w:numId w:val="14"/>
         </w:numPr>
       </w:pPr>
-      <w:bookmarkStart w:id="18" w:name="_Toc293760268"/>
+      <w:bookmarkStart w:id="18" w:name="_Toc293766041"/>
       <w:r>
         <w:t>Create Software Design Descri</w:t>
       </w:r>
@@ -9562,7 +9652,7 @@
           <w:numId w:val="14"/>
         </w:numPr>
       </w:pPr>
-      <w:bookmarkStart w:id="19" w:name="_Toc293760269"/>
+      <w:bookmarkStart w:id="19" w:name="_Toc293766042"/>
       <w:r>
         <w:t>Layout</w:t>
       </w:r>
@@ -9741,7 +9831,7 @@
           <w:numId w:val="14"/>
         </w:numPr>
       </w:pPr>
-      <w:bookmarkStart w:id="20" w:name="_Toc293760270"/>
+      <w:bookmarkStart w:id="20" w:name="_Toc293766043"/>
       <w:r>
         <w:t>Create Coding Framework</w:t>
       </w:r>
@@ -9926,7 +10016,7 @@
           <w:numId w:val="14"/>
         </w:numPr>
       </w:pPr>
-      <w:bookmarkStart w:id="21" w:name="_Toc293760271"/>
+      <w:bookmarkStart w:id="21" w:name="_Toc293766044"/>
       <w:r>
         <w:t>Coding</w:t>
       </w:r>
@@ -10146,7 +10236,7 @@
           <w:numId w:val="14"/>
         </w:numPr>
       </w:pPr>
-      <w:bookmarkStart w:id="22" w:name="_Toc293760272"/>
+      <w:bookmarkStart w:id="22" w:name="_Toc293766045"/>
       <w:r>
         <w:lastRenderedPageBreak/>
         <w:t>System Test</w:t>
@@ -10341,7 +10431,7 @@
           <w:numId w:val="14"/>
         </w:numPr>
       </w:pPr>
-      <w:bookmarkStart w:id="23" w:name="_Toc293760273"/>
+      <w:bookmarkStart w:id="23" w:name="_Toc293766046"/>
       <w:r>
         <w:t xml:space="preserve">Input </w:t>
       </w:r>
@@ -10525,7 +10615,7 @@
           <w:numId w:val="14"/>
         </w:numPr>
       </w:pPr>
-      <w:bookmarkStart w:id="24" w:name="_Toc293760274"/>
+      <w:bookmarkStart w:id="24" w:name="_Toc293766047"/>
       <w:r>
         <w:t>Deployment</w:t>
       </w:r>
@@ -10676,7 +10766,7 @@
           <w:numId w:val="13"/>
         </w:numPr>
       </w:pPr>
-      <w:bookmarkStart w:id="25" w:name="_Toc293760275"/>
+      <w:bookmarkStart w:id="25" w:name="_Toc293766048"/>
       <w:r>
         <w:t>Task Sheet: Assignments and Timetable</w:t>
       </w:r>
@@ -10704,16 +10794,65 @@
           <w:ilvl w:val="0"/>
           <w:numId w:val="13"/>
         </w:numPr>
-        <w:rPr>
-          <w:sz w:val="24"/>
-          <w:szCs w:val="24"/>
-        </w:rPr>
-      </w:pPr>
-      <w:bookmarkStart w:id="26" w:name="_Toc293760276"/>
+      </w:pPr>
+      <w:bookmarkStart w:id="26" w:name="_Toc293766049"/>
+      <w:r>
+        <w:t>Risk</w:t>
+      </w:r>
+      <w:r>
+        <w:t xml:space="preserve"> Management Plan</w:t>
+      </w:r>
+      <w:bookmarkEnd w:id="26"/>
+    </w:p>
+    <w:p>
+      <w:pPr>
+        <w:pStyle w:val="ListParagraph"/>
+        <w:rPr>
+          <w:sz w:val="24"/>
+          <w:szCs w:val="24"/>
+        </w:rPr>
+      </w:pPr>
+      <w:r>
+        <w:rPr>
+          <w:sz w:val="24"/>
+          <w:szCs w:val="24"/>
+        </w:rPr>
+        <w:t xml:space="preserve">CHO CAI RISK VAO CHO </w:t>
+      </w:r>
+      <w:proofErr w:type="gramStart"/>
+      <w:r>
+        <w:rPr>
+          <w:sz w:val="24"/>
+          <w:szCs w:val="24"/>
+        </w:rPr>
+        <w:t>NAY</w:t>
+      </w:r>
+      <w:r>
+        <w:rPr>
+          <w:sz w:val="24"/>
+          <w:szCs w:val="24"/>
+        </w:rPr>
+        <w:t xml:space="preserve"> .</w:t>
+      </w:r>
+      <w:proofErr w:type="gramEnd"/>
+    </w:p>
+    <w:p>
+      <w:pPr>
+        <w:pStyle w:val="Heading2"/>
+        <w:numPr>
+          <w:ilvl w:val="0"/>
+          <w:numId w:val="13"/>
+        </w:numPr>
+        <w:rPr>
+          <w:sz w:val="24"/>
+          <w:szCs w:val="24"/>
+        </w:rPr>
+      </w:pPr>
+      <w:bookmarkStart w:id="27" w:name="_Toc293766050"/>
       <w:r>
         <w:t>Meeting Minutes</w:t>
       </w:r>
-      <w:bookmarkEnd w:id="26"/>
+      <w:bookmarkEnd w:id="27"/>
     </w:p>
     <w:p>
       <w:pPr>
@@ -10728,7 +10867,7 @@
           <w:szCs w:val="24"/>
         </w:rPr>
       </w:pPr>
-      <w:bookmarkStart w:id="27" w:name="_Toc293760277"/>
+      <w:bookmarkStart w:id="28" w:name="_Toc293766051"/>
       <w:r>
         <w:rPr>
           <w:sz w:val="24"/>
@@ -10736,7 +10875,7 @@
         </w:rPr>
         <w:t>Meeting 6/5/2011</w:t>
       </w:r>
-      <w:bookmarkEnd w:id="27"/>
+      <w:bookmarkEnd w:id="28"/>
     </w:p>
     <w:p>
       <w:pPr>
@@ -12056,7 +12195,7 @@
           <w:szCs w:val="24"/>
         </w:rPr>
       </w:pPr>
-      <w:bookmarkStart w:id="28" w:name="_Toc293760278"/>
+      <w:bookmarkStart w:id="29" w:name="_Toc293766052"/>
       <w:r>
         <w:rPr>
           <w:sz w:val="24"/>
@@ -12064,7 +12203,7 @@
         </w:rPr>
         <w:t>Kickoff Meeting 6/5/2011</w:t>
       </w:r>
-      <w:bookmarkEnd w:id="28"/>
+      <w:bookmarkEnd w:id="29"/>
     </w:p>
     <w:p>
       <w:pPr>
@@ -12393,6 +12532,7 @@
                 <w:sz w:val="24"/>
                 <w:szCs w:val="24"/>
               </w:rPr>
+              <w:lastRenderedPageBreak/>
               <w:t>Location</w:t>
             </w:r>
           </w:p>
@@ -12743,7 +12883,6 @@
           <w:sz w:val="24"/>
           <w:szCs w:val="24"/>
         </w:rPr>
-        <w:lastRenderedPageBreak/>
         <w:tab/>
       </w:r>
       <w:r>
@@ -13537,7 +13676,7 @@
           <w:szCs w:val="24"/>
         </w:rPr>
       </w:pPr>
-      <w:bookmarkStart w:id="29" w:name="_Toc293760279"/>
+      <w:bookmarkStart w:id="30" w:name="_Toc293766053"/>
       <w:r>
         <w:rPr>
           <w:sz w:val="24"/>
@@ -13545,7 +13684,7 @@
         </w:rPr>
         <w:t>Meeting 7/5/2011</w:t>
       </w:r>
-      <w:bookmarkEnd w:id="29"/>
+      <w:bookmarkEnd w:id="30"/>
     </w:p>
     <w:p>
       <w:pPr>
@@ -14853,6 +14992,7 @@
                 <w:sz w:val="24"/>
                 <w:szCs w:val="24"/>
               </w:rPr>
+              <w:lastRenderedPageBreak/>
               <w:t>Quan</w:t>
             </w:r>
             <w:proofErr w:type="spellEnd"/>
@@ -14887,6 +15027,7 @@
                 <w:sz w:val="24"/>
                 <w:szCs w:val="24"/>
               </w:rPr>
+              <w:lastRenderedPageBreak/>
               <w:t>8/5</w:t>
             </w:r>
           </w:p>
@@ -14931,7 +15072,7 @@
           <w:szCs w:val="24"/>
         </w:rPr>
       </w:pPr>
-      <w:bookmarkStart w:id="30" w:name="_Toc293760280"/>
+      <w:bookmarkStart w:id="31" w:name="_Toc293766054"/>
       <w:r>
         <w:rPr>
           <w:sz w:val="24"/>
@@ -14939,7 +15080,7 @@
         </w:rPr>
         <w:t>Meeting 13/5/2011</w:t>
       </w:r>
-      <w:bookmarkEnd w:id="30"/>
+      <w:bookmarkEnd w:id="31"/>
     </w:p>
     <w:p>
       <w:pPr>
@@ -16329,7 +16470,7 @@
           <w:szCs w:val="24"/>
         </w:rPr>
       </w:pPr>
-      <w:bookmarkStart w:id="31" w:name="_Toc293760281"/>
+      <w:bookmarkStart w:id="32" w:name="_Toc293766055"/>
       <w:r>
         <w:rPr>
           <w:sz w:val="24"/>
@@ -16337,7 +16478,7 @@
         </w:rPr>
         <w:t>Meeting 18/5/2011</w:t>
       </w:r>
-      <w:bookmarkEnd w:id="31"/>
+      <w:bookmarkEnd w:id="32"/>
     </w:p>
     <w:p>
       <w:pPr>
@@ -16933,6 +17074,7 @@
                 <w:sz w:val="24"/>
                 <w:szCs w:val="24"/>
               </w:rPr>
+              <w:lastRenderedPageBreak/>
               <w:t>QuanTV</w:t>
             </w:r>
             <w:proofErr w:type="spellEnd"/>
@@ -17002,6 +17144,7 @@
                 <w:sz w:val="24"/>
                 <w:szCs w:val="24"/>
               </w:rPr>
+              <w:lastRenderedPageBreak/>
               <w:t>Absent</w:t>
             </w:r>
           </w:p>
@@ -17272,15 +17415,7 @@
                 <w:sz w:val="24"/>
                 <w:szCs w:val="24"/>
               </w:rPr>
-              <w:t xml:space="preserve">Discuss about what report 1 lacks and comment for </w:t>
-            </w:r>
-            <w:r>
-              <w:rPr>
-                <w:sz w:val="24"/>
-                <w:szCs w:val="24"/>
-              </w:rPr>
-              <w:lastRenderedPageBreak/>
-              <w:t>doing report 2 better</w:t>
+              <w:t>Discuss about what report 1 lacks and comment for doing report 2 better</w:t>
             </w:r>
           </w:p>
         </w:tc>
@@ -17307,7 +17442,6 @@
                 <w:sz w:val="24"/>
                 <w:szCs w:val="24"/>
               </w:rPr>
-              <w:lastRenderedPageBreak/>
               <w:t>2</w:t>
             </w:r>
           </w:p>
@@ -17726,7 +17860,7 @@
           <w:numId w:val="2"/>
         </w:numPr>
       </w:pPr>
-      <w:bookmarkStart w:id="32" w:name="_Toc293760282"/>
+      <w:bookmarkStart w:id="33" w:name="_Toc293766056"/>
       <w:r>
         <w:lastRenderedPageBreak/>
         <w:t>Coding Convention</w:t>
@@ -17734,7 +17868,7 @@
       <w:r>
         <w:t>s</w:t>
       </w:r>
-      <w:bookmarkEnd w:id="32"/>
+      <w:bookmarkEnd w:id="33"/>
     </w:p>
     <w:p>
       <w:pPr>
@@ -17759,11 +17893,11 @@
           <w:numId w:val="25"/>
         </w:numPr>
       </w:pPr>
-      <w:bookmarkStart w:id="33" w:name="_Toc293760283"/>
+      <w:bookmarkStart w:id="34" w:name="_Toc293766057"/>
       <w:r>
         <w:t>Naming Conventions</w:t>
       </w:r>
-      <w:bookmarkEnd w:id="33"/>
+      <w:bookmarkEnd w:id="34"/>
     </w:p>
     <w:p>
       <w:pPr>
@@ -17788,21 +17922,12 @@
         </w:rPr>
         <w:t xml:space="preserve"> </w:t>
       </w:r>
-      <w:proofErr w:type="gramStart"/>
       <w:r>
         <w:rPr>
           <w:rFonts w:asciiTheme="minorHAnsi" w:hAnsiTheme="minorHAnsi" w:cstheme="minorHAnsi"/>
           <w:color w:val="000000"/>
         </w:rPr>
-        <w:t>[</w:t>
-      </w:r>
-      <w:proofErr w:type="gramEnd"/>
-      <w:r>
-        <w:rPr>
-          <w:rFonts w:asciiTheme="minorHAnsi" w:hAnsiTheme="minorHAnsi" w:cstheme="minorHAnsi"/>
-          <w:color w:val="000000"/>
-        </w:rPr>
-        <w:t>2]</w:t>
+        <w:t>[2]</w:t>
       </w:r>
     </w:p>
     <w:p>
@@ -27776,7 +27901,7 @@
                     <a:blip r:embed="rId12" cstate="print">
                       <a:extLst>
                         <a:ext uri="{28A0092B-C50C-407E-A947-70E740481C1C}">
-                          <a14:useLocalDpi xmlns="" xmlns:wpc="http://schemas.microsoft.com/office/word/2010/wordprocessingCanvas" xmlns:mc="http://schemas.openxmlformats.org/markup-compatibility/2006" xmlns:o="urn:schemas-microsoft-com:office:office" xmlns:v="urn:schemas-microsoft-com:vml" xmlns:wp14="http://schemas.microsoft.com/office/word/2010/wordprocessingDrawing" xmlns:w10="urn:schemas-microsoft-com:office:word" xmlns:w="http://schemas.openxmlformats.org/wordprocessingml/2006/main" xmlns:w14="http://schemas.microsoft.com/office/word/2010/wordml" xmlns:wpg="http://schemas.microsoft.com/office/word/2010/wordprocessingGroup" xmlns:wpi="http://schemas.microsoft.com/office/word/2010/wordprocessingInk" xmlns:wps="http://schemas.microsoft.com/office/word/2010/wordprocessingShape" xmlns:a14="http://schemas.microsoft.com/office/drawing/2010/main" val="0"/>
+                          <a14:useLocalDpi xmlns:a14="http://schemas.microsoft.com/office/drawing/2010/main" xmlns:wps="http://schemas.microsoft.com/office/word/2010/wordprocessingShape" xmlns:wpi="http://schemas.microsoft.com/office/word/2010/wordprocessingInk" xmlns:wpg="http://schemas.microsoft.com/office/word/2010/wordprocessingGroup" xmlns:w14="http://schemas.microsoft.com/office/word/2010/wordml" xmlns:w="http://schemas.openxmlformats.org/wordprocessingml/2006/main" xmlns:w10="urn:schemas-microsoft-com:office:word" xmlns:wp14="http://schemas.microsoft.com/office/word/2010/wordprocessingDrawing" xmlns:v="urn:schemas-microsoft-com:vml" xmlns:o="urn:schemas-microsoft-com:office:office" xmlns:mc="http://schemas.openxmlformats.org/markup-compatibility/2006" xmlns:wpc="http://schemas.microsoft.com/office/word/2010/wordprocessingCanvas" xmlns="" val="0"/>
                         </a:ext>
                       </a:extLst>
                     </a:blip>
@@ -28818,7 +28943,7 @@
           <w:szCs w:val="24"/>
         </w:rPr>
       </w:pPr>
-      <w:bookmarkStart w:id="34" w:name="_Toc293760284"/>
+      <w:bookmarkStart w:id="35" w:name="_Toc293766058"/>
       <w:r>
         <w:rPr>
           <w:sz w:val="24"/>
@@ -28826,7 +28951,7 @@
         </w:rPr>
         <w:t>Coding Styles</w:t>
       </w:r>
-      <w:bookmarkEnd w:id="34"/>
+      <w:bookmarkEnd w:id="35"/>
     </w:p>
     <w:p>
       <w:pPr>
@@ -31625,7 +31750,7 @@
           <w:szCs w:val="24"/>
         </w:rPr>
       </w:pPr>
-      <w:bookmarkStart w:id="35" w:name="_Toc293760285"/>
+      <w:bookmarkStart w:id="36" w:name="_Toc293766059"/>
       <w:r>
         <w:rPr>
           <w:sz w:val="24"/>
@@ -31647,7 +31772,7 @@
         </w:rPr>
         <w:t>s</w:t>
       </w:r>
-      <w:bookmarkEnd w:id="35"/>
+      <w:bookmarkEnd w:id="36"/>
     </w:p>
     <w:p>
       <w:pPr>
@@ -31842,7 +31967,7 @@
           <w:szCs w:val="24"/>
         </w:rPr>
       </w:pPr>
-      <w:bookmarkStart w:id="36" w:name="_Toc293760286"/>
+      <w:bookmarkStart w:id="37" w:name="_Toc293766060"/>
       <w:r>
         <w:rPr>
           <w:sz w:val="24"/>
@@ -31850,7 +31975,7 @@
         </w:rPr>
         <w:t>Coding Conventions Specific for this Project</w:t>
       </w:r>
-      <w:bookmarkEnd w:id="36"/>
+      <w:bookmarkEnd w:id="37"/>
     </w:p>
     <w:p>
       <w:pPr>
@@ -32569,11 +32694,11 @@
           <w:numId w:val="2"/>
         </w:numPr>
       </w:pPr>
-      <w:bookmarkStart w:id="37" w:name="_Toc293760287"/>
+      <w:bookmarkStart w:id="38" w:name="_Toc293766061"/>
       <w:r>
         <w:t>References</w:t>
       </w:r>
-      <w:bookmarkEnd w:id="37"/>
+      <w:bookmarkEnd w:id="38"/>
     </w:p>
     <w:p>
       <w:pPr>
@@ -32856,7 +32981,7 @@
             <w:rPr>
               <w:noProof/>
             </w:rPr>
-            <w:t>30</w:t>
+            <w:t>3</w:t>
           </w:r>
         </w:fldSimple>
         <w:r>
@@ -39698,7 +39823,7 @@
 </file>
 
 <file path=customXml/itemProps2.xml><?xml version="1.0" encoding="utf-8"?>
-<ds:datastoreItem xmlns:ds="http://schemas.openxmlformats.org/officeDocument/2006/customXml" ds:itemID="{0E0D5134-0924-4F3E-9F4D-C3CF6C290FD5}">
+<ds:datastoreItem xmlns:ds="http://schemas.openxmlformats.org/officeDocument/2006/customXml" ds:itemID="{E816D9B6-7AC8-4628-A42F-4A4414296577}">
   <ds:schemaRefs>
     <ds:schemaRef ds:uri="http://schemas.openxmlformats.org/officeDocument/2006/bibliography"/>
   </ds:schemaRefs>

--- a/Document/Reports/TOM_Report 2_Software Project Management Plan v1.0.docx
+++ b/Document/Reports/TOM_Report 2_Software Project Management Plan v1.0.docx
@@ -87,7 +87,7 @@
                               <a:blip r:embed="rId9" cstate="print">
                                 <a:extLst>
                                   <a:ext uri="{28A0092B-C50C-407E-A947-70E740481C1C}">
-                                    <a14:useLocalDpi xmlns:a14="http://schemas.microsoft.com/office/drawing/2010/main" xmlns:wps="http://schemas.microsoft.com/office/word/2010/wordprocessingShape" xmlns:wpi="http://schemas.microsoft.com/office/word/2010/wordprocessingInk" xmlns:wpg="http://schemas.microsoft.com/office/word/2010/wordprocessingGroup" xmlns:w14="http://schemas.microsoft.com/office/word/2010/wordml" xmlns:w="http://schemas.openxmlformats.org/wordprocessingml/2006/main" xmlns:w10="urn:schemas-microsoft-com:office:word" xmlns:wp14="http://schemas.microsoft.com/office/word/2010/wordprocessingDrawing" xmlns:v="urn:schemas-microsoft-com:vml" xmlns:o="urn:schemas-microsoft-com:office:office" xmlns:mc="http://schemas.openxmlformats.org/markup-compatibility/2006" xmlns:wpc="http://schemas.microsoft.com/office/word/2010/wordprocessingCanvas" xmlns="" val="0"/>
+                                    <a14:useLocalDpi xmlns="" xmlns:wpc="http://schemas.microsoft.com/office/word/2010/wordprocessingCanvas" xmlns:mc="http://schemas.openxmlformats.org/markup-compatibility/2006" xmlns:o="urn:schemas-microsoft-com:office:office" xmlns:v="urn:schemas-microsoft-com:vml" xmlns:wp14="http://schemas.microsoft.com/office/word/2010/wordprocessingDrawing" xmlns:w10="urn:schemas-microsoft-com:office:word" xmlns:w="http://schemas.openxmlformats.org/wordprocessingml/2006/main" xmlns:w14="http://schemas.microsoft.com/office/word/2010/wordml" xmlns:wpg="http://schemas.microsoft.com/office/word/2010/wordprocessingGroup" xmlns:wpi="http://schemas.microsoft.com/office/word/2010/wordprocessingInk" xmlns:wps="http://schemas.microsoft.com/office/word/2010/wordprocessingShape" xmlns:a14="http://schemas.microsoft.com/office/drawing/2010/main" val="0"/>
                                   </a:ext>
                                 </a:extLst>
                               </a:blip>
@@ -3966,7 +3966,7 @@
                 <w:noProof/>
                 <w:webHidden/>
               </w:rPr>
-              <w:t>12</w:t>
+              <w:t>13</w:t>
             </w:r>
             <w:r>
               <w:rPr>
@@ -4218,7 +4218,7 @@
                 <w:noProof/>
                 <w:webHidden/>
               </w:rPr>
-              <w:t>14</w:t>
+              <w:t>15</w:t>
             </w:r>
             <w:r>
               <w:rPr>
@@ -8973,27 +8973,59 @@
           <w:ilvl w:val="1"/>
           <w:numId w:val="14"/>
         </w:numPr>
+        <w:rPr>
+          <w:sz w:val="24"/>
+          <w:szCs w:val="24"/>
+        </w:rPr>
       </w:pPr>
       <w:bookmarkStart w:id="16" w:name="_Toc293766039"/>
       <w:r>
+        <w:rPr>
+          <w:sz w:val="24"/>
+          <w:szCs w:val="24"/>
+        </w:rPr>
         <w:t xml:space="preserve">Create </w:t>
       </w:r>
       <w:r>
+        <w:rPr>
+          <w:sz w:val="24"/>
+          <w:szCs w:val="24"/>
+        </w:rPr>
         <w:t>S</w:t>
       </w:r>
       <w:r>
+        <w:rPr>
+          <w:sz w:val="24"/>
+          <w:szCs w:val="24"/>
+        </w:rPr>
         <w:t xml:space="preserve">oftware </w:t>
       </w:r>
       <w:r>
+        <w:rPr>
+          <w:sz w:val="24"/>
+          <w:szCs w:val="24"/>
+        </w:rPr>
         <w:t>R</w:t>
       </w:r>
       <w:r>
+        <w:rPr>
+          <w:sz w:val="24"/>
+          <w:szCs w:val="24"/>
+        </w:rPr>
         <w:t xml:space="preserve">equirements </w:t>
       </w:r>
       <w:r>
+        <w:rPr>
+          <w:sz w:val="24"/>
+          <w:szCs w:val="24"/>
+        </w:rPr>
         <w:t>S</w:t>
       </w:r>
       <w:r>
+        <w:rPr>
+          <w:sz w:val="24"/>
+          <w:szCs w:val="24"/>
+        </w:rPr>
         <w:t>pecification</w:t>
       </w:r>
       <w:bookmarkEnd w:id="16"/>
@@ -9001,8 +9033,16 @@
     <w:p>
       <w:pPr>
         <w:pStyle w:val="Heading4"/>
-      </w:pPr>
-      <w:r>
+        <w:rPr>
+          <w:sz w:val="24"/>
+          <w:szCs w:val="24"/>
+        </w:rPr>
+      </w:pPr>
+      <w:r>
+        <w:rPr>
+          <w:sz w:val="24"/>
+          <w:szCs w:val="24"/>
+        </w:rPr>
         <w:t>Description</w:t>
       </w:r>
     </w:p>
@@ -9038,8 +9078,16 @@
     <w:p>
       <w:pPr>
         <w:pStyle w:val="Heading4"/>
-      </w:pPr>
-      <w:r>
+        <w:rPr>
+          <w:sz w:val="24"/>
+          <w:szCs w:val="24"/>
+        </w:rPr>
+      </w:pPr>
+      <w:r>
+        <w:rPr>
+          <w:sz w:val="24"/>
+          <w:szCs w:val="24"/>
+        </w:rPr>
         <w:t>Output</w:t>
       </w:r>
     </w:p>
@@ -9061,8 +9109,16 @@
     <w:p>
       <w:pPr>
         <w:pStyle w:val="Heading4"/>
-      </w:pPr>
-      <w:r>
+        <w:rPr>
+          <w:sz w:val="24"/>
+          <w:szCs w:val="24"/>
+        </w:rPr>
+      </w:pPr>
+      <w:r>
+        <w:rPr>
+          <w:sz w:val="24"/>
+          <w:szCs w:val="24"/>
+        </w:rPr>
         <w:t>Deliverables</w:t>
       </w:r>
     </w:p>
@@ -9126,8 +9182,16 @@
     <w:p>
       <w:pPr>
         <w:pStyle w:val="Heading4"/>
-      </w:pPr>
-      <w:r>
+        <w:rPr>
+          <w:sz w:val="24"/>
+          <w:szCs w:val="24"/>
+        </w:rPr>
+      </w:pPr>
+      <w:r>
+        <w:rPr>
+          <w:sz w:val="24"/>
+          <w:szCs w:val="24"/>
+        </w:rPr>
         <w:lastRenderedPageBreak/>
         <w:t>Resources Needed</w:t>
       </w:r>
@@ -9166,14 +9230,30 @@
     <w:p>
       <w:pPr>
         <w:pStyle w:val="Heading4"/>
-      </w:pPr>
-      <w:r>
+        <w:rPr>
+          <w:sz w:val="24"/>
+          <w:szCs w:val="24"/>
+        </w:rPr>
+      </w:pPr>
+      <w:r>
+        <w:rPr>
+          <w:sz w:val="24"/>
+          <w:szCs w:val="24"/>
+        </w:rPr>
         <w:t>Dependenc</w:t>
       </w:r>
       <w:r>
+        <w:rPr>
+          <w:sz w:val="24"/>
+          <w:szCs w:val="24"/>
+        </w:rPr>
         <w:t>ies</w:t>
       </w:r>
       <w:r>
+        <w:rPr>
+          <w:sz w:val="24"/>
+          <w:szCs w:val="24"/>
+        </w:rPr>
         <w:t xml:space="preserve"> and Constraints</w:t>
       </w:r>
     </w:p>
@@ -9199,15 +9279,31 @@
           <w:ilvl w:val="1"/>
           <w:numId w:val="14"/>
         </w:numPr>
+        <w:rPr>
+          <w:sz w:val="24"/>
+          <w:szCs w:val="24"/>
+        </w:rPr>
       </w:pPr>
       <w:bookmarkStart w:id="17" w:name="_Toc293766040"/>
       <w:r>
+        <w:rPr>
+          <w:sz w:val="24"/>
+          <w:szCs w:val="24"/>
+        </w:rPr>
         <w:t xml:space="preserve">Design </w:t>
       </w:r>
       <w:r>
+        <w:rPr>
+          <w:sz w:val="24"/>
+          <w:szCs w:val="24"/>
+        </w:rPr>
         <w:t>D</w:t>
       </w:r>
       <w:r>
+        <w:rPr>
+          <w:sz w:val="24"/>
+          <w:szCs w:val="24"/>
+        </w:rPr>
         <w:t>atabase</w:t>
       </w:r>
       <w:bookmarkEnd w:id="17"/>
@@ -9215,8 +9311,16 @@
     <w:p>
       <w:pPr>
         <w:pStyle w:val="Heading4"/>
-      </w:pPr>
-      <w:r>
+        <w:rPr>
+          <w:sz w:val="24"/>
+          <w:szCs w:val="24"/>
+        </w:rPr>
+      </w:pPr>
+      <w:r>
+        <w:rPr>
+          <w:sz w:val="24"/>
+          <w:szCs w:val="24"/>
+        </w:rPr>
         <w:t>Description</w:t>
       </w:r>
     </w:p>
@@ -9252,8 +9356,16 @@
     <w:p>
       <w:pPr>
         <w:pStyle w:val="Heading4"/>
-      </w:pPr>
-      <w:r>
+        <w:rPr>
+          <w:sz w:val="24"/>
+          <w:szCs w:val="24"/>
+        </w:rPr>
+      </w:pPr>
+      <w:r>
+        <w:rPr>
+          <w:sz w:val="24"/>
+          <w:szCs w:val="24"/>
+        </w:rPr>
         <w:t>Output</w:t>
       </w:r>
     </w:p>
@@ -9285,11 +9397,23 @@
         <w:tabs>
           <w:tab w:val="left" w:pos="2717"/>
         </w:tabs>
-      </w:pPr>
-      <w:r>
+        <w:rPr>
+          <w:sz w:val="24"/>
+          <w:szCs w:val="24"/>
+        </w:rPr>
+      </w:pPr>
+      <w:r>
+        <w:rPr>
+          <w:sz w:val="24"/>
+          <w:szCs w:val="24"/>
+        </w:rPr>
         <w:t>Deliverables</w:t>
       </w:r>
       <w:r>
+        <w:rPr>
+          <w:sz w:val="24"/>
+          <w:szCs w:val="24"/>
+        </w:rPr>
         <w:tab/>
       </w:r>
     </w:p>
@@ -9346,8 +9470,16 @@
     <w:p>
       <w:pPr>
         <w:pStyle w:val="Heading4"/>
-      </w:pPr>
-      <w:r>
+        <w:rPr>
+          <w:sz w:val="24"/>
+          <w:szCs w:val="24"/>
+        </w:rPr>
+      </w:pPr>
+      <w:r>
+        <w:rPr>
+          <w:sz w:val="24"/>
+          <w:szCs w:val="24"/>
+        </w:rPr>
         <w:t>Resources Needed</w:t>
       </w:r>
     </w:p>
@@ -9397,8 +9529,16 @@
     <w:p>
       <w:pPr>
         <w:pStyle w:val="Heading4"/>
-      </w:pPr>
-      <w:r>
+        <w:rPr>
+          <w:sz w:val="24"/>
+          <w:szCs w:val="24"/>
+        </w:rPr>
+      </w:pPr>
+      <w:r>
+        <w:rPr>
+          <w:sz w:val="24"/>
+          <w:szCs w:val="24"/>
+        </w:rPr>
         <w:t>Dependencies and Constraints</w:t>
       </w:r>
     </w:p>
@@ -9438,12 +9578,24 @@
           <w:ilvl w:val="1"/>
           <w:numId w:val="14"/>
         </w:numPr>
+        <w:rPr>
+          <w:sz w:val="24"/>
+          <w:szCs w:val="24"/>
+        </w:rPr>
       </w:pPr>
       <w:bookmarkStart w:id="18" w:name="_Toc293766041"/>
       <w:r>
+        <w:rPr>
+          <w:sz w:val="24"/>
+          <w:szCs w:val="24"/>
+        </w:rPr>
         <w:t>Create Software Design Descri</w:t>
       </w:r>
       <w:r>
+        <w:rPr>
+          <w:sz w:val="24"/>
+          <w:szCs w:val="24"/>
+        </w:rPr>
         <w:t>ption</w:t>
       </w:r>
       <w:bookmarkEnd w:id="18"/>
@@ -9451,8 +9603,16 @@
     <w:p>
       <w:pPr>
         <w:pStyle w:val="Heading4"/>
-      </w:pPr>
-      <w:r>
+        <w:rPr>
+          <w:sz w:val="24"/>
+          <w:szCs w:val="24"/>
+        </w:rPr>
+      </w:pPr>
+      <w:r>
+        <w:rPr>
+          <w:sz w:val="24"/>
+          <w:szCs w:val="24"/>
+        </w:rPr>
         <w:t>Description</w:t>
       </w:r>
     </w:p>
@@ -9484,8 +9644,16 @@
     <w:p>
       <w:pPr>
         <w:pStyle w:val="Heading4"/>
-      </w:pPr>
-      <w:r>
+        <w:rPr>
+          <w:sz w:val="24"/>
+          <w:szCs w:val="24"/>
+        </w:rPr>
+      </w:pPr>
+      <w:r>
+        <w:rPr>
+          <w:sz w:val="24"/>
+          <w:szCs w:val="24"/>
+        </w:rPr>
         <w:t>Output</w:t>
       </w:r>
     </w:p>
@@ -9567,8 +9735,16 @@
     <w:p>
       <w:pPr>
         <w:pStyle w:val="Heading4"/>
-      </w:pPr>
-      <w:r>
+        <w:rPr>
+          <w:sz w:val="24"/>
+          <w:szCs w:val="24"/>
+        </w:rPr>
+      </w:pPr>
+      <w:r>
+        <w:rPr>
+          <w:sz w:val="24"/>
+          <w:szCs w:val="24"/>
+        </w:rPr>
         <w:t>Resources Needed</w:t>
       </w:r>
     </w:p>
@@ -9621,8 +9797,16 @@
     <w:p>
       <w:pPr>
         <w:pStyle w:val="Heading4"/>
-      </w:pPr>
-      <w:r>
+        <w:rPr>
+          <w:sz w:val="24"/>
+          <w:szCs w:val="24"/>
+        </w:rPr>
+      </w:pPr>
+      <w:r>
+        <w:rPr>
+          <w:sz w:val="24"/>
+          <w:szCs w:val="24"/>
+        </w:rPr>
         <w:t>Dependencies and Constraints</w:t>
       </w:r>
     </w:p>
@@ -9651,18 +9835,38 @@
           <w:ilvl w:val="1"/>
           <w:numId w:val="14"/>
         </w:numPr>
+        <w:rPr>
+          <w:sz w:val="24"/>
+          <w:szCs w:val="24"/>
+        </w:rPr>
       </w:pPr>
       <w:bookmarkStart w:id="19" w:name="_Toc293766042"/>
       <w:r>
+        <w:rPr>
+          <w:sz w:val="24"/>
+          <w:szCs w:val="24"/>
+        </w:rPr>
         <w:t>Layout</w:t>
       </w:r>
       <w:r>
+        <w:rPr>
+          <w:sz w:val="24"/>
+          <w:szCs w:val="24"/>
+        </w:rPr>
         <w:t xml:space="preserve"> </w:t>
       </w:r>
       <w:r>
+        <w:rPr>
+          <w:sz w:val="24"/>
+          <w:szCs w:val="24"/>
+        </w:rPr>
         <w:t>D</w:t>
       </w:r>
       <w:r>
+        <w:rPr>
+          <w:sz w:val="24"/>
+          <w:szCs w:val="24"/>
+        </w:rPr>
         <w:t>esign</w:t>
       </w:r>
       <w:bookmarkEnd w:id="19"/>
@@ -9670,8 +9874,16 @@
     <w:p>
       <w:pPr>
         <w:pStyle w:val="Heading4"/>
-      </w:pPr>
-      <w:r>
+        <w:rPr>
+          <w:sz w:val="24"/>
+          <w:szCs w:val="24"/>
+        </w:rPr>
+      </w:pPr>
+      <w:r>
+        <w:rPr>
+          <w:sz w:val="24"/>
+          <w:szCs w:val="24"/>
+        </w:rPr>
         <w:t>Description</w:t>
       </w:r>
     </w:p>
@@ -9703,8 +9915,16 @@
     <w:p>
       <w:pPr>
         <w:pStyle w:val="Heading4"/>
-      </w:pPr>
-      <w:r>
+        <w:rPr>
+          <w:sz w:val="24"/>
+          <w:szCs w:val="24"/>
+        </w:rPr>
+      </w:pPr>
+      <w:r>
+        <w:rPr>
+          <w:sz w:val="24"/>
+          <w:szCs w:val="24"/>
+        </w:rPr>
         <w:lastRenderedPageBreak/>
         <w:t>Output</w:t>
       </w:r>
@@ -9757,8 +9977,16 @@
     <w:p>
       <w:pPr>
         <w:pStyle w:val="Heading4"/>
-      </w:pPr>
-      <w:r>
+        <w:rPr>
+          <w:sz w:val="24"/>
+          <w:szCs w:val="24"/>
+        </w:rPr>
+      </w:pPr>
+      <w:r>
+        <w:rPr>
+          <w:sz w:val="24"/>
+          <w:szCs w:val="24"/>
+        </w:rPr>
         <w:t>Deliverables</w:t>
       </w:r>
     </w:p>
@@ -9780,8 +10008,16 @@
     <w:p>
       <w:pPr>
         <w:pStyle w:val="Heading4"/>
-      </w:pPr>
-      <w:r>
+        <w:rPr>
+          <w:sz w:val="24"/>
+          <w:szCs w:val="24"/>
+        </w:rPr>
+      </w:pPr>
+      <w:r>
+        <w:rPr>
+          <w:sz w:val="24"/>
+          <w:szCs w:val="24"/>
+        </w:rPr>
         <w:t>Resources Needed</w:t>
       </w:r>
     </w:p>
@@ -9803,8 +10039,16 @@
     <w:p>
       <w:pPr>
         <w:pStyle w:val="Heading4"/>
-      </w:pPr>
-      <w:r>
+        <w:rPr>
+          <w:sz w:val="24"/>
+          <w:szCs w:val="24"/>
+        </w:rPr>
+      </w:pPr>
+      <w:r>
+        <w:rPr>
+          <w:sz w:val="24"/>
+          <w:szCs w:val="24"/>
+        </w:rPr>
         <w:t>Dependencies and Constraints</w:t>
       </w:r>
     </w:p>
@@ -9830,9 +10074,17 @@
           <w:ilvl w:val="1"/>
           <w:numId w:val="14"/>
         </w:numPr>
+        <w:rPr>
+          <w:sz w:val="24"/>
+          <w:szCs w:val="24"/>
+        </w:rPr>
       </w:pPr>
       <w:bookmarkStart w:id="20" w:name="_Toc293766043"/>
       <w:r>
+        <w:rPr>
+          <w:sz w:val="24"/>
+          <w:szCs w:val="24"/>
+        </w:rPr>
         <w:t>Create Coding Framework</w:t>
       </w:r>
       <w:bookmarkEnd w:id="20"/>
@@ -9840,8 +10092,16 @@
     <w:p>
       <w:pPr>
         <w:pStyle w:val="Heading4"/>
-      </w:pPr>
-      <w:r>
+        <w:rPr>
+          <w:sz w:val="24"/>
+          <w:szCs w:val="24"/>
+        </w:rPr>
+      </w:pPr>
+      <w:r>
+        <w:rPr>
+          <w:sz w:val="24"/>
+          <w:szCs w:val="24"/>
+        </w:rPr>
         <w:t>Description</w:t>
       </w:r>
     </w:p>
@@ -9898,8 +10158,16 @@
     <w:p>
       <w:pPr>
         <w:pStyle w:val="Heading4"/>
-      </w:pPr>
-      <w:r>
+        <w:rPr>
+          <w:sz w:val="24"/>
+          <w:szCs w:val="24"/>
+        </w:rPr>
+      </w:pPr>
+      <w:r>
+        <w:rPr>
+          <w:sz w:val="24"/>
+          <w:szCs w:val="24"/>
+        </w:rPr>
         <w:t>Output</w:t>
       </w:r>
     </w:p>
@@ -9942,8 +10210,16 @@
     <w:p>
       <w:pPr>
         <w:pStyle w:val="Heading4"/>
-      </w:pPr>
-      <w:r>
+        <w:rPr>
+          <w:sz w:val="24"/>
+          <w:szCs w:val="24"/>
+        </w:rPr>
+      </w:pPr>
+      <w:r>
+        <w:rPr>
+          <w:sz w:val="24"/>
+          <w:szCs w:val="24"/>
+        </w:rPr>
         <w:t>Deliverables</w:t>
       </w:r>
     </w:p>
@@ -9965,8 +10241,16 @@
     <w:p>
       <w:pPr>
         <w:pStyle w:val="Heading4"/>
-      </w:pPr>
-      <w:r>
+        <w:rPr>
+          <w:sz w:val="24"/>
+          <w:szCs w:val="24"/>
+        </w:rPr>
+      </w:pPr>
+      <w:r>
+        <w:rPr>
+          <w:sz w:val="24"/>
+          <w:szCs w:val="24"/>
+        </w:rPr>
         <w:t>Resources Needed</w:t>
       </w:r>
     </w:p>
@@ -9988,8 +10272,16 @@
     <w:p>
       <w:pPr>
         <w:pStyle w:val="Heading4"/>
-      </w:pPr>
-      <w:r>
+        <w:rPr>
+          <w:sz w:val="24"/>
+          <w:szCs w:val="24"/>
+        </w:rPr>
+      </w:pPr>
+      <w:r>
+        <w:rPr>
+          <w:sz w:val="24"/>
+          <w:szCs w:val="24"/>
+        </w:rPr>
         <w:t>Dependencies and Constraints</w:t>
       </w:r>
     </w:p>
@@ -10015,9 +10307,17 @@
           <w:ilvl w:val="1"/>
           <w:numId w:val="14"/>
         </w:numPr>
+        <w:rPr>
+          <w:sz w:val="24"/>
+          <w:szCs w:val="24"/>
+        </w:rPr>
       </w:pPr>
       <w:bookmarkStart w:id="21" w:name="_Toc293766044"/>
       <w:r>
+        <w:rPr>
+          <w:sz w:val="24"/>
+          <w:szCs w:val="24"/>
+        </w:rPr>
         <w:t>Coding</w:t>
       </w:r>
       <w:bookmarkEnd w:id="21"/>
@@ -10025,8 +10325,16 @@
     <w:p>
       <w:pPr>
         <w:pStyle w:val="Heading4"/>
-      </w:pPr>
-      <w:r>
+        <w:rPr>
+          <w:sz w:val="24"/>
+          <w:szCs w:val="24"/>
+        </w:rPr>
+      </w:pPr>
+      <w:r>
+        <w:rPr>
+          <w:sz w:val="24"/>
+          <w:szCs w:val="24"/>
+        </w:rPr>
         <w:t>Description</w:t>
       </w:r>
     </w:p>
@@ -10048,8 +10356,16 @@
     <w:p>
       <w:pPr>
         <w:pStyle w:val="Heading4"/>
-      </w:pPr>
-      <w:r>
+        <w:rPr>
+          <w:sz w:val="24"/>
+          <w:szCs w:val="24"/>
+        </w:rPr>
+      </w:pPr>
+      <w:r>
+        <w:rPr>
+          <w:sz w:val="24"/>
+          <w:szCs w:val="24"/>
+        </w:rPr>
         <w:t>Output</w:t>
       </w:r>
     </w:p>
@@ -10092,8 +10408,16 @@
     <w:p>
       <w:pPr>
         <w:pStyle w:val="Heading4"/>
-      </w:pPr>
-      <w:r>
+        <w:rPr>
+          <w:sz w:val="24"/>
+          <w:szCs w:val="24"/>
+        </w:rPr>
+      </w:pPr>
+      <w:r>
+        <w:rPr>
+          <w:sz w:val="24"/>
+          <w:szCs w:val="24"/>
+        </w:rPr>
         <w:t>Deliverables</w:t>
       </w:r>
     </w:p>
@@ -10136,8 +10460,16 @@
     <w:p>
       <w:pPr>
         <w:pStyle w:val="Heading4"/>
-      </w:pPr>
-      <w:r>
+        <w:rPr>
+          <w:sz w:val="24"/>
+          <w:szCs w:val="24"/>
+        </w:rPr>
+      </w:pPr>
+      <w:r>
+        <w:rPr>
+          <w:sz w:val="24"/>
+          <w:szCs w:val="24"/>
+        </w:rPr>
         <w:t>Resources Needed</w:t>
       </w:r>
     </w:p>
@@ -10187,8 +10519,17 @@
     <w:p>
       <w:pPr>
         <w:pStyle w:val="Heading4"/>
-      </w:pPr>
-      <w:r>
+        <w:rPr>
+          <w:sz w:val="24"/>
+          <w:szCs w:val="24"/>
+        </w:rPr>
+      </w:pPr>
+      <w:r>
+        <w:rPr>
+          <w:sz w:val="24"/>
+          <w:szCs w:val="24"/>
+        </w:rPr>
+        <w:lastRenderedPageBreak/>
         <w:t>Dependencies and Constraints</w:t>
       </w:r>
     </w:p>
@@ -10235,10 +10576,17 @@
           <w:ilvl w:val="1"/>
           <w:numId w:val="14"/>
         </w:numPr>
+        <w:rPr>
+          <w:sz w:val="24"/>
+          <w:szCs w:val="24"/>
+        </w:rPr>
       </w:pPr>
       <w:bookmarkStart w:id="22" w:name="_Toc293766045"/>
       <w:r>
-        <w:lastRenderedPageBreak/>
+        <w:rPr>
+          <w:sz w:val="24"/>
+          <w:szCs w:val="24"/>
+        </w:rPr>
         <w:t>System Test</w:t>
       </w:r>
       <w:bookmarkEnd w:id="22"/>
@@ -10246,8 +10594,16 @@
     <w:p>
       <w:pPr>
         <w:pStyle w:val="Heading4"/>
-      </w:pPr>
-      <w:r>
+        <w:rPr>
+          <w:sz w:val="24"/>
+          <w:szCs w:val="24"/>
+        </w:rPr>
+      </w:pPr>
+      <w:r>
+        <w:rPr>
+          <w:sz w:val="24"/>
+          <w:szCs w:val="24"/>
+        </w:rPr>
         <w:t>Description</w:t>
       </w:r>
     </w:p>
@@ -10276,8 +10632,16 @@
     <w:p>
       <w:pPr>
         <w:pStyle w:val="Heading4"/>
-      </w:pPr>
-      <w:r>
+        <w:rPr>
+          <w:sz w:val="24"/>
+          <w:szCs w:val="24"/>
+        </w:rPr>
+      </w:pPr>
+      <w:r>
+        <w:rPr>
+          <w:sz w:val="24"/>
+          <w:szCs w:val="24"/>
+        </w:rPr>
         <w:t>Output</w:t>
       </w:r>
     </w:p>
@@ -10299,8 +10663,16 @@
     <w:p>
       <w:pPr>
         <w:pStyle w:val="Heading4"/>
-      </w:pPr>
-      <w:r>
+        <w:rPr>
+          <w:sz w:val="24"/>
+          <w:szCs w:val="24"/>
+        </w:rPr>
+      </w:pPr>
+      <w:r>
+        <w:rPr>
+          <w:sz w:val="24"/>
+          <w:szCs w:val="24"/>
+        </w:rPr>
         <w:t>Deliverables</w:t>
       </w:r>
     </w:p>
@@ -10357,8 +10729,16 @@
     <w:p>
       <w:pPr>
         <w:pStyle w:val="Heading4"/>
-      </w:pPr>
-      <w:r>
+        <w:rPr>
+          <w:sz w:val="24"/>
+          <w:szCs w:val="24"/>
+        </w:rPr>
+      </w:pPr>
+      <w:r>
+        <w:rPr>
+          <w:sz w:val="24"/>
+          <w:szCs w:val="24"/>
+        </w:rPr>
         <w:t>Resources Needed</w:t>
       </w:r>
     </w:p>
@@ -10403,8 +10783,16 @@
     <w:p>
       <w:pPr>
         <w:pStyle w:val="Heading4"/>
-      </w:pPr>
-      <w:r>
+        <w:rPr>
+          <w:sz w:val="24"/>
+          <w:szCs w:val="24"/>
+        </w:rPr>
+      </w:pPr>
+      <w:r>
+        <w:rPr>
+          <w:sz w:val="24"/>
+          <w:szCs w:val="24"/>
+        </w:rPr>
         <w:t>Dependencies and Constraints</w:t>
       </w:r>
     </w:p>
@@ -10430,15 +10818,31 @@
           <w:ilvl w:val="1"/>
           <w:numId w:val="14"/>
         </w:numPr>
+        <w:rPr>
+          <w:sz w:val="24"/>
+          <w:szCs w:val="24"/>
+        </w:rPr>
       </w:pPr>
       <w:bookmarkStart w:id="23" w:name="_Toc293766046"/>
       <w:r>
+        <w:rPr>
+          <w:sz w:val="24"/>
+          <w:szCs w:val="24"/>
+        </w:rPr>
         <w:t xml:space="preserve">Input </w:t>
       </w:r>
       <w:r>
+        <w:rPr>
+          <w:sz w:val="24"/>
+          <w:szCs w:val="24"/>
+        </w:rPr>
         <w:t>dummy</w:t>
       </w:r>
       <w:r>
+        <w:rPr>
+          <w:sz w:val="24"/>
+          <w:szCs w:val="24"/>
+        </w:rPr>
         <w:t xml:space="preserve"> Data</w:t>
       </w:r>
       <w:bookmarkEnd w:id="23"/>
@@ -10446,8 +10850,16 @@
     <w:p>
       <w:pPr>
         <w:pStyle w:val="Heading4"/>
-      </w:pPr>
-      <w:r>
+        <w:rPr>
+          <w:sz w:val="24"/>
+          <w:szCs w:val="24"/>
+        </w:rPr>
+      </w:pPr>
+      <w:r>
+        <w:rPr>
+          <w:sz w:val="24"/>
+          <w:szCs w:val="24"/>
+        </w:rPr>
         <w:t>Description</w:t>
       </w:r>
     </w:p>
@@ -10483,8 +10895,16 @@
     <w:p>
       <w:pPr>
         <w:pStyle w:val="Heading4"/>
-      </w:pPr>
-      <w:r>
+        <w:rPr>
+          <w:sz w:val="24"/>
+          <w:szCs w:val="24"/>
+        </w:rPr>
+      </w:pPr>
+      <w:r>
+        <w:rPr>
+          <w:sz w:val="24"/>
+          <w:szCs w:val="24"/>
+        </w:rPr>
         <w:t>Output</w:t>
       </w:r>
     </w:p>
@@ -10506,8 +10926,16 @@
     <w:p>
       <w:pPr>
         <w:pStyle w:val="Heading4"/>
-      </w:pPr>
-      <w:r>
+        <w:rPr>
+          <w:sz w:val="24"/>
+          <w:szCs w:val="24"/>
+        </w:rPr>
+      </w:pPr>
+      <w:r>
+        <w:rPr>
+          <w:sz w:val="24"/>
+          <w:szCs w:val="24"/>
+        </w:rPr>
         <w:t>Deliverables</w:t>
       </w:r>
     </w:p>
@@ -10529,8 +10957,16 @@
     <w:p>
       <w:pPr>
         <w:pStyle w:val="Heading4"/>
-      </w:pPr>
-      <w:r>
+        <w:rPr>
+          <w:sz w:val="24"/>
+          <w:szCs w:val="24"/>
+        </w:rPr>
+      </w:pPr>
+      <w:r>
+        <w:rPr>
+          <w:sz w:val="24"/>
+          <w:szCs w:val="24"/>
+        </w:rPr>
         <w:t>Resources Needed</w:t>
       </w:r>
     </w:p>
@@ -10559,8 +10995,16 @@
     <w:p>
       <w:pPr>
         <w:pStyle w:val="Heading4"/>
-      </w:pPr>
-      <w:r>
+        <w:rPr>
+          <w:sz w:val="24"/>
+          <w:szCs w:val="24"/>
+        </w:rPr>
+      </w:pPr>
+      <w:r>
+        <w:rPr>
+          <w:sz w:val="24"/>
+          <w:szCs w:val="24"/>
+        </w:rPr>
         <w:t>Dependencies and Constraints</w:t>
       </w:r>
     </w:p>
@@ -10614,9 +11058,17 @@
           <w:ilvl w:val="1"/>
           <w:numId w:val="14"/>
         </w:numPr>
+        <w:rPr>
+          <w:sz w:val="24"/>
+          <w:szCs w:val="24"/>
+        </w:rPr>
       </w:pPr>
       <w:bookmarkStart w:id="24" w:name="_Toc293766047"/>
       <w:r>
+        <w:rPr>
+          <w:sz w:val="24"/>
+          <w:szCs w:val="24"/>
+        </w:rPr>
         <w:t>Deployment</w:t>
       </w:r>
       <w:bookmarkEnd w:id="24"/>
@@ -10624,8 +11076,16 @@
     <w:p>
       <w:pPr>
         <w:pStyle w:val="Heading4"/>
-      </w:pPr>
-      <w:r>
+        <w:rPr>
+          <w:sz w:val="24"/>
+          <w:szCs w:val="24"/>
+        </w:rPr>
+      </w:pPr>
+      <w:r>
+        <w:rPr>
+          <w:sz w:val="24"/>
+          <w:szCs w:val="24"/>
+        </w:rPr>
         <w:t>Description</w:t>
       </w:r>
     </w:p>
@@ -10647,8 +11107,16 @@
     <w:p>
       <w:pPr>
         <w:pStyle w:val="Heading4"/>
-      </w:pPr>
-      <w:r>
+        <w:rPr>
+          <w:sz w:val="24"/>
+          <w:szCs w:val="24"/>
+        </w:rPr>
+      </w:pPr>
+      <w:r>
+        <w:rPr>
+          <w:sz w:val="24"/>
+          <w:szCs w:val="24"/>
+        </w:rPr>
         <w:t>Output</w:t>
       </w:r>
     </w:p>
@@ -10670,8 +11138,17 @@
     <w:p>
       <w:pPr>
         <w:pStyle w:val="Heading4"/>
-      </w:pPr>
-      <w:r>
+        <w:rPr>
+          <w:sz w:val="24"/>
+          <w:szCs w:val="24"/>
+        </w:rPr>
+      </w:pPr>
+      <w:r>
+        <w:rPr>
+          <w:sz w:val="24"/>
+          <w:szCs w:val="24"/>
+        </w:rPr>
+        <w:lastRenderedPageBreak/>
         <w:t>Deliverables</w:t>
       </w:r>
     </w:p>
@@ -10693,8 +11170,16 @@
     <w:p>
       <w:pPr>
         <w:pStyle w:val="Heading4"/>
-      </w:pPr>
-      <w:r>
+        <w:rPr>
+          <w:sz w:val="24"/>
+          <w:szCs w:val="24"/>
+        </w:rPr>
+      </w:pPr>
+      <w:r>
+        <w:rPr>
+          <w:sz w:val="24"/>
+          <w:szCs w:val="24"/>
+        </w:rPr>
         <w:t>Resources Needed</w:t>
       </w:r>
     </w:p>
@@ -10744,17 +11229,38 @@
     <w:p>
       <w:pPr>
         <w:pStyle w:val="Heading4"/>
-      </w:pPr>
-      <w:r>
-        <w:lastRenderedPageBreak/>
+        <w:rPr>
+          <w:sz w:val="24"/>
+          <w:szCs w:val="24"/>
+        </w:rPr>
+      </w:pPr>
+      <w:r>
+        <w:rPr>
+          <w:sz w:val="24"/>
+          <w:szCs w:val="24"/>
+        </w:rPr>
         <w:t>Dependencies and Constraints</w:t>
       </w:r>
     </w:p>
     <w:p>
-      <w:r>
+      <w:pPr>
+        <w:rPr>
+          <w:sz w:val="24"/>
+          <w:szCs w:val="24"/>
+        </w:rPr>
+      </w:pPr>
+      <w:r>
+        <w:rPr>
+          <w:sz w:val="24"/>
+          <w:szCs w:val="24"/>
+        </w:rPr>
         <w:t>Coding and system test are finished</w:t>
       </w:r>
       <w:r>
+        <w:rPr>
+          <w:sz w:val="24"/>
+          <w:szCs w:val="24"/>
+        </w:rPr>
         <w:t>, initial data is inputted</w:t>
       </w:r>
     </w:p>
@@ -12201,6 +12707,7 @@
           <w:sz w:val="24"/>
           <w:szCs w:val="24"/>
         </w:rPr>
+        <w:lastRenderedPageBreak/>
         <w:t>Kickoff Meeting 6/5/2011</w:t>
       </w:r>
       <w:bookmarkEnd w:id="29"/>
@@ -12532,7 +13039,6 @@
                 <w:sz w:val="24"/>
                 <w:szCs w:val="24"/>
               </w:rPr>
-              <w:lastRenderedPageBreak/>
               <w:t>Location</w:t>
             </w:r>
           </w:p>
@@ -14646,6 +15152,7 @@
                 <w:sz w:val="24"/>
                 <w:szCs w:val="24"/>
               </w:rPr>
+              <w:lastRenderedPageBreak/>
               <w:t>2</w:t>
             </w:r>
           </w:p>
@@ -14992,7 +15499,6 @@
                 <w:sz w:val="24"/>
                 <w:szCs w:val="24"/>
               </w:rPr>
-              <w:lastRenderedPageBreak/>
               <w:t>Quan</w:t>
             </w:r>
             <w:proofErr w:type="spellEnd"/>
@@ -15027,7 +15533,6 @@
                 <w:sz w:val="24"/>
                 <w:szCs w:val="24"/>
               </w:rPr>
-              <w:lastRenderedPageBreak/>
               <w:t>8/5</w:t>
             </w:r>
           </w:p>
@@ -16476,6 +16981,7 @@
           <w:sz w:val="24"/>
           <w:szCs w:val="24"/>
         </w:rPr>
+        <w:lastRenderedPageBreak/>
         <w:t>Meeting 18/5/2011</w:t>
       </w:r>
       <w:bookmarkEnd w:id="32"/>
@@ -17074,7 +17580,6 @@
                 <w:sz w:val="24"/>
                 <w:szCs w:val="24"/>
               </w:rPr>
-              <w:lastRenderedPageBreak/>
               <w:t>QuanTV</w:t>
             </w:r>
             <w:proofErr w:type="spellEnd"/>
@@ -17144,7 +17649,6 @@
                 <w:sz w:val="24"/>
                 <w:szCs w:val="24"/>
               </w:rPr>
-              <w:lastRenderedPageBreak/>
               <w:t>Absent</w:t>
             </w:r>
           </w:p>
@@ -27901,7 +28405,7 @@
                     <a:blip r:embed="rId12" cstate="print">
                       <a:extLst>
                         <a:ext uri="{28A0092B-C50C-407E-A947-70E740481C1C}">
-                          <a14:useLocalDpi xmlns:a14="http://schemas.microsoft.com/office/drawing/2010/main" xmlns:wps="http://schemas.microsoft.com/office/word/2010/wordprocessingShape" xmlns:wpi="http://schemas.microsoft.com/office/word/2010/wordprocessingInk" xmlns:wpg="http://schemas.microsoft.com/office/word/2010/wordprocessingGroup" xmlns:w14="http://schemas.microsoft.com/office/word/2010/wordml" xmlns:w="http://schemas.openxmlformats.org/wordprocessingml/2006/main" xmlns:w10="urn:schemas-microsoft-com:office:word" xmlns:wp14="http://schemas.microsoft.com/office/word/2010/wordprocessingDrawing" xmlns:v="urn:schemas-microsoft-com:vml" xmlns:o="urn:schemas-microsoft-com:office:office" xmlns:mc="http://schemas.openxmlformats.org/markup-compatibility/2006" xmlns:wpc="http://schemas.microsoft.com/office/word/2010/wordprocessingCanvas" xmlns="" val="0"/>
+                          <a14:useLocalDpi xmlns="" xmlns:wpc="http://schemas.microsoft.com/office/word/2010/wordprocessingCanvas" xmlns:mc="http://schemas.openxmlformats.org/markup-compatibility/2006" xmlns:o="urn:schemas-microsoft-com:office:office" xmlns:v="urn:schemas-microsoft-com:vml" xmlns:wp14="http://schemas.microsoft.com/office/word/2010/wordprocessingDrawing" xmlns:w10="urn:schemas-microsoft-com:office:word" xmlns:w="http://schemas.openxmlformats.org/wordprocessingml/2006/main" xmlns:w14="http://schemas.microsoft.com/office/word/2010/wordml" xmlns:wpg="http://schemas.microsoft.com/office/word/2010/wordprocessingGroup" xmlns:wpi="http://schemas.microsoft.com/office/word/2010/wordprocessingInk" xmlns:wps="http://schemas.microsoft.com/office/word/2010/wordprocessingShape" xmlns:a14="http://schemas.microsoft.com/office/drawing/2010/main" val="0"/>
                         </a:ext>
                       </a:extLst>
                     </a:blip>
@@ -32981,7 +33485,7 @@
             <w:rPr>
               <w:noProof/>
             </w:rPr>
-            <w:t>3</w:t>
+            <w:t>12</w:t>
           </w:r>
         </w:fldSimple>
         <w:r>
@@ -39823,7 +40327,7 @@
 </file>
 
 <file path=customXml/itemProps2.xml><?xml version="1.0" encoding="utf-8"?>
-<ds:datastoreItem xmlns:ds="http://schemas.openxmlformats.org/officeDocument/2006/customXml" ds:itemID="{E816D9B6-7AC8-4628-A42F-4A4414296577}">
+<ds:datastoreItem xmlns:ds="http://schemas.openxmlformats.org/officeDocument/2006/customXml" ds:itemID="{6E308E2D-A25E-410A-9C04-8F66C3B222A9}">
   <ds:schemaRefs>
     <ds:schemaRef ds:uri="http://schemas.openxmlformats.org/officeDocument/2006/bibliography"/>
   </ds:schemaRefs>
